--- a/docs/02 - Athos - Carpeta de Proyecto/03 - Factibilidad y Estudio de Mercado.docx
+++ b/docs/02 - Athos - Carpeta de Proyecto/03 - Factibilidad y Estudio de Mercado.docx
@@ -4,7 +4,7 @@
   <w:body>
     <w:p>
       <w:pPr>
-        <w:pStyle w:val="Heading1"/>
+        <w:pStyle w:val="Ttulo1"/>
         <w:jc w:val="right"/>
       </w:pPr>
       <w:r>
@@ -20,7 +20,7 @@
     <w:p/>
     <w:p>
       <w:pPr>
-        <w:pStyle w:val="ListParagraph"/>
+        <w:pStyle w:val="Prrafodelista"/>
         <w:ind w:left="0" w:firstLine="696"/>
       </w:pPr>
       <w:r>
@@ -51,7 +51,7 @@
     </w:p>
     <w:p>
       <w:pPr>
-        <w:pStyle w:val="ListParagraph"/>
+        <w:pStyle w:val="Prrafodelista"/>
         <w:ind w:left="0" w:firstLine="696"/>
       </w:pPr>
       <w:r>
@@ -76,7 +76,7 @@
     </w:p>
     <w:p>
       <w:pPr>
-        <w:pStyle w:val="Heading1"/>
+        <w:pStyle w:val="Ttulo1"/>
         <w:jc w:val="right"/>
       </w:pPr>
       <w:r>
@@ -85,12 +85,12 @@
     </w:p>
     <w:p>
       <w:pPr>
-        <w:pStyle w:val="ListParagraph"/>
+        <w:pStyle w:val="Prrafodelista"/>
       </w:pPr>
     </w:p>
     <w:p>
       <w:pPr>
-        <w:pStyle w:val="Heading2"/>
+        <w:pStyle w:val="Ttulo2"/>
       </w:pPr>
       <w:r>
         <w:t>Urgencia del problema</w:t>
@@ -98,7 +98,7 @@
     </w:p>
     <w:p>
       <w:pPr>
-        <w:pStyle w:val="ListParagraph"/>
+        <w:pStyle w:val="Prrafodelista"/>
       </w:pPr>
       <w:r>
         <w:tab/>
@@ -106,7 +106,7 @@
     </w:p>
     <w:p>
       <w:pPr>
-        <w:pStyle w:val="ListParagraph"/>
+        <w:pStyle w:val="Prrafodelista"/>
         <w:ind w:left="0"/>
       </w:pPr>
       <w:r>
@@ -116,7 +116,7 @@
     </w:p>
     <w:p>
       <w:pPr>
-        <w:pStyle w:val="ListParagraph"/>
+        <w:pStyle w:val="Prrafodelista"/>
         <w:ind w:left="0" w:firstLine="696"/>
       </w:pPr>
       <w:r>
@@ -146,13 +146,13 @@
     </w:p>
     <w:p>
       <w:pPr>
-        <w:pStyle w:val="ListParagraph"/>
+        <w:pStyle w:val="Prrafodelista"/>
         <w:ind w:firstLine="696"/>
       </w:pPr>
     </w:p>
     <w:p>
       <w:pPr>
-        <w:pStyle w:val="Heading2"/>
+        <w:pStyle w:val="Ttulo2"/>
       </w:pPr>
       <w:r>
         <w:t>Aceptación de la solución</w:t>
@@ -160,7 +160,7 @@
     </w:p>
     <w:p>
       <w:pPr>
-        <w:pStyle w:val="ListParagraph"/>
+        <w:pStyle w:val="Prrafodelista"/>
       </w:pPr>
       <w:r>
         <w:tab/>
@@ -168,7 +168,7 @@
     </w:p>
     <w:p>
       <w:pPr>
-        <w:pStyle w:val="ListParagraph"/>
+        <w:pStyle w:val="Prrafodelista"/>
         <w:ind w:left="0"/>
       </w:pPr>
       <w:r>
@@ -206,7 +206,7 @@
     </w:p>
     <w:p>
       <w:pPr>
-        <w:pStyle w:val="Heading1"/>
+        <w:pStyle w:val="Ttulo1"/>
         <w:jc w:val="right"/>
       </w:pPr>
       <w:r>
@@ -339,7 +339,7 @@
     </w:p>
     <w:p>
       <w:pPr>
-        <w:pStyle w:val="Heading1"/>
+        <w:pStyle w:val="Ttulo1"/>
         <w:jc w:val="right"/>
       </w:pPr>
       <w:r>
@@ -395,7 +395,7 @@
     </w:p>
     <w:p>
       <w:pPr>
-        <w:pStyle w:val="Heading1"/>
+        <w:pStyle w:val="Ttulo1"/>
         <w:jc w:val="right"/>
       </w:pPr>
       <w:r>
@@ -405,7 +405,7 @@
     <w:p/>
     <w:p>
       <w:pPr>
-        <w:pStyle w:val="Heading2"/>
+        <w:pStyle w:val="Ttulo2"/>
       </w:pPr>
       <w:r>
         <w:t>Beneficio económico para el usuario</w:t>
@@ -413,7 +413,7 @@
     </w:p>
     <w:p>
       <w:pPr>
-        <w:pStyle w:val="NoSpacing"/>
+        <w:pStyle w:val="Sinespaciado"/>
       </w:pPr>
     </w:p>
     <w:p>
@@ -424,7 +424,7 @@
     </w:p>
     <w:p>
       <w:pPr>
-        <w:pStyle w:val="ListParagraph"/>
+        <w:pStyle w:val="Prrafodelista"/>
         <w:numPr>
           <w:ilvl w:val="0"/>
           <w:numId w:val="3"/>
@@ -436,7 +436,7 @@
     </w:p>
     <w:p>
       <w:pPr>
-        <w:pStyle w:val="ListParagraph"/>
+        <w:pStyle w:val="Prrafodelista"/>
         <w:numPr>
           <w:ilvl w:val="0"/>
           <w:numId w:val="3"/>
@@ -448,7 +448,7 @@
     </w:p>
     <w:p>
       <w:pPr>
-        <w:pStyle w:val="ListParagraph"/>
+        <w:pStyle w:val="Prrafodelista"/>
         <w:numPr>
           <w:ilvl w:val="0"/>
           <w:numId w:val="3"/>
@@ -502,9 +502,39 @@
     </w:p>
     <w:p>
       <w:r>
+        <w:tab/>
+        <w:t xml:space="preserve">La suscripción es gratuita para el primer mes y a partir del segundo tiene un costo de </w:t>
+      </w:r>
+      <w:r>
+        <w:t xml:space="preserve">USD </w:t>
+      </w:r>
+      <w:r>
+        <w:t>2</w:t>
+      </w:r>
+      <w:r>
+        <w:t xml:space="preserve"> (más impuestos)</w:t>
+      </w:r>
+      <w:r>
+        <w:t xml:space="preserve"> mensuales. También es posible para el usuario adquirir la suscripción por </w:t>
+      </w:r>
+      <w:r>
         <w:lastRenderedPageBreak/>
-        <w:tab/>
-        <w:t xml:space="preserve">La suscripción es gratuita para el primer mes y a partir del segundo tiene un costo de 2 USD mensuales. También es posible para el usuario adquirir la suscripción por paquetes de 6 y 12 meses a precios promocionales de 11 y 20 USD respectivamente. </w:t>
+        <w:t>paquetes de 6 y 12 meses a precios promocionales de</w:t>
+      </w:r>
+      <w:r>
+        <w:t xml:space="preserve"> </w:t>
+      </w:r>
+      <w:r>
+        <w:t>USD</w:t>
+      </w:r>
+      <w:r>
+        <w:t xml:space="preserve"> 11 y 20 respectivamente</w:t>
+      </w:r>
+      <w:r>
+        <w:t>, más los impuestos que apliquen.</w:t>
+      </w:r>
+      <w:r>
+        <w:t xml:space="preserve"> </w:t>
       </w:r>
     </w:p>
     <w:p>
@@ -532,7 +562,7 @@
     <w:p/>
     <w:p>
       <w:pPr>
-        <w:pStyle w:val="Heading2"/>
+        <w:pStyle w:val="Ttulo2"/>
       </w:pPr>
       <w:r>
         <w:t>Costos de desarrollo</w:t>
@@ -562,13 +592,31 @@
         <w:tab/>
         <w:t xml:space="preserve">Las licencias para publicar los test de manera online comprenden la mayor parte de nuestros gastos. Si bien </w:t>
       </w:r>
+      <w:r>
+        <w:t>aún</w:t>
+      </w:r>
+      <w:r>
+        <w:t xml:space="preserve"> no tenemos montos exactos, estimamos 2000 USD anuales por cada una.</w:t>
+      </w:r>
+    </w:p>
+    <w:p>
+      <w:r>
+        <w:tab/>
+        <w:t xml:space="preserve">El sistema de cobro que se utilizará inicialmente es </w:t>
+      </w:r>
       <w:proofErr w:type="spellStart"/>
       <w:r>
-        <w:t>aun</w:t>
+        <w:t>MercadoPago</w:t>
       </w:r>
       <w:proofErr w:type="spellEnd"/>
       <w:r>
-        <w:t xml:space="preserve"> no tenemos montos exactos, estimamos 2000 USD anuales por cada una.</w:t>
+        <w:t xml:space="preserve">, que tiene una tasa de 5,99% + IVA por transacción (7,2479% final), </w:t>
+      </w:r>
+      <w:r>
+        <w:t>la cual se utilizará para ajustar los precios de los paquetes y planes según corresponda</w:t>
+      </w:r>
+      <w:r>
+        <w:t>.</w:t>
       </w:r>
     </w:p>
     <w:p>
@@ -594,7 +642,7 @@
     <w:p/>
     <w:p>
       <w:pPr>
-        <w:pStyle w:val="Heading2"/>
+        <w:pStyle w:val="Ttulo2"/>
       </w:pPr>
       <w:r>
         <w:t>Estimación de ganancias</w:t>
@@ -745,7 +793,7 @@
     </w:p>
     <w:p>
       <w:pPr>
-        <w:pStyle w:val="ListParagraph"/>
+        <w:pStyle w:val="Prrafodelista"/>
         <w:numPr>
           <w:ilvl w:val="0"/>
           <w:numId w:val="3"/>
@@ -770,12 +818,30 @@
         <w:rPr>
           <w:lang w:val="es-ES"/>
         </w:rPr>
-        <w:t>os ingresos mensuales están dados por la suscripción de 2 USD por mes (haciendo uso del primer mes de prueba gratuito)</w:t>
+        <w:t>os ingresos mensuales están dados por la suscripción de 2</w:t>
+      </w:r>
+      <w:r>
+        <w:rPr>
+          <w:lang w:val="es-ES"/>
+        </w:rPr>
+        <w:t>.15</w:t>
+      </w:r>
+      <w:r>
+        <w:rPr>
+          <w:lang w:val="es-ES"/>
+        </w:rPr>
+        <w:t xml:space="preserve"> USD por mes (haciendo uso del primer mes de prueba gratuito)</w:t>
+      </w:r>
+      <w:r>
+        <w:rPr>
+          <w:lang w:val="es-ES"/>
+        </w:rPr>
+        <w:t>, resultando en una ganancia neta de USD 1.99414 luego de los impuestos.</w:t>
       </w:r>
     </w:p>
     <w:p>
       <w:pPr>
-        <w:pStyle w:val="ListParagraph"/>
+        <w:pStyle w:val="Prrafodelista"/>
         <w:numPr>
           <w:ilvl w:val="0"/>
           <w:numId w:val="3"/>
@@ -799,7 +865,7 @@
     </w:p>
     <w:p>
       <w:pPr>
-        <w:pStyle w:val="ListParagraph"/>
+        <w:pStyle w:val="Prrafodelista"/>
         <w:numPr>
           <w:ilvl w:val="0"/>
           <w:numId w:val="3"/>
@@ -817,7 +883,7 @@
     </w:p>
     <w:p>
       <w:pPr>
-        <w:pStyle w:val="ListParagraph"/>
+        <w:pStyle w:val="Prrafodelista"/>
         <w:numPr>
           <w:ilvl w:val="0"/>
           <w:numId w:val="3"/>
@@ -833,38 +899,49 @@
         <w:rPr>
           <w:lang w:val="es-ES"/>
         </w:rPr>
-        <w:t>Al cumplir el target de cantidad de usuarios ya no se agregan usuarios nuevos y ninguno cancela la suscripción.</w:t>
-      </w:r>
-    </w:p>
-    <w:p>
-      <w:pPr>
-        <w:tabs>
-          <w:tab w:val="left" w:pos="1845"/>
-        </w:tabs>
+        <w:lastRenderedPageBreak/>
+        <w:t xml:space="preserve">Al cumplir el </w:t>
+      </w:r>
+      <w:proofErr w:type="gramStart"/>
+      <w:r>
         <w:rPr>
           <w:lang w:val="es-ES"/>
         </w:rPr>
-      </w:pPr>
+        <w:t>target</w:t>
+      </w:r>
+      <w:proofErr w:type="gramEnd"/>
+      <w:r>
+        <w:rPr>
+          <w:lang w:val="es-ES"/>
+        </w:rPr>
+        <w:t xml:space="preserve"> de cantidad de usuarios ya no se agregan usuarios nuevos y ninguno cancela la suscripción.</w:t>
+      </w:r>
     </w:p>
     <w:tbl>
       <w:tblPr>
-        <w:tblW w:w="7324" w:type="dxa"/>
+        <w:tblW w:w="6930" w:type="dxa"/>
+        <w:jc w:val="center"/>
+        <w:tblCellMar>
+          <w:left w:w="70" w:type="dxa"/>
+          <w:right w:w="70" w:type="dxa"/>
+        </w:tblCellMar>
         <w:tblLook w:val="04A0" w:firstRow="1" w:lastRow="0" w:firstColumn="1" w:lastColumn="0" w:noHBand="0" w:noVBand="1"/>
       </w:tblPr>
       <w:tblGrid>
-        <w:gridCol w:w="982"/>
-        <w:gridCol w:w="822"/>
-        <w:gridCol w:w="2080"/>
-        <w:gridCol w:w="1960"/>
-        <w:gridCol w:w="1480"/>
+        <w:gridCol w:w="906"/>
+        <w:gridCol w:w="856"/>
+        <w:gridCol w:w="2125"/>
+        <w:gridCol w:w="2002"/>
+        <w:gridCol w:w="1041"/>
       </w:tblGrid>
       <w:tr>
         <w:trPr>
           <w:trHeight w:val="300"/>
+          <w:jc w:val="center"/>
         </w:trPr>
         <w:tc>
           <w:tcPr>
-            <w:tcW w:w="982" w:type="dxa"/>
+            <w:tcW w:w="906" w:type="dxa"/>
             <w:tcBorders>
               <w:top w:val="single" w:sz="4" w:space="0" w:color="auto"/>
               <w:left w:val="single" w:sz="4" w:space="0" w:color="auto"/>
@@ -884,37 +961,24 @@
                 <w:color w:val="000000"/>
                 <w:sz w:val="22"/>
                 <w:szCs w:val="22"/>
-                <w:lang w:val="en-US"/>
-              </w:rPr>
-            </w:pPr>
-            <w:proofErr w:type="spellStart"/>
-            <w:r>
-              <w:rPr>
-                <w:rFonts w:ascii="Calibri" w:eastAsia="Times New Roman" w:hAnsi="Calibri" w:cs="Calibri"/>
-                <w:color w:val="000000"/>
-                <w:sz w:val="22"/>
-                <w:szCs w:val="22"/>
-                <w:lang w:val="en-US"/>
-              </w:rPr>
-              <w:lastRenderedPageBreak/>
-              <w:t>Año</w:t>
-            </w:r>
-            <w:proofErr w:type="spellEnd"/>
-            <w:r>
-              <w:rPr>
-                <w:rFonts w:ascii="Calibri" w:eastAsia="Times New Roman" w:hAnsi="Calibri" w:cs="Calibri"/>
-                <w:color w:val="000000"/>
-                <w:sz w:val="22"/>
-                <w:szCs w:val="22"/>
-                <w:lang w:val="en-US"/>
-              </w:rPr>
-              <w:t xml:space="preserve"> 1</w:t>
-            </w:r>
-          </w:p>
-        </w:tc>
-        <w:tc>
-          <w:tcPr>
-            <w:tcW w:w="822" w:type="dxa"/>
+                <w:lang w:eastAsia="es-AR"/>
+              </w:rPr>
+            </w:pPr>
+            <w:r>
+              <w:rPr>
+                <w:rFonts w:ascii="Calibri" w:eastAsia="Times New Roman" w:hAnsi="Calibri" w:cs="Calibri"/>
+                <w:color w:val="000000"/>
+                <w:sz w:val="22"/>
+                <w:szCs w:val="22"/>
+                <w:lang w:eastAsia="es-AR"/>
+              </w:rPr>
+              <w:t>Año 1</w:t>
+            </w:r>
+          </w:p>
+        </w:tc>
+        <w:tc>
+          <w:tcPr>
+            <w:tcW w:w="856" w:type="dxa"/>
             <w:tcBorders>
               <w:top w:val="single" w:sz="4" w:space="0" w:color="auto"/>
               <w:left w:val="nil"/>
@@ -934,26 +998,24 @@
                 <w:color w:val="000000"/>
                 <w:sz w:val="22"/>
                 <w:szCs w:val="22"/>
-                <w:lang w:val="en-US"/>
-              </w:rPr>
-            </w:pPr>
-            <w:proofErr w:type="spellStart"/>
-            <w:r>
-              <w:rPr>
-                <w:rFonts w:ascii="Calibri" w:eastAsia="Times New Roman" w:hAnsi="Calibri" w:cs="Calibri"/>
-                <w:color w:val="000000"/>
-                <w:sz w:val="22"/>
-                <w:szCs w:val="22"/>
-                <w:lang w:val="en-US"/>
+                <w:lang w:eastAsia="es-AR"/>
+              </w:rPr>
+            </w:pPr>
+            <w:r>
+              <w:rPr>
+                <w:rFonts w:ascii="Calibri" w:eastAsia="Times New Roman" w:hAnsi="Calibri" w:cs="Calibri"/>
+                <w:color w:val="000000"/>
+                <w:sz w:val="22"/>
+                <w:szCs w:val="22"/>
+                <w:lang w:eastAsia="es-AR"/>
               </w:rPr>
               <w:t>Gastos</w:t>
             </w:r>
-            <w:proofErr w:type="spellEnd"/>
-          </w:p>
-        </w:tc>
-        <w:tc>
-          <w:tcPr>
-            <w:tcW w:w="2080" w:type="dxa"/>
+          </w:p>
+        </w:tc>
+        <w:tc>
+          <w:tcPr>
+            <w:tcW w:w="2125" w:type="dxa"/>
             <w:tcBorders>
               <w:top w:val="single" w:sz="4" w:space="0" w:color="auto"/>
               <w:left w:val="nil"/>
@@ -973,48 +1035,24 @@
                 <w:color w:val="000000"/>
                 <w:sz w:val="22"/>
                 <w:szCs w:val="22"/>
-                <w:lang w:val="en-US"/>
-              </w:rPr>
-            </w:pPr>
-            <w:proofErr w:type="spellStart"/>
-            <w:r>
-              <w:rPr>
-                <w:rFonts w:ascii="Calibri" w:eastAsia="Times New Roman" w:hAnsi="Calibri" w:cs="Calibri"/>
-                <w:color w:val="000000"/>
-                <w:sz w:val="22"/>
-                <w:szCs w:val="22"/>
-                <w:lang w:val="en-US"/>
-              </w:rPr>
-              <w:t>Cantidad</w:t>
-            </w:r>
-            <w:proofErr w:type="spellEnd"/>
-            <w:r>
-              <w:rPr>
-                <w:rFonts w:ascii="Calibri" w:eastAsia="Times New Roman" w:hAnsi="Calibri" w:cs="Calibri"/>
-                <w:color w:val="000000"/>
-                <w:sz w:val="22"/>
-                <w:szCs w:val="22"/>
-                <w:lang w:val="en-US"/>
-              </w:rPr>
-              <w:t xml:space="preserve"> de </w:t>
-            </w:r>
-            <w:proofErr w:type="spellStart"/>
-            <w:r>
-              <w:rPr>
-                <w:rFonts w:ascii="Calibri" w:eastAsia="Times New Roman" w:hAnsi="Calibri" w:cs="Calibri"/>
-                <w:color w:val="000000"/>
-                <w:sz w:val="22"/>
-                <w:szCs w:val="22"/>
-                <w:lang w:val="en-US"/>
-              </w:rPr>
-              <w:t>usuarios</w:t>
-            </w:r>
-            <w:proofErr w:type="spellEnd"/>
-          </w:p>
-        </w:tc>
-        <w:tc>
-          <w:tcPr>
-            <w:tcW w:w="1960" w:type="dxa"/>
+                <w:lang w:eastAsia="es-AR"/>
+              </w:rPr>
+            </w:pPr>
+            <w:r>
+              <w:rPr>
+                <w:rFonts w:ascii="Calibri" w:eastAsia="Times New Roman" w:hAnsi="Calibri" w:cs="Calibri"/>
+                <w:color w:val="000000"/>
+                <w:sz w:val="22"/>
+                <w:szCs w:val="22"/>
+                <w:lang w:eastAsia="es-AR"/>
+              </w:rPr>
+              <w:t>Cantidad de usuarios</w:t>
+            </w:r>
+          </w:p>
+        </w:tc>
+        <w:tc>
+          <w:tcPr>
+            <w:tcW w:w="2002" w:type="dxa"/>
             <w:tcBorders>
               <w:top w:val="single" w:sz="4" w:space="0" w:color="auto"/>
               <w:left w:val="nil"/>
@@ -1034,48 +1072,24 @@
                 <w:color w:val="000000"/>
                 <w:sz w:val="22"/>
                 <w:szCs w:val="22"/>
-                <w:lang w:val="en-US"/>
-              </w:rPr>
-            </w:pPr>
-            <w:proofErr w:type="spellStart"/>
-            <w:r>
-              <w:rPr>
-                <w:rFonts w:ascii="Calibri" w:eastAsia="Times New Roman" w:hAnsi="Calibri" w:cs="Calibri"/>
-                <w:color w:val="000000"/>
-                <w:sz w:val="22"/>
-                <w:szCs w:val="22"/>
-                <w:lang w:val="en-US"/>
-              </w:rPr>
-              <w:t>Ingresos</w:t>
-            </w:r>
-            <w:proofErr w:type="spellEnd"/>
-            <w:r>
-              <w:rPr>
-                <w:rFonts w:ascii="Calibri" w:eastAsia="Times New Roman" w:hAnsi="Calibri" w:cs="Calibri"/>
-                <w:color w:val="000000"/>
-                <w:sz w:val="22"/>
-                <w:szCs w:val="22"/>
-                <w:lang w:val="en-US"/>
-              </w:rPr>
-              <w:t xml:space="preserve"> </w:t>
-            </w:r>
-            <w:proofErr w:type="spellStart"/>
-            <w:r>
-              <w:rPr>
-                <w:rFonts w:ascii="Calibri" w:eastAsia="Times New Roman" w:hAnsi="Calibri" w:cs="Calibri"/>
-                <w:color w:val="000000"/>
-                <w:sz w:val="22"/>
-                <w:szCs w:val="22"/>
-                <w:lang w:val="en-US"/>
-              </w:rPr>
-              <w:t>mensuales</w:t>
-            </w:r>
-            <w:proofErr w:type="spellEnd"/>
-          </w:p>
-        </w:tc>
-        <w:tc>
-          <w:tcPr>
-            <w:tcW w:w="1480" w:type="dxa"/>
+                <w:lang w:eastAsia="es-AR"/>
+              </w:rPr>
+            </w:pPr>
+            <w:r>
+              <w:rPr>
+                <w:rFonts w:ascii="Calibri" w:eastAsia="Times New Roman" w:hAnsi="Calibri" w:cs="Calibri"/>
+                <w:color w:val="000000"/>
+                <w:sz w:val="22"/>
+                <w:szCs w:val="22"/>
+                <w:lang w:eastAsia="es-AR"/>
+              </w:rPr>
+              <w:t>Ingresos mensuales</w:t>
+            </w:r>
+          </w:p>
+        </w:tc>
+        <w:tc>
+          <w:tcPr>
+            <w:tcW w:w="1041" w:type="dxa"/>
             <w:tcBorders>
               <w:top w:val="single" w:sz="4" w:space="0" w:color="auto"/>
               <w:left w:val="nil"/>
@@ -1095,16 +1109,16 @@
                 <w:color w:val="000000"/>
                 <w:sz w:val="22"/>
                 <w:szCs w:val="22"/>
-                <w:lang w:val="en-US"/>
-              </w:rPr>
-            </w:pPr>
-            <w:r>
-              <w:rPr>
-                <w:rFonts w:ascii="Calibri" w:eastAsia="Times New Roman" w:hAnsi="Calibri" w:cs="Calibri"/>
-                <w:color w:val="000000"/>
-                <w:sz w:val="22"/>
-                <w:szCs w:val="22"/>
-                <w:lang w:val="en-US"/>
+                <w:lang w:eastAsia="es-AR"/>
+              </w:rPr>
+            </w:pPr>
+            <w:r>
+              <w:rPr>
+                <w:rFonts w:ascii="Calibri" w:eastAsia="Times New Roman" w:hAnsi="Calibri" w:cs="Calibri"/>
+                <w:color w:val="000000"/>
+                <w:sz w:val="22"/>
+                <w:szCs w:val="22"/>
+                <w:lang w:eastAsia="es-AR"/>
               </w:rPr>
               <w:t>Balance</w:t>
             </w:r>
@@ -1114,10 +1128,11 @@
       <w:tr>
         <w:trPr>
           <w:trHeight w:val="300"/>
+          <w:jc w:val="center"/>
         </w:trPr>
         <w:tc>
           <w:tcPr>
-            <w:tcW w:w="982" w:type="dxa"/>
+            <w:tcW w:w="906" w:type="dxa"/>
             <w:tcBorders>
               <w:top w:val="nil"/>
               <w:left w:val="single" w:sz="4" w:space="0" w:color="auto"/>
@@ -1137,36 +1152,24 @@
                 <w:color w:val="000000"/>
                 <w:sz w:val="22"/>
                 <w:szCs w:val="22"/>
-                <w:lang w:val="en-US"/>
-              </w:rPr>
-            </w:pPr>
-            <w:proofErr w:type="spellStart"/>
-            <w:r>
-              <w:rPr>
-                <w:rFonts w:ascii="Calibri" w:eastAsia="Times New Roman" w:hAnsi="Calibri" w:cs="Calibri"/>
-                <w:color w:val="000000"/>
-                <w:sz w:val="22"/>
-                <w:szCs w:val="22"/>
-                <w:lang w:val="en-US"/>
-              </w:rPr>
-              <w:t>Mes</w:t>
-            </w:r>
-            <w:proofErr w:type="spellEnd"/>
-            <w:r>
-              <w:rPr>
-                <w:rFonts w:ascii="Calibri" w:eastAsia="Times New Roman" w:hAnsi="Calibri" w:cs="Calibri"/>
-                <w:color w:val="000000"/>
-                <w:sz w:val="22"/>
-                <w:szCs w:val="22"/>
-                <w:lang w:val="en-US"/>
-              </w:rPr>
-              <w:t xml:space="preserve"> 1</w:t>
-            </w:r>
-          </w:p>
-        </w:tc>
-        <w:tc>
-          <w:tcPr>
-            <w:tcW w:w="822" w:type="dxa"/>
+                <w:lang w:eastAsia="es-AR"/>
+              </w:rPr>
+            </w:pPr>
+            <w:r>
+              <w:rPr>
+                <w:rFonts w:ascii="Calibri" w:eastAsia="Times New Roman" w:hAnsi="Calibri" w:cs="Calibri"/>
+                <w:color w:val="000000"/>
+                <w:sz w:val="22"/>
+                <w:szCs w:val="22"/>
+                <w:lang w:eastAsia="es-AR"/>
+              </w:rPr>
+              <w:t>Mes 1</w:t>
+            </w:r>
+          </w:p>
+        </w:tc>
+        <w:tc>
+          <w:tcPr>
+            <w:tcW w:w="856" w:type="dxa"/>
             <w:tcBorders>
               <w:top w:val="single" w:sz="4" w:space="0" w:color="auto"/>
               <w:left w:val="single" w:sz="4" w:space="0" w:color="auto"/>
@@ -1187,16 +1190,16 @@
                 <w:color w:val="000000"/>
                 <w:sz w:val="22"/>
                 <w:szCs w:val="22"/>
-                <w:lang w:val="en-US"/>
-              </w:rPr>
-            </w:pPr>
-            <w:r>
-              <w:rPr>
-                <w:rFonts w:ascii="Calibri" w:eastAsia="Times New Roman" w:hAnsi="Calibri" w:cs="Calibri"/>
-                <w:color w:val="000000"/>
-                <w:sz w:val="22"/>
-                <w:szCs w:val="22"/>
-                <w:lang w:val="en-US"/>
+                <w:lang w:eastAsia="es-AR"/>
+              </w:rPr>
+            </w:pPr>
+            <w:r>
+              <w:rPr>
+                <w:rFonts w:ascii="Calibri" w:eastAsia="Times New Roman" w:hAnsi="Calibri" w:cs="Calibri"/>
+                <w:color w:val="000000"/>
+                <w:sz w:val="22"/>
+                <w:szCs w:val="22"/>
+                <w:lang w:eastAsia="es-AR"/>
               </w:rPr>
               <w:t>-6130</w:t>
             </w:r>
@@ -1204,7 +1207,7 @@
         </w:tc>
         <w:tc>
           <w:tcPr>
-            <w:tcW w:w="2080" w:type="dxa"/>
+            <w:tcW w:w="2125" w:type="dxa"/>
             <w:tcBorders>
               <w:top w:val="single" w:sz="4" w:space="0" w:color="auto"/>
               <w:left w:val="single" w:sz="4" w:space="0" w:color="auto"/>
@@ -1225,16 +1228,16 @@
                 <w:color w:val="000000"/>
                 <w:sz w:val="22"/>
                 <w:szCs w:val="22"/>
-                <w:lang w:val="en-US"/>
-              </w:rPr>
-            </w:pPr>
-            <w:r>
-              <w:rPr>
-                <w:rFonts w:ascii="Calibri" w:eastAsia="Times New Roman" w:hAnsi="Calibri" w:cs="Calibri"/>
-                <w:color w:val="000000"/>
-                <w:sz w:val="22"/>
-                <w:szCs w:val="22"/>
-                <w:lang w:val="en-US"/>
+                <w:lang w:eastAsia="es-AR"/>
+              </w:rPr>
+            </w:pPr>
+            <w:r>
+              <w:rPr>
+                <w:rFonts w:ascii="Calibri" w:eastAsia="Times New Roman" w:hAnsi="Calibri" w:cs="Calibri"/>
+                <w:color w:val="000000"/>
+                <w:sz w:val="22"/>
+                <w:szCs w:val="22"/>
+                <w:lang w:eastAsia="es-AR"/>
               </w:rPr>
               <w:t>35</w:t>
             </w:r>
@@ -1242,7 +1245,7 @@
         </w:tc>
         <w:tc>
           <w:tcPr>
-            <w:tcW w:w="1960" w:type="dxa"/>
+            <w:tcW w:w="2002" w:type="dxa"/>
             <w:tcBorders>
               <w:top w:val="single" w:sz="4" w:space="0" w:color="auto"/>
               <w:left w:val="single" w:sz="4" w:space="0" w:color="auto"/>
@@ -1263,24 +1266,24 @@
                 <w:color w:val="000000"/>
                 <w:sz w:val="22"/>
                 <w:szCs w:val="22"/>
-                <w:lang w:val="en-US"/>
-              </w:rPr>
-            </w:pPr>
-            <w:r>
-              <w:rPr>
-                <w:rFonts w:ascii="Calibri" w:eastAsia="Times New Roman" w:hAnsi="Calibri" w:cs="Calibri"/>
-                <w:color w:val="000000"/>
-                <w:sz w:val="22"/>
-                <w:szCs w:val="22"/>
-                <w:lang w:val="en-US"/>
-              </w:rPr>
-              <w:t>0</w:t>
-            </w:r>
-          </w:p>
-        </w:tc>
-        <w:tc>
-          <w:tcPr>
-            <w:tcW w:w="1480" w:type="dxa"/>
+                <w:lang w:eastAsia="es-AR"/>
+              </w:rPr>
+            </w:pPr>
+            <w:r>
+              <w:rPr>
+                <w:rFonts w:ascii="Calibri" w:eastAsia="Times New Roman" w:hAnsi="Calibri" w:cs="Calibri"/>
+                <w:color w:val="000000"/>
+                <w:sz w:val="22"/>
+                <w:szCs w:val="22"/>
+                <w:lang w:eastAsia="es-AR"/>
+              </w:rPr>
+              <w:t>0,00</w:t>
+            </w:r>
+          </w:p>
+        </w:tc>
+        <w:tc>
+          <w:tcPr>
+            <w:tcW w:w="1041" w:type="dxa"/>
             <w:tcBorders>
               <w:top w:val="single" w:sz="4" w:space="0" w:color="auto"/>
               <w:left w:val="single" w:sz="4" w:space="0" w:color="auto"/>
@@ -1301,18 +1304,18 @@
                 <w:color w:val="000000"/>
                 <w:sz w:val="22"/>
                 <w:szCs w:val="22"/>
-                <w:lang w:val="en-US"/>
-              </w:rPr>
-            </w:pPr>
-            <w:r>
-              <w:rPr>
-                <w:rFonts w:ascii="Calibri" w:eastAsia="Times New Roman" w:hAnsi="Calibri" w:cs="Calibri"/>
-                <w:color w:val="000000"/>
-                <w:sz w:val="22"/>
-                <w:szCs w:val="22"/>
-                <w:lang w:val="en-US"/>
-              </w:rPr>
-              <w:t>-6130</w:t>
+                <w:lang w:eastAsia="es-AR"/>
+              </w:rPr>
+            </w:pPr>
+            <w:r>
+              <w:rPr>
+                <w:rFonts w:ascii="Calibri" w:eastAsia="Times New Roman" w:hAnsi="Calibri" w:cs="Calibri"/>
+                <w:color w:val="000000"/>
+                <w:sz w:val="22"/>
+                <w:szCs w:val="22"/>
+                <w:lang w:eastAsia="es-AR"/>
+              </w:rPr>
+              <w:t>-6130,00</w:t>
             </w:r>
           </w:p>
         </w:tc>
@@ -1320,10 +1323,11 @@
       <w:tr>
         <w:trPr>
           <w:trHeight w:val="300"/>
+          <w:jc w:val="center"/>
         </w:trPr>
         <w:tc>
           <w:tcPr>
-            <w:tcW w:w="982" w:type="dxa"/>
+            <w:tcW w:w="906" w:type="dxa"/>
             <w:tcBorders>
               <w:top w:val="nil"/>
               <w:left w:val="single" w:sz="4" w:space="0" w:color="auto"/>
@@ -1343,36 +1347,24 @@
                 <w:color w:val="000000"/>
                 <w:sz w:val="22"/>
                 <w:szCs w:val="22"/>
-                <w:lang w:val="en-US"/>
-              </w:rPr>
-            </w:pPr>
-            <w:proofErr w:type="spellStart"/>
-            <w:r>
-              <w:rPr>
-                <w:rFonts w:ascii="Calibri" w:eastAsia="Times New Roman" w:hAnsi="Calibri" w:cs="Calibri"/>
-                <w:color w:val="000000"/>
-                <w:sz w:val="22"/>
-                <w:szCs w:val="22"/>
-                <w:lang w:val="en-US"/>
-              </w:rPr>
-              <w:t>Mes</w:t>
-            </w:r>
-            <w:proofErr w:type="spellEnd"/>
-            <w:r>
-              <w:rPr>
-                <w:rFonts w:ascii="Calibri" w:eastAsia="Times New Roman" w:hAnsi="Calibri" w:cs="Calibri"/>
-                <w:color w:val="000000"/>
-                <w:sz w:val="22"/>
-                <w:szCs w:val="22"/>
-                <w:lang w:val="en-US"/>
-              </w:rPr>
-              <w:t xml:space="preserve"> 2</w:t>
-            </w:r>
-          </w:p>
-        </w:tc>
-        <w:tc>
-          <w:tcPr>
-            <w:tcW w:w="822" w:type="dxa"/>
+                <w:lang w:eastAsia="es-AR"/>
+              </w:rPr>
+            </w:pPr>
+            <w:r>
+              <w:rPr>
+                <w:rFonts w:ascii="Calibri" w:eastAsia="Times New Roman" w:hAnsi="Calibri" w:cs="Calibri"/>
+                <w:color w:val="000000"/>
+                <w:sz w:val="22"/>
+                <w:szCs w:val="22"/>
+                <w:lang w:eastAsia="es-AR"/>
+              </w:rPr>
+              <w:t>Mes 2</w:t>
+            </w:r>
+          </w:p>
+        </w:tc>
+        <w:tc>
+          <w:tcPr>
+            <w:tcW w:w="856" w:type="dxa"/>
             <w:tcBorders>
               <w:top w:val="single" w:sz="4" w:space="0" w:color="auto"/>
               <w:left w:val="single" w:sz="4" w:space="0" w:color="auto"/>
@@ -1393,16 +1385,16 @@
                 <w:color w:val="000000"/>
                 <w:sz w:val="22"/>
                 <w:szCs w:val="22"/>
-                <w:lang w:val="en-US"/>
-              </w:rPr>
-            </w:pPr>
-            <w:r>
-              <w:rPr>
-                <w:rFonts w:ascii="Calibri" w:eastAsia="Times New Roman" w:hAnsi="Calibri" w:cs="Calibri"/>
-                <w:color w:val="000000"/>
-                <w:sz w:val="22"/>
-                <w:szCs w:val="22"/>
-                <w:lang w:val="en-US"/>
+                <w:lang w:eastAsia="es-AR"/>
+              </w:rPr>
+            </w:pPr>
+            <w:r>
+              <w:rPr>
+                <w:rFonts w:ascii="Calibri" w:eastAsia="Times New Roman" w:hAnsi="Calibri" w:cs="Calibri"/>
+                <w:color w:val="000000"/>
+                <w:sz w:val="22"/>
+                <w:szCs w:val="22"/>
+                <w:lang w:eastAsia="es-AR"/>
               </w:rPr>
               <w:t>0</w:t>
             </w:r>
@@ -1410,7 +1402,7 @@
         </w:tc>
         <w:tc>
           <w:tcPr>
-            <w:tcW w:w="2080" w:type="dxa"/>
+            <w:tcW w:w="2125" w:type="dxa"/>
             <w:tcBorders>
               <w:top w:val="single" w:sz="4" w:space="0" w:color="auto"/>
               <w:left w:val="single" w:sz="4" w:space="0" w:color="auto"/>
@@ -1431,16 +1423,16 @@
                 <w:color w:val="000000"/>
                 <w:sz w:val="22"/>
                 <w:szCs w:val="22"/>
-                <w:lang w:val="en-US"/>
-              </w:rPr>
-            </w:pPr>
-            <w:r>
-              <w:rPr>
-                <w:rFonts w:ascii="Calibri" w:eastAsia="Times New Roman" w:hAnsi="Calibri" w:cs="Calibri"/>
-                <w:color w:val="000000"/>
-                <w:sz w:val="22"/>
-                <w:szCs w:val="22"/>
-                <w:lang w:val="en-US"/>
+                <w:lang w:eastAsia="es-AR"/>
+              </w:rPr>
+            </w:pPr>
+            <w:r>
+              <w:rPr>
+                <w:rFonts w:ascii="Calibri" w:eastAsia="Times New Roman" w:hAnsi="Calibri" w:cs="Calibri"/>
+                <w:color w:val="000000"/>
+                <w:sz w:val="22"/>
+                <w:szCs w:val="22"/>
+                <w:lang w:eastAsia="es-AR"/>
               </w:rPr>
               <w:t>49</w:t>
             </w:r>
@@ -1448,7 +1440,7 @@
         </w:tc>
         <w:tc>
           <w:tcPr>
-            <w:tcW w:w="1960" w:type="dxa"/>
+            <w:tcW w:w="2002" w:type="dxa"/>
             <w:tcBorders>
               <w:top w:val="single" w:sz="4" w:space="0" w:color="auto"/>
               <w:left w:val="single" w:sz="4" w:space="0" w:color="auto"/>
@@ -1469,24 +1461,24 @@
                 <w:color w:val="000000"/>
                 <w:sz w:val="22"/>
                 <w:szCs w:val="22"/>
-                <w:lang w:val="en-US"/>
-              </w:rPr>
-            </w:pPr>
-            <w:r>
-              <w:rPr>
-                <w:rFonts w:ascii="Calibri" w:eastAsia="Times New Roman" w:hAnsi="Calibri" w:cs="Calibri"/>
-                <w:color w:val="000000"/>
-                <w:sz w:val="22"/>
-                <w:szCs w:val="22"/>
-                <w:lang w:val="en-US"/>
-              </w:rPr>
-              <w:t>70</w:t>
-            </w:r>
-          </w:p>
-        </w:tc>
-        <w:tc>
-          <w:tcPr>
-            <w:tcW w:w="1480" w:type="dxa"/>
+                <w:lang w:eastAsia="es-AR"/>
+              </w:rPr>
+            </w:pPr>
+            <w:r>
+              <w:rPr>
+                <w:rFonts w:ascii="Calibri" w:eastAsia="Times New Roman" w:hAnsi="Calibri" w:cs="Calibri"/>
+                <w:color w:val="000000"/>
+                <w:sz w:val="22"/>
+                <w:szCs w:val="22"/>
+                <w:lang w:eastAsia="es-AR"/>
+              </w:rPr>
+              <w:t>69,80</w:t>
+            </w:r>
+          </w:p>
+        </w:tc>
+        <w:tc>
+          <w:tcPr>
+            <w:tcW w:w="1041" w:type="dxa"/>
             <w:tcBorders>
               <w:top w:val="single" w:sz="4" w:space="0" w:color="auto"/>
               <w:left w:val="single" w:sz="4" w:space="0" w:color="auto"/>
@@ -1507,18 +1499,18 @@
                 <w:color w:val="000000"/>
                 <w:sz w:val="22"/>
                 <w:szCs w:val="22"/>
-                <w:lang w:val="en-US"/>
-              </w:rPr>
-            </w:pPr>
-            <w:r>
-              <w:rPr>
-                <w:rFonts w:ascii="Calibri" w:eastAsia="Times New Roman" w:hAnsi="Calibri" w:cs="Calibri"/>
-                <w:color w:val="000000"/>
-                <w:sz w:val="22"/>
-                <w:szCs w:val="22"/>
-                <w:lang w:val="en-US"/>
-              </w:rPr>
-              <w:t>-6060</w:t>
+                <w:lang w:eastAsia="es-AR"/>
+              </w:rPr>
+            </w:pPr>
+            <w:r>
+              <w:rPr>
+                <w:rFonts w:ascii="Calibri" w:eastAsia="Times New Roman" w:hAnsi="Calibri" w:cs="Calibri"/>
+                <w:color w:val="000000"/>
+                <w:sz w:val="22"/>
+                <w:szCs w:val="22"/>
+                <w:lang w:eastAsia="es-AR"/>
+              </w:rPr>
+              <w:t>-6060,20</w:t>
             </w:r>
           </w:p>
         </w:tc>
@@ -1526,10 +1518,11 @@
       <w:tr>
         <w:trPr>
           <w:trHeight w:val="300"/>
+          <w:jc w:val="center"/>
         </w:trPr>
         <w:tc>
           <w:tcPr>
-            <w:tcW w:w="982" w:type="dxa"/>
+            <w:tcW w:w="906" w:type="dxa"/>
             <w:tcBorders>
               <w:top w:val="nil"/>
               <w:left w:val="single" w:sz="4" w:space="0" w:color="auto"/>
@@ -1549,36 +1542,24 @@
                 <w:color w:val="000000"/>
                 <w:sz w:val="22"/>
                 <w:szCs w:val="22"/>
-                <w:lang w:val="en-US"/>
-              </w:rPr>
-            </w:pPr>
-            <w:proofErr w:type="spellStart"/>
-            <w:r>
-              <w:rPr>
-                <w:rFonts w:ascii="Calibri" w:eastAsia="Times New Roman" w:hAnsi="Calibri" w:cs="Calibri"/>
-                <w:color w:val="000000"/>
-                <w:sz w:val="22"/>
-                <w:szCs w:val="22"/>
-                <w:lang w:val="en-US"/>
-              </w:rPr>
-              <w:t>Mes</w:t>
-            </w:r>
-            <w:proofErr w:type="spellEnd"/>
-            <w:r>
-              <w:rPr>
-                <w:rFonts w:ascii="Calibri" w:eastAsia="Times New Roman" w:hAnsi="Calibri" w:cs="Calibri"/>
-                <w:color w:val="000000"/>
-                <w:sz w:val="22"/>
-                <w:szCs w:val="22"/>
-                <w:lang w:val="en-US"/>
-              </w:rPr>
-              <w:t xml:space="preserve"> 3</w:t>
-            </w:r>
-          </w:p>
-        </w:tc>
-        <w:tc>
-          <w:tcPr>
-            <w:tcW w:w="822" w:type="dxa"/>
+                <w:lang w:eastAsia="es-AR"/>
+              </w:rPr>
+            </w:pPr>
+            <w:r>
+              <w:rPr>
+                <w:rFonts w:ascii="Calibri" w:eastAsia="Times New Roman" w:hAnsi="Calibri" w:cs="Calibri"/>
+                <w:color w:val="000000"/>
+                <w:sz w:val="22"/>
+                <w:szCs w:val="22"/>
+                <w:lang w:eastAsia="es-AR"/>
+              </w:rPr>
+              <w:t>Mes 3</w:t>
+            </w:r>
+          </w:p>
+        </w:tc>
+        <w:tc>
+          <w:tcPr>
+            <w:tcW w:w="856" w:type="dxa"/>
             <w:tcBorders>
               <w:top w:val="single" w:sz="4" w:space="0" w:color="auto"/>
               <w:left w:val="single" w:sz="4" w:space="0" w:color="auto"/>
@@ -1599,16 +1580,16 @@
                 <w:color w:val="000000"/>
                 <w:sz w:val="22"/>
                 <w:szCs w:val="22"/>
-                <w:lang w:val="en-US"/>
-              </w:rPr>
-            </w:pPr>
-            <w:r>
-              <w:rPr>
-                <w:rFonts w:ascii="Calibri" w:eastAsia="Times New Roman" w:hAnsi="Calibri" w:cs="Calibri"/>
-                <w:color w:val="000000"/>
-                <w:sz w:val="22"/>
-                <w:szCs w:val="22"/>
-                <w:lang w:val="en-US"/>
+                <w:lang w:eastAsia="es-AR"/>
+              </w:rPr>
+            </w:pPr>
+            <w:r>
+              <w:rPr>
+                <w:rFonts w:ascii="Calibri" w:eastAsia="Times New Roman" w:hAnsi="Calibri" w:cs="Calibri"/>
+                <w:color w:val="000000"/>
+                <w:sz w:val="22"/>
+                <w:szCs w:val="22"/>
+                <w:lang w:eastAsia="es-AR"/>
               </w:rPr>
               <w:t>0</w:t>
             </w:r>
@@ -1616,7 +1597,7 @@
         </w:tc>
         <w:tc>
           <w:tcPr>
-            <w:tcW w:w="2080" w:type="dxa"/>
+            <w:tcW w:w="2125" w:type="dxa"/>
             <w:tcBorders>
               <w:top w:val="single" w:sz="4" w:space="0" w:color="auto"/>
               <w:left w:val="single" w:sz="4" w:space="0" w:color="auto"/>
@@ -1637,16 +1618,16 @@
                 <w:color w:val="000000"/>
                 <w:sz w:val="22"/>
                 <w:szCs w:val="22"/>
-                <w:lang w:val="en-US"/>
-              </w:rPr>
-            </w:pPr>
-            <w:r>
-              <w:rPr>
-                <w:rFonts w:ascii="Calibri" w:eastAsia="Times New Roman" w:hAnsi="Calibri" w:cs="Calibri"/>
-                <w:color w:val="000000"/>
-                <w:sz w:val="22"/>
-                <w:szCs w:val="22"/>
-                <w:lang w:val="en-US"/>
+                <w:lang w:eastAsia="es-AR"/>
+              </w:rPr>
+            </w:pPr>
+            <w:r>
+              <w:rPr>
+                <w:rFonts w:ascii="Calibri" w:eastAsia="Times New Roman" w:hAnsi="Calibri" w:cs="Calibri"/>
+                <w:color w:val="000000"/>
+                <w:sz w:val="22"/>
+                <w:szCs w:val="22"/>
+                <w:lang w:eastAsia="es-AR"/>
               </w:rPr>
               <w:t>69</w:t>
             </w:r>
@@ -1654,7 +1635,7 @@
         </w:tc>
         <w:tc>
           <w:tcPr>
-            <w:tcW w:w="1960" w:type="dxa"/>
+            <w:tcW w:w="2002" w:type="dxa"/>
             <w:tcBorders>
               <w:top w:val="single" w:sz="4" w:space="0" w:color="auto"/>
               <w:left w:val="single" w:sz="4" w:space="0" w:color="auto"/>
@@ -1675,24 +1656,24 @@
                 <w:color w:val="000000"/>
                 <w:sz w:val="22"/>
                 <w:szCs w:val="22"/>
-                <w:lang w:val="en-US"/>
-              </w:rPr>
-            </w:pPr>
-            <w:r>
-              <w:rPr>
-                <w:rFonts w:ascii="Calibri" w:eastAsia="Times New Roman" w:hAnsi="Calibri" w:cs="Calibri"/>
-                <w:color w:val="000000"/>
-                <w:sz w:val="22"/>
-                <w:szCs w:val="22"/>
-                <w:lang w:val="en-US"/>
-              </w:rPr>
-              <w:t>98</w:t>
-            </w:r>
-          </w:p>
-        </w:tc>
-        <w:tc>
-          <w:tcPr>
-            <w:tcW w:w="1480" w:type="dxa"/>
+                <w:lang w:eastAsia="es-AR"/>
+              </w:rPr>
+            </w:pPr>
+            <w:r>
+              <w:rPr>
+                <w:rFonts w:ascii="Calibri" w:eastAsia="Times New Roman" w:hAnsi="Calibri" w:cs="Calibri"/>
+                <w:color w:val="000000"/>
+                <w:sz w:val="22"/>
+                <w:szCs w:val="22"/>
+                <w:lang w:eastAsia="es-AR"/>
+              </w:rPr>
+              <w:t>97,71</w:t>
+            </w:r>
+          </w:p>
+        </w:tc>
+        <w:tc>
+          <w:tcPr>
+            <w:tcW w:w="1041" w:type="dxa"/>
             <w:tcBorders>
               <w:top w:val="single" w:sz="4" w:space="0" w:color="auto"/>
               <w:left w:val="single" w:sz="4" w:space="0" w:color="auto"/>
@@ -1713,18 +1694,18 @@
                 <w:color w:val="000000"/>
                 <w:sz w:val="22"/>
                 <w:szCs w:val="22"/>
-                <w:lang w:val="en-US"/>
-              </w:rPr>
-            </w:pPr>
-            <w:r>
-              <w:rPr>
-                <w:rFonts w:ascii="Calibri" w:eastAsia="Times New Roman" w:hAnsi="Calibri" w:cs="Calibri"/>
-                <w:color w:val="000000"/>
-                <w:sz w:val="22"/>
-                <w:szCs w:val="22"/>
-                <w:lang w:val="en-US"/>
-              </w:rPr>
-              <w:t>-5962</w:t>
+                <w:lang w:eastAsia="es-AR"/>
+              </w:rPr>
+            </w:pPr>
+            <w:r>
+              <w:rPr>
+                <w:rFonts w:ascii="Calibri" w:eastAsia="Times New Roman" w:hAnsi="Calibri" w:cs="Calibri"/>
+                <w:color w:val="000000"/>
+                <w:sz w:val="22"/>
+                <w:szCs w:val="22"/>
+                <w:lang w:eastAsia="es-AR"/>
+              </w:rPr>
+              <w:t>-5962,49</w:t>
             </w:r>
           </w:p>
         </w:tc>
@@ -1732,10 +1713,11 @@
       <w:tr>
         <w:trPr>
           <w:trHeight w:val="300"/>
+          <w:jc w:val="center"/>
         </w:trPr>
         <w:tc>
           <w:tcPr>
-            <w:tcW w:w="982" w:type="dxa"/>
+            <w:tcW w:w="906" w:type="dxa"/>
             <w:tcBorders>
               <w:top w:val="nil"/>
               <w:left w:val="single" w:sz="4" w:space="0" w:color="auto"/>
@@ -1755,36 +1737,24 @@
                 <w:color w:val="000000"/>
                 <w:sz w:val="22"/>
                 <w:szCs w:val="22"/>
-                <w:lang w:val="en-US"/>
-              </w:rPr>
-            </w:pPr>
-            <w:proofErr w:type="spellStart"/>
-            <w:r>
-              <w:rPr>
-                <w:rFonts w:ascii="Calibri" w:eastAsia="Times New Roman" w:hAnsi="Calibri" w:cs="Calibri"/>
-                <w:color w:val="000000"/>
-                <w:sz w:val="22"/>
-                <w:szCs w:val="22"/>
-                <w:lang w:val="en-US"/>
-              </w:rPr>
-              <w:t>Mes</w:t>
-            </w:r>
-            <w:proofErr w:type="spellEnd"/>
-            <w:r>
-              <w:rPr>
-                <w:rFonts w:ascii="Calibri" w:eastAsia="Times New Roman" w:hAnsi="Calibri" w:cs="Calibri"/>
-                <w:color w:val="000000"/>
-                <w:sz w:val="22"/>
-                <w:szCs w:val="22"/>
-                <w:lang w:val="en-US"/>
-              </w:rPr>
-              <w:t xml:space="preserve"> 4</w:t>
-            </w:r>
-          </w:p>
-        </w:tc>
-        <w:tc>
-          <w:tcPr>
-            <w:tcW w:w="822" w:type="dxa"/>
+                <w:lang w:eastAsia="es-AR"/>
+              </w:rPr>
+            </w:pPr>
+            <w:r>
+              <w:rPr>
+                <w:rFonts w:ascii="Calibri" w:eastAsia="Times New Roman" w:hAnsi="Calibri" w:cs="Calibri"/>
+                <w:color w:val="000000"/>
+                <w:sz w:val="22"/>
+                <w:szCs w:val="22"/>
+                <w:lang w:eastAsia="es-AR"/>
+              </w:rPr>
+              <w:t>Mes 4</w:t>
+            </w:r>
+          </w:p>
+        </w:tc>
+        <w:tc>
+          <w:tcPr>
+            <w:tcW w:w="856" w:type="dxa"/>
             <w:tcBorders>
               <w:top w:val="single" w:sz="4" w:space="0" w:color="auto"/>
               <w:left w:val="single" w:sz="4" w:space="0" w:color="auto"/>
@@ -1805,16 +1775,16 @@
                 <w:color w:val="000000"/>
                 <w:sz w:val="22"/>
                 <w:szCs w:val="22"/>
-                <w:lang w:val="en-US"/>
-              </w:rPr>
-            </w:pPr>
-            <w:r>
-              <w:rPr>
-                <w:rFonts w:ascii="Calibri" w:eastAsia="Times New Roman" w:hAnsi="Calibri" w:cs="Calibri"/>
-                <w:color w:val="000000"/>
-                <w:sz w:val="22"/>
-                <w:szCs w:val="22"/>
-                <w:lang w:val="en-US"/>
+                <w:lang w:eastAsia="es-AR"/>
+              </w:rPr>
+            </w:pPr>
+            <w:r>
+              <w:rPr>
+                <w:rFonts w:ascii="Calibri" w:eastAsia="Times New Roman" w:hAnsi="Calibri" w:cs="Calibri"/>
+                <w:color w:val="000000"/>
+                <w:sz w:val="22"/>
+                <w:szCs w:val="22"/>
+                <w:lang w:eastAsia="es-AR"/>
               </w:rPr>
               <w:t>0</w:t>
             </w:r>
@@ -1822,7 +1792,7 @@
         </w:tc>
         <w:tc>
           <w:tcPr>
-            <w:tcW w:w="2080" w:type="dxa"/>
+            <w:tcW w:w="2125" w:type="dxa"/>
             <w:tcBorders>
               <w:top w:val="single" w:sz="4" w:space="0" w:color="auto"/>
               <w:left w:val="single" w:sz="4" w:space="0" w:color="auto"/>
@@ -1843,16 +1813,16 @@
                 <w:color w:val="000000"/>
                 <w:sz w:val="22"/>
                 <w:szCs w:val="22"/>
-                <w:lang w:val="en-US"/>
-              </w:rPr>
-            </w:pPr>
-            <w:r>
-              <w:rPr>
-                <w:rFonts w:ascii="Calibri" w:eastAsia="Times New Roman" w:hAnsi="Calibri" w:cs="Calibri"/>
-                <w:color w:val="000000"/>
-                <w:sz w:val="22"/>
-                <w:szCs w:val="22"/>
-                <w:lang w:val="en-US"/>
+                <w:lang w:eastAsia="es-AR"/>
+              </w:rPr>
+            </w:pPr>
+            <w:r>
+              <w:rPr>
+                <w:rFonts w:ascii="Calibri" w:eastAsia="Times New Roman" w:hAnsi="Calibri" w:cs="Calibri"/>
+                <w:color w:val="000000"/>
+                <w:sz w:val="22"/>
+                <w:szCs w:val="22"/>
+                <w:lang w:eastAsia="es-AR"/>
               </w:rPr>
               <w:t>96</w:t>
             </w:r>
@@ -1860,7 +1830,7 @@
         </w:tc>
         <w:tc>
           <w:tcPr>
-            <w:tcW w:w="1960" w:type="dxa"/>
+            <w:tcW w:w="2002" w:type="dxa"/>
             <w:tcBorders>
               <w:top w:val="single" w:sz="4" w:space="0" w:color="auto"/>
               <w:left w:val="single" w:sz="4" w:space="0" w:color="auto"/>
@@ -1881,24 +1851,24 @@
                 <w:color w:val="000000"/>
                 <w:sz w:val="22"/>
                 <w:szCs w:val="22"/>
-                <w:lang w:val="en-US"/>
-              </w:rPr>
-            </w:pPr>
-            <w:r>
-              <w:rPr>
-                <w:rFonts w:ascii="Calibri" w:eastAsia="Times New Roman" w:hAnsi="Calibri" w:cs="Calibri"/>
-                <w:color w:val="000000"/>
-                <w:sz w:val="22"/>
-                <w:szCs w:val="22"/>
-                <w:lang w:val="en-US"/>
-              </w:rPr>
-              <w:t>137</w:t>
-            </w:r>
-          </w:p>
-        </w:tc>
-        <w:tc>
-          <w:tcPr>
-            <w:tcW w:w="1480" w:type="dxa"/>
+                <w:lang w:eastAsia="es-AR"/>
+              </w:rPr>
+            </w:pPr>
+            <w:r>
+              <w:rPr>
+                <w:rFonts w:ascii="Calibri" w:eastAsia="Times New Roman" w:hAnsi="Calibri" w:cs="Calibri"/>
+                <w:color w:val="000000"/>
+                <w:sz w:val="22"/>
+                <w:szCs w:val="22"/>
+                <w:lang w:eastAsia="es-AR"/>
+              </w:rPr>
+              <w:t>136,80</w:t>
+            </w:r>
+          </w:p>
+        </w:tc>
+        <w:tc>
+          <w:tcPr>
+            <w:tcW w:w="1041" w:type="dxa"/>
             <w:tcBorders>
               <w:top w:val="single" w:sz="4" w:space="0" w:color="auto"/>
               <w:left w:val="single" w:sz="4" w:space="0" w:color="auto"/>
@@ -1919,18 +1889,18 @@
                 <w:color w:val="000000"/>
                 <w:sz w:val="22"/>
                 <w:szCs w:val="22"/>
-                <w:lang w:val="en-US"/>
-              </w:rPr>
-            </w:pPr>
-            <w:r>
-              <w:rPr>
-                <w:rFonts w:ascii="Calibri" w:eastAsia="Times New Roman" w:hAnsi="Calibri" w:cs="Calibri"/>
-                <w:color w:val="000000"/>
-                <w:sz w:val="22"/>
-                <w:szCs w:val="22"/>
-                <w:lang w:val="en-US"/>
-              </w:rPr>
-              <w:t>-5825</w:t>
+                <w:lang w:eastAsia="es-AR"/>
+              </w:rPr>
+            </w:pPr>
+            <w:r>
+              <w:rPr>
+                <w:rFonts w:ascii="Calibri" w:eastAsia="Times New Roman" w:hAnsi="Calibri" w:cs="Calibri"/>
+                <w:color w:val="000000"/>
+                <w:sz w:val="22"/>
+                <w:szCs w:val="22"/>
+                <w:lang w:eastAsia="es-AR"/>
+              </w:rPr>
+              <w:t>-5825,69</w:t>
             </w:r>
           </w:p>
         </w:tc>
@@ -1938,10 +1908,11 @@
       <w:tr>
         <w:trPr>
           <w:trHeight w:val="300"/>
+          <w:jc w:val="center"/>
         </w:trPr>
         <w:tc>
           <w:tcPr>
-            <w:tcW w:w="982" w:type="dxa"/>
+            <w:tcW w:w="906" w:type="dxa"/>
             <w:tcBorders>
               <w:top w:val="nil"/>
               <w:left w:val="single" w:sz="4" w:space="0" w:color="auto"/>
@@ -1961,36 +1932,24 @@
                 <w:color w:val="000000"/>
                 <w:sz w:val="22"/>
                 <w:szCs w:val="22"/>
-                <w:lang w:val="en-US"/>
-              </w:rPr>
-            </w:pPr>
-            <w:proofErr w:type="spellStart"/>
-            <w:r>
-              <w:rPr>
-                <w:rFonts w:ascii="Calibri" w:eastAsia="Times New Roman" w:hAnsi="Calibri" w:cs="Calibri"/>
-                <w:color w:val="000000"/>
-                <w:sz w:val="22"/>
-                <w:szCs w:val="22"/>
-                <w:lang w:val="en-US"/>
-              </w:rPr>
-              <w:t>Mes</w:t>
-            </w:r>
-            <w:proofErr w:type="spellEnd"/>
-            <w:r>
-              <w:rPr>
-                <w:rFonts w:ascii="Calibri" w:eastAsia="Times New Roman" w:hAnsi="Calibri" w:cs="Calibri"/>
-                <w:color w:val="000000"/>
-                <w:sz w:val="22"/>
-                <w:szCs w:val="22"/>
-                <w:lang w:val="en-US"/>
-              </w:rPr>
-              <w:t xml:space="preserve"> 5</w:t>
-            </w:r>
-          </w:p>
-        </w:tc>
-        <w:tc>
-          <w:tcPr>
-            <w:tcW w:w="822" w:type="dxa"/>
+                <w:lang w:eastAsia="es-AR"/>
+              </w:rPr>
+            </w:pPr>
+            <w:r>
+              <w:rPr>
+                <w:rFonts w:ascii="Calibri" w:eastAsia="Times New Roman" w:hAnsi="Calibri" w:cs="Calibri"/>
+                <w:color w:val="000000"/>
+                <w:sz w:val="22"/>
+                <w:szCs w:val="22"/>
+                <w:lang w:eastAsia="es-AR"/>
+              </w:rPr>
+              <w:t>Mes 5</w:t>
+            </w:r>
+          </w:p>
+        </w:tc>
+        <w:tc>
+          <w:tcPr>
+            <w:tcW w:w="856" w:type="dxa"/>
             <w:tcBorders>
               <w:top w:val="single" w:sz="4" w:space="0" w:color="auto"/>
               <w:left w:val="single" w:sz="4" w:space="0" w:color="auto"/>
@@ -2011,16 +1970,16 @@
                 <w:color w:val="000000"/>
                 <w:sz w:val="22"/>
                 <w:szCs w:val="22"/>
-                <w:lang w:val="en-US"/>
-              </w:rPr>
-            </w:pPr>
-            <w:r>
-              <w:rPr>
-                <w:rFonts w:ascii="Calibri" w:eastAsia="Times New Roman" w:hAnsi="Calibri" w:cs="Calibri"/>
-                <w:color w:val="000000"/>
-                <w:sz w:val="22"/>
-                <w:szCs w:val="22"/>
-                <w:lang w:val="en-US"/>
+                <w:lang w:eastAsia="es-AR"/>
+              </w:rPr>
+            </w:pPr>
+            <w:r>
+              <w:rPr>
+                <w:rFonts w:ascii="Calibri" w:eastAsia="Times New Roman" w:hAnsi="Calibri" w:cs="Calibri"/>
+                <w:color w:val="000000"/>
+                <w:sz w:val="22"/>
+                <w:szCs w:val="22"/>
+                <w:lang w:eastAsia="es-AR"/>
               </w:rPr>
               <w:t>0</w:t>
             </w:r>
@@ -2028,7 +1987,7 @@
         </w:tc>
         <w:tc>
           <w:tcPr>
-            <w:tcW w:w="2080" w:type="dxa"/>
+            <w:tcW w:w="2125" w:type="dxa"/>
             <w:tcBorders>
               <w:top w:val="single" w:sz="4" w:space="0" w:color="auto"/>
               <w:left w:val="single" w:sz="4" w:space="0" w:color="auto"/>
@@ -2049,16 +2008,16 @@
                 <w:color w:val="000000"/>
                 <w:sz w:val="22"/>
                 <w:szCs w:val="22"/>
-                <w:lang w:val="en-US"/>
-              </w:rPr>
-            </w:pPr>
-            <w:r>
-              <w:rPr>
-                <w:rFonts w:ascii="Calibri" w:eastAsia="Times New Roman" w:hAnsi="Calibri" w:cs="Calibri"/>
-                <w:color w:val="000000"/>
-                <w:sz w:val="22"/>
-                <w:szCs w:val="22"/>
-                <w:lang w:val="en-US"/>
+                <w:lang w:eastAsia="es-AR"/>
+              </w:rPr>
+            </w:pPr>
+            <w:r>
+              <w:rPr>
+                <w:rFonts w:ascii="Calibri" w:eastAsia="Times New Roman" w:hAnsi="Calibri" w:cs="Calibri"/>
+                <w:color w:val="000000"/>
+                <w:sz w:val="22"/>
+                <w:szCs w:val="22"/>
+                <w:lang w:eastAsia="es-AR"/>
               </w:rPr>
               <w:t>134</w:t>
             </w:r>
@@ -2066,7 +2025,7 @@
         </w:tc>
         <w:tc>
           <w:tcPr>
-            <w:tcW w:w="1960" w:type="dxa"/>
+            <w:tcW w:w="2002" w:type="dxa"/>
             <w:tcBorders>
               <w:top w:val="single" w:sz="4" w:space="0" w:color="auto"/>
               <w:left w:val="single" w:sz="4" w:space="0" w:color="auto"/>
@@ -2087,24 +2046,24 @@
                 <w:color w:val="000000"/>
                 <w:sz w:val="22"/>
                 <w:szCs w:val="22"/>
-                <w:lang w:val="en-US"/>
-              </w:rPr>
-            </w:pPr>
-            <w:r>
-              <w:rPr>
-                <w:rFonts w:ascii="Calibri" w:eastAsia="Times New Roman" w:hAnsi="Calibri" w:cs="Calibri"/>
-                <w:color w:val="000000"/>
-                <w:sz w:val="22"/>
-                <w:szCs w:val="22"/>
-                <w:lang w:val="en-US"/>
-              </w:rPr>
-              <w:t>192</w:t>
-            </w:r>
-          </w:p>
-        </w:tc>
-        <w:tc>
-          <w:tcPr>
-            <w:tcW w:w="1480" w:type="dxa"/>
+                <w:lang w:eastAsia="es-AR"/>
+              </w:rPr>
+            </w:pPr>
+            <w:r>
+              <w:rPr>
+                <w:rFonts w:ascii="Calibri" w:eastAsia="Times New Roman" w:hAnsi="Calibri" w:cs="Calibri"/>
+                <w:color w:val="000000"/>
+                <w:sz w:val="22"/>
+                <w:szCs w:val="22"/>
+                <w:lang w:eastAsia="es-AR"/>
+              </w:rPr>
+              <w:t>191,52</w:t>
+            </w:r>
+          </w:p>
+        </w:tc>
+        <w:tc>
+          <w:tcPr>
+            <w:tcW w:w="1041" w:type="dxa"/>
             <w:tcBorders>
               <w:top w:val="single" w:sz="4" w:space="0" w:color="auto"/>
               <w:left w:val="single" w:sz="4" w:space="0" w:color="auto"/>
@@ -2125,18 +2084,18 @@
                 <w:color w:val="000000"/>
                 <w:sz w:val="22"/>
                 <w:szCs w:val="22"/>
-                <w:lang w:val="en-US"/>
-              </w:rPr>
-            </w:pPr>
-            <w:r>
-              <w:rPr>
-                <w:rFonts w:ascii="Calibri" w:eastAsia="Times New Roman" w:hAnsi="Calibri" w:cs="Calibri"/>
-                <w:color w:val="000000"/>
-                <w:sz w:val="22"/>
-                <w:szCs w:val="22"/>
-                <w:lang w:val="en-US"/>
-              </w:rPr>
-              <w:t>-5633</w:t>
+                <w:lang w:eastAsia="es-AR"/>
+              </w:rPr>
+            </w:pPr>
+            <w:r>
+              <w:rPr>
+                <w:rFonts w:ascii="Calibri" w:eastAsia="Times New Roman" w:hAnsi="Calibri" w:cs="Calibri"/>
+                <w:color w:val="000000"/>
+                <w:sz w:val="22"/>
+                <w:szCs w:val="22"/>
+                <w:lang w:eastAsia="es-AR"/>
+              </w:rPr>
+              <w:t>-5634,17</w:t>
             </w:r>
           </w:p>
         </w:tc>
@@ -2144,10 +2103,11 @@
       <w:tr>
         <w:trPr>
           <w:trHeight w:val="300"/>
+          <w:jc w:val="center"/>
         </w:trPr>
         <w:tc>
           <w:tcPr>
-            <w:tcW w:w="982" w:type="dxa"/>
+            <w:tcW w:w="906" w:type="dxa"/>
             <w:tcBorders>
               <w:top w:val="nil"/>
               <w:left w:val="single" w:sz="4" w:space="0" w:color="auto"/>
@@ -2167,36 +2127,24 @@
                 <w:color w:val="000000"/>
                 <w:sz w:val="22"/>
                 <w:szCs w:val="22"/>
-                <w:lang w:val="en-US"/>
-              </w:rPr>
-            </w:pPr>
-            <w:proofErr w:type="spellStart"/>
-            <w:r>
-              <w:rPr>
-                <w:rFonts w:ascii="Calibri" w:eastAsia="Times New Roman" w:hAnsi="Calibri" w:cs="Calibri"/>
-                <w:color w:val="000000"/>
-                <w:sz w:val="22"/>
-                <w:szCs w:val="22"/>
-                <w:lang w:val="en-US"/>
-              </w:rPr>
-              <w:t>Mes</w:t>
-            </w:r>
-            <w:proofErr w:type="spellEnd"/>
-            <w:r>
-              <w:rPr>
-                <w:rFonts w:ascii="Calibri" w:eastAsia="Times New Roman" w:hAnsi="Calibri" w:cs="Calibri"/>
-                <w:color w:val="000000"/>
-                <w:sz w:val="22"/>
-                <w:szCs w:val="22"/>
-                <w:lang w:val="en-US"/>
-              </w:rPr>
-              <w:t xml:space="preserve"> 6</w:t>
-            </w:r>
-          </w:p>
-        </w:tc>
-        <w:tc>
-          <w:tcPr>
-            <w:tcW w:w="822" w:type="dxa"/>
+                <w:lang w:eastAsia="es-AR"/>
+              </w:rPr>
+            </w:pPr>
+            <w:r>
+              <w:rPr>
+                <w:rFonts w:ascii="Calibri" w:eastAsia="Times New Roman" w:hAnsi="Calibri" w:cs="Calibri"/>
+                <w:color w:val="000000"/>
+                <w:sz w:val="22"/>
+                <w:szCs w:val="22"/>
+                <w:lang w:eastAsia="es-AR"/>
+              </w:rPr>
+              <w:t>Mes 6</w:t>
+            </w:r>
+          </w:p>
+        </w:tc>
+        <w:tc>
+          <w:tcPr>
+            <w:tcW w:w="856" w:type="dxa"/>
             <w:tcBorders>
               <w:top w:val="single" w:sz="4" w:space="0" w:color="auto"/>
               <w:left w:val="single" w:sz="4" w:space="0" w:color="auto"/>
@@ -2217,16 +2165,16 @@
                 <w:color w:val="000000"/>
                 <w:sz w:val="22"/>
                 <w:szCs w:val="22"/>
-                <w:lang w:val="en-US"/>
-              </w:rPr>
-            </w:pPr>
-            <w:r>
-              <w:rPr>
-                <w:rFonts w:ascii="Calibri" w:eastAsia="Times New Roman" w:hAnsi="Calibri" w:cs="Calibri"/>
-                <w:color w:val="000000"/>
-                <w:sz w:val="22"/>
-                <w:szCs w:val="22"/>
-                <w:lang w:val="en-US"/>
+                <w:lang w:eastAsia="es-AR"/>
+              </w:rPr>
+            </w:pPr>
+            <w:r>
+              <w:rPr>
+                <w:rFonts w:ascii="Calibri" w:eastAsia="Times New Roman" w:hAnsi="Calibri" w:cs="Calibri"/>
+                <w:color w:val="000000"/>
+                <w:sz w:val="22"/>
+                <w:szCs w:val="22"/>
+                <w:lang w:eastAsia="es-AR"/>
               </w:rPr>
               <w:t>0</w:t>
             </w:r>
@@ -2234,7 +2182,7 @@
         </w:tc>
         <w:tc>
           <w:tcPr>
-            <w:tcW w:w="2080" w:type="dxa"/>
+            <w:tcW w:w="2125" w:type="dxa"/>
             <w:tcBorders>
               <w:top w:val="single" w:sz="4" w:space="0" w:color="auto"/>
               <w:left w:val="single" w:sz="4" w:space="0" w:color="auto"/>
@@ -2255,16 +2203,16 @@
                 <w:color w:val="000000"/>
                 <w:sz w:val="22"/>
                 <w:szCs w:val="22"/>
-                <w:lang w:val="en-US"/>
-              </w:rPr>
-            </w:pPr>
-            <w:r>
-              <w:rPr>
-                <w:rFonts w:ascii="Calibri" w:eastAsia="Times New Roman" w:hAnsi="Calibri" w:cs="Calibri"/>
-                <w:color w:val="000000"/>
-                <w:sz w:val="22"/>
-                <w:szCs w:val="22"/>
-                <w:lang w:val="en-US"/>
+                <w:lang w:eastAsia="es-AR"/>
+              </w:rPr>
+            </w:pPr>
+            <w:r>
+              <w:rPr>
+                <w:rFonts w:ascii="Calibri" w:eastAsia="Times New Roman" w:hAnsi="Calibri" w:cs="Calibri"/>
+                <w:color w:val="000000"/>
+                <w:sz w:val="22"/>
+                <w:szCs w:val="22"/>
+                <w:lang w:eastAsia="es-AR"/>
               </w:rPr>
               <w:t>188</w:t>
             </w:r>
@@ -2272,7 +2220,7 @@
         </w:tc>
         <w:tc>
           <w:tcPr>
-            <w:tcW w:w="1960" w:type="dxa"/>
+            <w:tcW w:w="2002" w:type="dxa"/>
             <w:tcBorders>
               <w:top w:val="single" w:sz="4" w:space="0" w:color="auto"/>
               <w:left w:val="single" w:sz="4" w:space="0" w:color="auto"/>
@@ -2293,24 +2241,24 @@
                 <w:color w:val="000000"/>
                 <w:sz w:val="22"/>
                 <w:szCs w:val="22"/>
-                <w:lang w:val="en-US"/>
-              </w:rPr>
-            </w:pPr>
-            <w:r>
-              <w:rPr>
-                <w:rFonts w:ascii="Calibri" w:eastAsia="Times New Roman" w:hAnsi="Calibri" w:cs="Calibri"/>
-                <w:color w:val="000000"/>
-                <w:sz w:val="22"/>
-                <w:szCs w:val="22"/>
-                <w:lang w:val="en-US"/>
-              </w:rPr>
-              <w:t>269</w:t>
-            </w:r>
-          </w:p>
-        </w:tc>
-        <w:tc>
-          <w:tcPr>
-            <w:tcW w:w="1480" w:type="dxa"/>
+                <w:lang w:eastAsia="es-AR"/>
+              </w:rPr>
+            </w:pPr>
+            <w:r>
+              <w:rPr>
+                <w:rFonts w:ascii="Calibri" w:eastAsia="Times New Roman" w:hAnsi="Calibri" w:cs="Calibri"/>
+                <w:color w:val="000000"/>
+                <w:sz w:val="22"/>
+                <w:szCs w:val="22"/>
+                <w:lang w:eastAsia="es-AR"/>
+              </w:rPr>
+              <w:t>268,13</w:t>
+            </w:r>
+          </w:p>
+        </w:tc>
+        <w:tc>
+          <w:tcPr>
+            <w:tcW w:w="1041" w:type="dxa"/>
             <w:tcBorders>
               <w:top w:val="single" w:sz="4" w:space="0" w:color="auto"/>
               <w:left w:val="single" w:sz="4" w:space="0" w:color="auto"/>
@@ -2331,18 +2279,18 @@
                 <w:color w:val="000000"/>
                 <w:sz w:val="22"/>
                 <w:szCs w:val="22"/>
-                <w:lang w:val="en-US"/>
-              </w:rPr>
-            </w:pPr>
-            <w:r>
-              <w:rPr>
-                <w:rFonts w:ascii="Calibri" w:eastAsia="Times New Roman" w:hAnsi="Calibri" w:cs="Calibri"/>
-                <w:color w:val="000000"/>
-                <w:sz w:val="22"/>
-                <w:szCs w:val="22"/>
-                <w:lang w:val="en-US"/>
-              </w:rPr>
-              <w:t>-5364</w:t>
+                <w:lang w:eastAsia="es-AR"/>
+              </w:rPr>
+            </w:pPr>
+            <w:r>
+              <w:rPr>
+                <w:rFonts w:ascii="Calibri" w:eastAsia="Times New Roman" w:hAnsi="Calibri" w:cs="Calibri"/>
+                <w:color w:val="000000"/>
+                <w:sz w:val="22"/>
+                <w:szCs w:val="22"/>
+                <w:lang w:eastAsia="es-AR"/>
+              </w:rPr>
+              <w:t>-5366,04</w:t>
             </w:r>
           </w:p>
         </w:tc>
@@ -2350,10 +2298,11 @@
       <w:tr>
         <w:trPr>
           <w:trHeight w:val="300"/>
+          <w:jc w:val="center"/>
         </w:trPr>
         <w:tc>
           <w:tcPr>
-            <w:tcW w:w="982" w:type="dxa"/>
+            <w:tcW w:w="906" w:type="dxa"/>
             <w:tcBorders>
               <w:top w:val="nil"/>
               <w:left w:val="single" w:sz="4" w:space="0" w:color="auto"/>
@@ -2373,36 +2322,24 @@
                 <w:color w:val="000000"/>
                 <w:sz w:val="22"/>
                 <w:szCs w:val="22"/>
-                <w:lang w:val="en-US"/>
-              </w:rPr>
-            </w:pPr>
-            <w:proofErr w:type="spellStart"/>
-            <w:r>
-              <w:rPr>
-                <w:rFonts w:ascii="Calibri" w:eastAsia="Times New Roman" w:hAnsi="Calibri" w:cs="Calibri"/>
-                <w:color w:val="000000"/>
-                <w:sz w:val="22"/>
-                <w:szCs w:val="22"/>
-                <w:lang w:val="en-US"/>
-              </w:rPr>
-              <w:t>Mes</w:t>
-            </w:r>
-            <w:proofErr w:type="spellEnd"/>
-            <w:r>
-              <w:rPr>
-                <w:rFonts w:ascii="Calibri" w:eastAsia="Times New Roman" w:hAnsi="Calibri" w:cs="Calibri"/>
-                <w:color w:val="000000"/>
-                <w:sz w:val="22"/>
-                <w:szCs w:val="22"/>
-                <w:lang w:val="en-US"/>
-              </w:rPr>
-              <w:t xml:space="preserve"> 7</w:t>
-            </w:r>
-          </w:p>
-        </w:tc>
-        <w:tc>
-          <w:tcPr>
-            <w:tcW w:w="822" w:type="dxa"/>
+                <w:lang w:eastAsia="es-AR"/>
+              </w:rPr>
+            </w:pPr>
+            <w:r>
+              <w:rPr>
+                <w:rFonts w:ascii="Calibri" w:eastAsia="Times New Roman" w:hAnsi="Calibri" w:cs="Calibri"/>
+                <w:color w:val="000000"/>
+                <w:sz w:val="22"/>
+                <w:szCs w:val="22"/>
+                <w:lang w:eastAsia="es-AR"/>
+              </w:rPr>
+              <w:t>Mes 7</w:t>
+            </w:r>
+          </w:p>
+        </w:tc>
+        <w:tc>
+          <w:tcPr>
+            <w:tcW w:w="856" w:type="dxa"/>
             <w:tcBorders>
               <w:top w:val="single" w:sz="4" w:space="0" w:color="auto"/>
               <w:left w:val="single" w:sz="4" w:space="0" w:color="auto"/>
@@ -2423,16 +2360,16 @@
                 <w:color w:val="000000"/>
                 <w:sz w:val="22"/>
                 <w:szCs w:val="22"/>
-                <w:lang w:val="en-US"/>
-              </w:rPr>
-            </w:pPr>
-            <w:r>
-              <w:rPr>
-                <w:rFonts w:ascii="Calibri" w:eastAsia="Times New Roman" w:hAnsi="Calibri" w:cs="Calibri"/>
-                <w:color w:val="000000"/>
-                <w:sz w:val="22"/>
-                <w:szCs w:val="22"/>
-                <w:lang w:val="en-US"/>
+                <w:lang w:eastAsia="es-AR"/>
+              </w:rPr>
+            </w:pPr>
+            <w:r>
+              <w:rPr>
+                <w:rFonts w:ascii="Calibri" w:eastAsia="Times New Roman" w:hAnsi="Calibri" w:cs="Calibri"/>
+                <w:color w:val="000000"/>
+                <w:sz w:val="22"/>
+                <w:szCs w:val="22"/>
+                <w:lang w:eastAsia="es-AR"/>
               </w:rPr>
               <w:t>0</w:t>
             </w:r>
@@ -2440,7 +2377,7 @@
         </w:tc>
         <w:tc>
           <w:tcPr>
-            <w:tcW w:w="2080" w:type="dxa"/>
+            <w:tcW w:w="2125" w:type="dxa"/>
             <w:tcBorders>
               <w:top w:val="single" w:sz="4" w:space="0" w:color="auto"/>
               <w:left w:val="single" w:sz="4" w:space="0" w:color="auto"/>
@@ -2461,16 +2398,16 @@
                 <w:color w:val="000000"/>
                 <w:sz w:val="22"/>
                 <w:szCs w:val="22"/>
-                <w:lang w:val="en-US"/>
-              </w:rPr>
-            </w:pPr>
-            <w:r>
-              <w:rPr>
-                <w:rFonts w:ascii="Calibri" w:eastAsia="Times New Roman" w:hAnsi="Calibri" w:cs="Calibri"/>
-                <w:color w:val="000000"/>
-                <w:sz w:val="22"/>
-                <w:szCs w:val="22"/>
-                <w:lang w:val="en-US"/>
+                <w:lang w:eastAsia="es-AR"/>
+              </w:rPr>
+            </w:pPr>
+            <w:r>
+              <w:rPr>
+                <w:rFonts w:ascii="Calibri" w:eastAsia="Times New Roman" w:hAnsi="Calibri" w:cs="Calibri"/>
+                <w:color w:val="000000"/>
+                <w:sz w:val="22"/>
+                <w:szCs w:val="22"/>
+                <w:lang w:eastAsia="es-AR"/>
               </w:rPr>
               <w:t>264</w:t>
             </w:r>
@@ -2478,7 +2415,7 @@
         </w:tc>
         <w:tc>
           <w:tcPr>
-            <w:tcW w:w="1960" w:type="dxa"/>
+            <w:tcW w:w="2002" w:type="dxa"/>
             <w:tcBorders>
               <w:top w:val="single" w:sz="4" w:space="0" w:color="auto"/>
               <w:left w:val="single" w:sz="4" w:space="0" w:color="auto"/>
@@ -2499,24 +2436,24 @@
                 <w:color w:val="000000"/>
                 <w:sz w:val="22"/>
                 <w:szCs w:val="22"/>
-                <w:lang w:val="en-US"/>
-              </w:rPr>
-            </w:pPr>
-            <w:r>
-              <w:rPr>
-                <w:rFonts w:ascii="Calibri" w:eastAsia="Times New Roman" w:hAnsi="Calibri" w:cs="Calibri"/>
-                <w:color w:val="000000"/>
-                <w:sz w:val="22"/>
-                <w:szCs w:val="22"/>
-                <w:lang w:val="en-US"/>
-              </w:rPr>
-              <w:t>376</w:t>
-            </w:r>
-          </w:p>
-        </w:tc>
-        <w:tc>
-          <w:tcPr>
-            <w:tcW w:w="1480" w:type="dxa"/>
+                <w:lang w:eastAsia="es-AR"/>
+              </w:rPr>
+            </w:pPr>
+            <w:r>
+              <w:rPr>
+                <w:rFonts w:ascii="Calibri" w:eastAsia="Times New Roman" w:hAnsi="Calibri" w:cs="Calibri"/>
+                <w:color w:val="000000"/>
+                <w:sz w:val="22"/>
+                <w:szCs w:val="22"/>
+                <w:lang w:eastAsia="es-AR"/>
+              </w:rPr>
+              <w:t>375,38</w:t>
+            </w:r>
+          </w:p>
+        </w:tc>
+        <w:tc>
+          <w:tcPr>
+            <w:tcW w:w="1041" w:type="dxa"/>
             <w:tcBorders>
               <w:top w:val="single" w:sz="4" w:space="0" w:color="auto"/>
               <w:left w:val="single" w:sz="4" w:space="0" w:color="auto"/>
@@ -2537,18 +2474,18 @@
                 <w:color w:val="000000"/>
                 <w:sz w:val="22"/>
                 <w:szCs w:val="22"/>
-                <w:lang w:val="en-US"/>
-              </w:rPr>
-            </w:pPr>
-            <w:r>
-              <w:rPr>
-                <w:rFonts w:ascii="Calibri" w:eastAsia="Times New Roman" w:hAnsi="Calibri" w:cs="Calibri"/>
-                <w:color w:val="000000"/>
-                <w:sz w:val="22"/>
-                <w:szCs w:val="22"/>
-                <w:lang w:val="en-US"/>
-              </w:rPr>
-              <w:t>-4987</w:t>
+                <w:lang w:eastAsia="es-AR"/>
+              </w:rPr>
+            </w:pPr>
+            <w:r>
+              <w:rPr>
+                <w:rFonts w:ascii="Calibri" w:eastAsia="Times New Roman" w:hAnsi="Calibri" w:cs="Calibri"/>
+                <w:color w:val="000000"/>
+                <w:sz w:val="22"/>
+                <w:szCs w:val="22"/>
+                <w:lang w:eastAsia="es-AR"/>
+              </w:rPr>
+              <w:t>-4990,66</w:t>
             </w:r>
           </w:p>
         </w:tc>
@@ -2556,10 +2493,11 @@
       <w:tr>
         <w:trPr>
           <w:trHeight w:val="300"/>
+          <w:jc w:val="center"/>
         </w:trPr>
         <w:tc>
           <w:tcPr>
-            <w:tcW w:w="982" w:type="dxa"/>
+            <w:tcW w:w="906" w:type="dxa"/>
             <w:tcBorders>
               <w:top w:val="nil"/>
               <w:left w:val="single" w:sz="4" w:space="0" w:color="auto"/>
@@ -2579,36 +2517,24 @@
                 <w:color w:val="000000"/>
                 <w:sz w:val="22"/>
                 <w:szCs w:val="22"/>
-                <w:lang w:val="en-US"/>
-              </w:rPr>
-            </w:pPr>
-            <w:proofErr w:type="spellStart"/>
-            <w:r>
-              <w:rPr>
-                <w:rFonts w:ascii="Calibri" w:eastAsia="Times New Roman" w:hAnsi="Calibri" w:cs="Calibri"/>
-                <w:color w:val="000000"/>
-                <w:sz w:val="22"/>
-                <w:szCs w:val="22"/>
-                <w:lang w:val="en-US"/>
-              </w:rPr>
-              <w:t>Mes</w:t>
-            </w:r>
-            <w:proofErr w:type="spellEnd"/>
-            <w:r>
-              <w:rPr>
-                <w:rFonts w:ascii="Calibri" w:eastAsia="Times New Roman" w:hAnsi="Calibri" w:cs="Calibri"/>
-                <w:color w:val="000000"/>
-                <w:sz w:val="22"/>
-                <w:szCs w:val="22"/>
-                <w:lang w:val="en-US"/>
-              </w:rPr>
-              <w:t xml:space="preserve"> 8</w:t>
-            </w:r>
-          </w:p>
-        </w:tc>
-        <w:tc>
-          <w:tcPr>
-            <w:tcW w:w="822" w:type="dxa"/>
+                <w:lang w:eastAsia="es-AR"/>
+              </w:rPr>
+            </w:pPr>
+            <w:r>
+              <w:rPr>
+                <w:rFonts w:ascii="Calibri" w:eastAsia="Times New Roman" w:hAnsi="Calibri" w:cs="Calibri"/>
+                <w:color w:val="000000"/>
+                <w:sz w:val="22"/>
+                <w:szCs w:val="22"/>
+                <w:lang w:eastAsia="es-AR"/>
+              </w:rPr>
+              <w:t>Mes 8</w:t>
+            </w:r>
+          </w:p>
+        </w:tc>
+        <w:tc>
+          <w:tcPr>
+            <w:tcW w:w="856" w:type="dxa"/>
             <w:tcBorders>
               <w:top w:val="single" w:sz="4" w:space="0" w:color="auto"/>
               <w:left w:val="single" w:sz="4" w:space="0" w:color="auto"/>
@@ -2629,16 +2555,16 @@
                 <w:color w:val="000000"/>
                 <w:sz w:val="22"/>
                 <w:szCs w:val="22"/>
-                <w:lang w:val="en-US"/>
-              </w:rPr>
-            </w:pPr>
-            <w:r>
-              <w:rPr>
-                <w:rFonts w:ascii="Calibri" w:eastAsia="Times New Roman" w:hAnsi="Calibri" w:cs="Calibri"/>
-                <w:color w:val="000000"/>
-                <w:sz w:val="22"/>
-                <w:szCs w:val="22"/>
-                <w:lang w:val="en-US"/>
+                <w:lang w:eastAsia="es-AR"/>
+              </w:rPr>
+            </w:pPr>
+            <w:r>
+              <w:rPr>
+                <w:rFonts w:ascii="Calibri" w:eastAsia="Times New Roman" w:hAnsi="Calibri" w:cs="Calibri"/>
+                <w:color w:val="000000"/>
+                <w:sz w:val="22"/>
+                <w:szCs w:val="22"/>
+                <w:lang w:eastAsia="es-AR"/>
               </w:rPr>
               <w:t>0</w:t>
             </w:r>
@@ -2646,7 +2572,7 @@
         </w:tc>
         <w:tc>
           <w:tcPr>
-            <w:tcW w:w="2080" w:type="dxa"/>
+            <w:tcW w:w="2125" w:type="dxa"/>
             <w:tcBorders>
               <w:top w:val="single" w:sz="4" w:space="0" w:color="auto"/>
               <w:left w:val="single" w:sz="4" w:space="0" w:color="auto"/>
@@ -2667,16 +2593,16 @@
                 <w:color w:val="000000"/>
                 <w:sz w:val="22"/>
                 <w:szCs w:val="22"/>
-                <w:lang w:val="en-US"/>
-              </w:rPr>
-            </w:pPr>
-            <w:r>
-              <w:rPr>
-                <w:rFonts w:ascii="Calibri" w:eastAsia="Times New Roman" w:hAnsi="Calibri" w:cs="Calibri"/>
-                <w:color w:val="000000"/>
-                <w:sz w:val="22"/>
-                <w:szCs w:val="22"/>
-                <w:lang w:val="en-US"/>
+                <w:lang w:eastAsia="es-AR"/>
+              </w:rPr>
+            </w:pPr>
+            <w:r>
+              <w:rPr>
+                <w:rFonts w:ascii="Calibri" w:eastAsia="Times New Roman" w:hAnsi="Calibri" w:cs="Calibri"/>
+                <w:color w:val="000000"/>
+                <w:sz w:val="22"/>
+                <w:szCs w:val="22"/>
+                <w:lang w:eastAsia="es-AR"/>
               </w:rPr>
               <w:t>369</w:t>
             </w:r>
@@ -2684,7 +2610,7 @@
         </w:tc>
         <w:tc>
           <w:tcPr>
-            <w:tcW w:w="1960" w:type="dxa"/>
+            <w:tcW w:w="2002" w:type="dxa"/>
             <w:tcBorders>
               <w:top w:val="single" w:sz="4" w:space="0" w:color="auto"/>
               <w:left w:val="single" w:sz="4" w:space="0" w:color="auto"/>
@@ -2705,24 +2631,24 @@
                 <w:color w:val="000000"/>
                 <w:sz w:val="22"/>
                 <w:szCs w:val="22"/>
-                <w:lang w:val="en-US"/>
-              </w:rPr>
-            </w:pPr>
-            <w:r>
-              <w:rPr>
-                <w:rFonts w:ascii="Calibri" w:eastAsia="Times New Roman" w:hAnsi="Calibri" w:cs="Calibri"/>
-                <w:color w:val="000000"/>
-                <w:sz w:val="22"/>
-                <w:szCs w:val="22"/>
-                <w:lang w:val="en-US"/>
-              </w:rPr>
-              <w:t>527</w:t>
-            </w:r>
-          </w:p>
-        </w:tc>
-        <w:tc>
-          <w:tcPr>
-            <w:tcW w:w="1480" w:type="dxa"/>
+                <w:lang w:eastAsia="es-AR"/>
+              </w:rPr>
+            </w:pPr>
+            <w:r>
+              <w:rPr>
+                <w:rFonts w:ascii="Calibri" w:eastAsia="Times New Roman" w:hAnsi="Calibri" w:cs="Calibri"/>
+                <w:color w:val="000000"/>
+                <w:sz w:val="22"/>
+                <w:szCs w:val="22"/>
+                <w:lang w:eastAsia="es-AR"/>
+              </w:rPr>
+              <w:t>525,53</w:t>
+            </w:r>
+          </w:p>
+        </w:tc>
+        <w:tc>
+          <w:tcPr>
+            <w:tcW w:w="1041" w:type="dxa"/>
             <w:tcBorders>
               <w:top w:val="single" w:sz="4" w:space="0" w:color="auto"/>
               <w:left w:val="single" w:sz="4" w:space="0" w:color="auto"/>
@@ -2743,18 +2669,18 @@
                 <w:color w:val="000000"/>
                 <w:sz w:val="22"/>
                 <w:szCs w:val="22"/>
-                <w:lang w:val="en-US"/>
-              </w:rPr>
-            </w:pPr>
-            <w:r>
-              <w:rPr>
-                <w:rFonts w:ascii="Calibri" w:eastAsia="Times New Roman" w:hAnsi="Calibri" w:cs="Calibri"/>
-                <w:color w:val="000000"/>
-                <w:sz w:val="22"/>
-                <w:szCs w:val="22"/>
-                <w:lang w:val="en-US"/>
-              </w:rPr>
-              <w:t>-4460</w:t>
+                <w:lang w:eastAsia="es-AR"/>
+              </w:rPr>
+            </w:pPr>
+            <w:r>
+              <w:rPr>
+                <w:rFonts w:ascii="Calibri" w:eastAsia="Times New Roman" w:hAnsi="Calibri" w:cs="Calibri"/>
+                <w:color w:val="000000"/>
+                <w:sz w:val="22"/>
+                <w:szCs w:val="22"/>
+                <w:lang w:eastAsia="es-AR"/>
+              </w:rPr>
+              <w:t>-4465,13</w:t>
             </w:r>
           </w:p>
         </w:tc>
@@ -2762,10 +2688,11 @@
       <w:tr>
         <w:trPr>
           <w:trHeight w:val="300"/>
+          <w:jc w:val="center"/>
         </w:trPr>
         <w:tc>
           <w:tcPr>
-            <w:tcW w:w="982" w:type="dxa"/>
+            <w:tcW w:w="906" w:type="dxa"/>
             <w:tcBorders>
               <w:top w:val="nil"/>
               <w:left w:val="single" w:sz="4" w:space="0" w:color="auto"/>
@@ -2785,36 +2712,24 @@
                 <w:color w:val="000000"/>
                 <w:sz w:val="22"/>
                 <w:szCs w:val="22"/>
-                <w:lang w:val="en-US"/>
-              </w:rPr>
-            </w:pPr>
-            <w:proofErr w:type="spellStart"/>
-            <w:r>
-              <w:rPr>
-                <w:rFonts w:ascii="Calibri" w:eastAsia="Times New Roman" w:hAnsi="Calibri" w:cs="Calibri"/>
-                <w:color w:val="000000"/>
-                <w:sz w:val="22"/>
-                <w:szCs w:val="22"/>
-                <w:lang w:val="en-US"/>
-              </w:rPr>
-              <w:t>Mes</w:t>
-            </w:r>
-            <w:proofErr w:type="spellEnd"/>
-            <w:r>
-              <w:rPr>
-                <w:rFonts w:ascii="Calibri" w:eastAsia="Times New Roman" w:hAnsi="Calibri" w:cs="Calibri"/>
-                <w:color w:val="000000"/>
-                <w:sz w:val="22"/>
-                <w:szCs w:val="22"/>
-                <w:lang w:val="en-US"/>
-              </w:rPr>
-              <w:t xml:space="preserve"> 9</w:t>
-            </w:r>
-          </w:p>
-        </w:tc>
-        <w:tc>
-          <w:tcPr>
-            <w:tcW w:w="822" w:type="dxa"/>
+                <w:lang w:eastAsia="es-AR"/>
+              </w:rPr>
+            </w:pPr>
+            <w:r>
+              <w:rPr>
+                <w:rFonts w:ascii="Calibri" w:eastAsia="Times New Roman" w:hAnsi="Calibri" w:cs="Calibri"/>
+                <w:color w:val="000000"/>
+                <w:sz w:val="22"/>
+                <w:szCs w:val="22"/>
+                <w:lang w:eastAsia="es-AR"/>
+              </w:rPr>
+              <w:t>Mes 9</w:t>
+            </w:r>
+          </w:p>
+        </w:tc>
+        <w:tc>
+          <w:tcPr>
+            <w:tcW w:w="856" w:type="dxa"/>
             <w:tcBorders>
               <w:top w:val="single" w:sz="4" w:space="0" w:color="auto"/>
               <w:left w:val="single" w:sz="4" w:space="0" w:color="auto"/>
@@ -2835,16 +2750,16 @@
                 <w:color w:val="000000"/>
                 <w:sz w:val="22"/>
                 <w:szCs w:val="22"/>
-                <w:lang w:val="en-US"/>
-              </w:rPr>
-            </w:pPr>
-            <w:r>
-              <w:rPr>
-                <w:rFonts w:ascii="Calibri" w:eastAsia="Times New Roman" w:hAnsi="Calibri" w:cs="Calibri"/>
-                <w:color w:val="000000"/>
-                <w:sz w:val="22"/>
-                <w:szCs w:val="22"/>
-                <w:lang w:val="en-US"/>
+                <w:lang w:eastAsia="es-AR"/>
+              </w:rPr>
+            </w:pPr>
+            <w:r>
+              <w:rPr>
+                <w:rFonts w:ascii="Calibri" w:eastAsia="Times New Roman" w:hAnsi="Calibri" w:cs="Calibri"/>
+                <w:color w:val="000000"/>
+                <w:sz w:val="22"/>
+                <w:szCs w:val="22"/>
+                <w:lang w:eastAsia="es-AR"/>
               </w:rPr>
               <w:t>0</w:t>
             </w:r>
@@ -2852,7 +2767,7 @@
         </w:tc>
         <w:tc>
           <w:tcPr>
-            <w:tcW w:w="2080" w:type="dxa"/>
+            <w:tcW w:w="2125" w:type="dxa"/>
             <w:tcBorders>
               <w:top w:val="single" w:sz="4" w:space="0" w:color="auto"/>
               <w:left w:val="single" w:sz="4" w:space="0" w:color="auto"/>
@@ -2873,16 +2788,16 @@
                 <w:color w:val="000000"/>
                 <w:sz w:val="22"/>
                 <w:szCs w:val="22"/>
-                <w:lang w:val="en-US"/>
-              </w:rPr>
-            </w:pPr>
-            <w:r>
-              <w:rPr>
-                <w:rFonts w:ascii="Calibri" w:eastAsia="Times New Roman" w:hAnsi="Calibri" w:cs="Calibri"/>
-                <w:color w:val="000000"/>
-                <w:sz w:val="22"/>
-                <w:szCs w:val="22"/>
-                <w:lang w:val="en-US"/>
+                <w:lang w:eastAsia="es-AR"/>
+              </w:rPr>
+            </w:pPr>
+            <w:r>
+              <w:rPr>
+                <w:rFonts w:ascii="Calibri" w:eastAsia="Times New Roman" w:hAnsi="Calibri" w:cs="Calibri"/>
+                <w:color w:val="000000"/>
+                <w:sz w:val="22"/>
+                <w:szCs w:val="22"/>
+                <w:lang w:eastAsia="es-AR"/>
               </w:rPr>
               <w:t>443</w:t>
             </w:r>
@@ -2890,7 +2805,7 @@
         </w:tc>
         <w:tc>
           <w:tcPr>
-            <w:tcW w:w="1960" w:type="dxa"/>
+            <w:tcW w:w="2002" w:type="dxa"/>
             <w:tcBorders>
               <w:top w:val="single" w:sz="4" w:space="0" w:color="auto"/>
               <w:left w:val="single" w:sz="4" w:space="0" w:color="auto"/>
@@ -2911,56 +2826,56 @@
                 <w:color w:val="000000"/>
                 <w:sz w:val="22"/>
                 <w:szCs w:val="22"/>
-                <w:lang w:val="en-US"/>
-              </w:rPr>
-            </w:pPr>
-            <w:r>
-              <w:rPr>
-                <w:rFonts w:ascii="Calibri" w:eastAsia="Times New Roman" w:hAnsi="Calibri" w:cs="Calibri"/>
-                <w:color w:val="000000"/>
-                <w:sz w:val="22"/>
-                <w:szCs w:val="22"/>
-                <w:lang w:val="en-US"/>
-              </w:rPr>
-              <w:t>738</w:t>
-            </w:r>
-          </w:p>
-        </w:tc>
-        <w:tc>
-          <w:tcPr>
-            <w:tcW w:w="1480" w:type="dxa"/>
-            <w:tcBorders>
-              <w:top w:val="single" w:sz="4" w:space="0" w:color="auto"/>
-              <w:left w:val="single" w:sz="4" w:space="0" w:color="auto"/>
-              <w:bottom w:val="single" w:sz="4" w:space="0" w:color="auto"/>
-              <w:right w:val="single" w:sz="4" w:space="0" w:color="auto"/>
-            </w:tcBorders>
-            <w:shd w:val="clear" w:color="000000" w:fill="FA9C74"/>
-            <w:noWrap/>
-            <w:vAlign w:val="bottom"/>
-            <w:hideMark/>
-          </w:tcPr>
-          <w:p>
-            <w:pPr>
-              <w:spacing w:after="0" w:line="240" w:lineRule="auto"/>
-              <w:jc w:val="right"/>
-              <w:rPr>
-                <w:rFonts w:ascii="Calibri" w:eastAsia="Times New Roman" w:hAnsi="Calibri" w:cs="Calibri"/>
-                <w:color w:val="000000"/>
-                <w:sz w:val="22"/>
-                <w:szCs w:val="22"/>
-                <w:lang w:val="en-US"/>
-              </w:rPr>
-            </w:pPr>
-            <w:r>
-              <w:rPr>
-                <w:rFonts w:ascii="Calibri" w:eastAsia="Times New Roman" w:hAnsi="Calibri" w:cs="Calibri"/>
-                <w:color w:val="000000"/>
-                <w:sz w:val="22"/>
-                <w:szCs w:val="22"/>
-                <w:lang w:val="en-US"/>
-              </w:rPr>
-              <w:t>-3722</w:t>
+                <w:lang w:eastAsia="es-AR"/>
+              </w:rPr>
+            </w:pPr>
+            <w:r>
+              <w:rPr>
+                <w:rFonts w:ascii="Calibri" w:eastAsia="Times New Roman" w:hAnsi="Calibri" w:cs="Calibri"/>
+                <w:color w:val="000000"/>
+                <w:sz w:val="22"/>
+                <w:szCs w:val="22"/>
+                <w:lang w:eastAsia="es-AR"/>
+              </w:rPr>
+              <w:t>735,74</w:t>
+            </w:r>
+          </w:p>
+        </w:tc>
+        <w:tc>
+          <w:tcPr>
+            <w:tcW w:w="1041" w:type="dxa"/>
+            <w:tcBorders>
+              <w:top w:val="single" w:sz="4" w:space="0" w:color="auto"/>
+              <w:left w:val="single" w:sz="4" w:space="0" w:color="auto"/>
+              <w:bottom w:val="single" w:sz="4" w:space="0" w:color="auto"/>
+              <w:right w:val="single" w:sz="4" w:space="0" w:color="auto"/>
+            </w:tcBorders>
+            <w:shd w:val="clear" w:color="000000" w:fill="FA9B74"/>
+            <w:noWrap/>
+            <w:vAlign w:val="bottom"/>
+            <w:hideMark/>
+          </w:tcPr>
+          <w:p>
+            <w:pPr>
+              <w:spacing w:after="0" w:line="240" w:lineRule="auto"/>
+              <w:jc w:val="right"/>
+              <w:rPr>
+                <w:rFonts w:ascii="Calibri" w:eastAsia="Times New Roman" w:hAnsi="Calibri" w:cs="Calibri"/>
+                <w:color w:val="000000"/>
+                <w:sz w:val="22"/>
+                <w:szCs w:val="22"/>
+                <w:lang w:eastAsia="es-AR"/>
+              </w:rPr>
+            </w:pPr>
+            <w:r>
+              <w:rPr>
+                <w:rFonts w:ascii="Calibri" w:eastAsia="Times New Roman" w:hAnsi="Calibri" w:cs="Calibri"/>
+                <w:color w:val="000000"/>
+                <w:sz w:val="22"/>
+                <w:szCs w:val="22"/>
+                <w:lang w:eastAsia="es-AR"/>
+              </w:rPr>
+              <w:t>-3729,39</w:t>
             </w:r>
           </w:p>
         </w:tc>
@@ -2968,10 +2883,11 @@
       <w:tr>
         <w:trPr>
           <w:trHeight w:val="300"/>
+          <w:jc w:val="center"/>
         </w:trPr>
         <w:tc>
           <w:tcPr>
-            <w:tcW w:w="982" w:type="dxa"/>
+            <w:tcW w:w="906" w:type="dxa"/>
             <w:tcBorders>
               <w:top w:val="nil"/>
               <w:left w:val="single" w:sz="4" w:space="0" w:color="auto"/>
@@ -2991,36 +2907,24 @@
                 <w:color w:val="000000"/>
                 <w:sz w:val="22"/>
                 <w:szCs w:val="22"/>
-                <w:lang w:val="en-US"/>
-              </w:rPr>
-            </w:pPr>
-            <w:proofErr w:type="spellStart"/>
-            <w:r>
-              <w:rPr>
-                <w:rFonts w:ascii="Calibri" w:eastAsia="Times New Roman" w:hAnsi="Calibri" w:cs="Calibri"/>
-                <w:color w:val="000000"/>
-                <w:sz w:val="22"/>
-                <w:szCs w:val="22"/>
-                <w:lang w:val="en-US"/>
-              </w:rPr>
-              <w:t>Mes</w:t>
-            </w:r>
-            <w:proofErr w:type="spellEnd"/>
-            <w:r>
-              <w:rPr>
-                <w:rFonts w:ascii="Calibri" w:eastAsia="Times New Roman" w:hAnsi="Calibri" w:cs="Calibri"/>
-                <w:color w:val="000000"/>
-                <w:sz w:val="22"/>
-                <w:szCs w:val="22"/>
-                <w:lang w:val="en-US"/>
-              </w:rPr>
-              <w:t xml:space="preserve"> 10</w:t>
-            </w:r>
-          </w:p>
-        </w:tc>
-        <w:tc>
-          <w:tcPr>
-            <w:tcW w:w="822" w:type="dxa"/>
+                <w:lang w:eastAsia="es-AR"/>
+              </w:rPr>
+            </w:pPr>
+            <w:r>
+              <w:rPr>
+                <w:rFonts w:ascii="Calibri" w:eastAsia="Times New Roman" w:hAnsi="Calibri" w:cs="Calibri"/>
+                <w:color w:val="000000"/>
+                <w:sz w:val="22"/>
+                <w:szCs w:val="22"/>
+                <w:lang w:eastAsia="es-AR"/>
+              </w:rPr>
+              <w:t>Mes 10</w:t>
+            </w:r>
+          </w:p>
+        </w:tc>
+        <w:tc>
+          <w:tcPr>
+            <w:tcW w:w="856" w:type="dxa"/>
             <w:tcBorders>
               <w:top w:val="single" w:sz="4" w:space="0" w:color="auto"/>
               <w:left w:val="single" w:sz="4" w:space="0" w:color="auto"/>
@@ -3041,16 +2945,16 @@
                 <w:color w:val="000000"/>
                 <w:sz w:val="22"/>
                 <w:szCs w:val="22"/>
-                <w:lang w:val="en-US"/>
-              </w:rPr>
-            </w:pPr>
-            <w:r>
-              <w:rPr>
-                <w:rFonts w:ascii="Calibri" w:eastAsia="Times New Roman" w:hAnsi="Calibri" w:cs="Calibri"/>
-                <w:color w:val="000000"/>
-                <w:sz w:val="22"/>
-                <w:szCs w:val="22"/>
-                <w:lang w:val="en-US"/>
+                <w:lang w:eastAsia="es-AR"/>
+              </w:rPr>
+            </w:pPr>
+            <w:r>
+              <w:rPr>
+                <w:rFonts w:ascii="Calibri" w:eastAsia="Times New Roman" w:hAnsi="Calibri" w:cs="Calibri"/>
+                <w:color w:val="000000"/>
+                <w:sz w:val="22"/>
+                <w:szCs w:val="22"/>
+                <w:lang w:eastAsia="es-AR"/>
               </w:rPr>
               <w:t>0</w:t>
             </w:r>
@@ -3058,7 +2962,7 @@
         </w:tc>
         <w:tc>
           <w:tcPr>
-            <w:tcW w:w="2080" w:type="dxa"/>
+            <w:tcW w:w="2125" w:type="dxa"/>
             <w:tcBorders>
               <w:top w:val="single" w:sz="4" w:space="0" w:color="auto"/>
               <w:left w:val="single" w:sz="4" w:space="0" w:color="auto"/>
@@ -3079,16 +2983,16 @@
                 <w:color w:val="000000"/>
                 <w:sz w:val="22"/>
                 <w:szCs w:val="22"/>
-                <w:lang w:val="en-US"/>
-              </w:rPr>
-            </w:pPr>
-            <w:r>
-              <w:rPr>
-                <w:rFonts w:ascii="Calibri" w:eastAsia="Times New Roman" w:hAnsi="Calibri" w:cs="Calibri"/>
-                <w:color w:val="000000"/>
-                <w:sz w:val="22"/>
-                <w:szCs w:val="22"/>
-                <w:lang w:val="en-US"/>
+                <w:lang w:eastAsia="es-AR"/>
+              </w:rPr>
+            </w:pPr>
+            <w:r>
+              <w:rPr>
+                <w:rFonts w:ascii="Calibri" w:eastAsia="Times New Roman" w:hAnsi="Calibri" w:cs="Calibri"/>
+                <w:color w:val="000000"/>
+                <w:sz w:val="22"/>
+                <w:szCs w:val="22"/>
+                <w:lang w:eastAsia="es-AR"/>
               </w:rPr>
               <w:t>531</w:t>
             </w:r>
@@ -3096,7 +3000,7 @@
         </w:tc>
         <w:tc>
           <w:tcPr>
-            <w:tcW w:w="1960" w:type="dxa"/>
+            <w:tcW w:w="2002" w:type="dxa"/>
             <w:tcBorders>
               <w:top w:val="single" w:sz="4" w:space="0" w:color="auto"/>
               <w:left w:val="single" w:sz="4" w:space="0" w:color="auto"/>
@@ -3117,24 +3021,24 @@
                 <w:color w:val="000000"/>
                 <w:sz w:val="22"/>
                 <w:szCs w:val="22"/>
-                <w:lang w:val="en-US"/>
-              </w:rPr>
-            </w:pPr>
-            <w:r>
-              <w:rPr>
-                <w:rFonts w:ascii="Calibri" w:eastAsia="Times New Roman" w:hAnsi="Calibri" w:cs="Calibri"/>
-                <w:color w:val="000000"/>
-                <w:sz w:val="22"/>
-                <w:szCs w:val="22"/>
-                <w:lang w:val="en-US"/>
-              </w:rPr>
-              <w:t>885</w:t>
-            </w:r>
-          </w:p>
-        </w:tc>
-        <w:tc>
-          <w:tcPr>
-            <w:tcW w:w="1480" w:type="dxa"/>
+                <w:lang w:eastAsia="es-AR"/>
+              </w:rPr>
+            </w:pPr>
+            <w:r>
+              <w:rPr>
+                <w:rFonts w:ascii="Calibri" w:eastAsia="Times New Roman" w:hAnsi="Calibri" w:cs="Calibri"/>
+                <w:color w:val="000000"/>
+                <w:sz w:val="22"/>
+                <w:szCs w:val="22"/>
+                <w:lang w:eastAsia="es-AR"/>
+              </w:rPr>
+              <w:t>882,89</w:t>
+            </w:r>
+          </w:p>
+        </w:tc>
+        <w:tc>
+          <w:tcPr>
+            <w:tcW w:w="1041" w:type="dxa"/>
             <w:tcBorders>
               <w:top w:val="single" w:sz="4" w:space="0" w:color="auto"/>
               <w:left w:val="single" w:sz="4" w:space="0" w:color="auto"/>
@@ -3155,18 +3059,18 @@
                 <w:color w:val="000000"/>
                 <w:sz w:val="22"/>
                 <w:szCs w:val="22"/>
-                <w:lang w:val="en-US"/>
-              </w:rPr>
-            </w:pPr>
-            <w:r>
-              <w:rPr>
-                <w:rFonts w:ascii="Calibri" w:eastAsia="Times New Roman" w:hAnsi="Calibri" w:cs="Calibri"/>
-                <w:color w:val="000000"/>
-                <w:sz w:val="22"/>
-                <w:szCs w:val="22"/>
-                <w:lang w:val="en-US"/>
-              </w:rPr>
-              <w:t>-2837</w:t>
+                <w:lang w:eastAsia="es-AR"/>
+              </w:rPr>
+            </w:pPr>
+            <w:r>
+              <w:rPr>
+                <w:rFonts w:ascii="Calibri" w:eastAsia="Times New Roman" w:hAnsi="Calibri" w:cs="Calibri"/>
+                <w:color w:val="000000"/>
+                <w:sz w:val="22"/>
+                <w:szCs w:val="22"/>
+                <w:lang w:eastAsia="es-AR"/>
+              </w:rPr>
+              <w:t>-2846,49</w:t>
             </w:r>
           </w:p>
         </w:tc>
@@ -3174,10 +3078,11 @@
       <w:tr>
         <w:trPr>
           <w:trHeight w:val="300"/>
+          <w:jc w:val="center"/>
         </w:trPr>
         <w:tc>
           <w:tcPr>
-            <w:tcW w:w="982" w:type="dxa"/>
+            <w:tcW w:w="906" w:type="dxa"/>
             <w:tcBorders>
               <w:top w:val="nil"/>
               <w:left w:val="single" w:sz="4" w:space="0" w:color="auto"/>
@@ -3197,36 +3102,24 @@
                 <w:color w:val="000000"/>
                 <w:sz w:val="22"/>
                 <w:szCs w:val="22"/>
-                <w:lang w:val="en-US"/>
-              </w:rPr>
-            </w:pPr>
-            <w:proofErr w:type="spellStart"/>
-            <w:r>
-              <w:rPr>
-                <w:rFonts w:ascii="Calibri" w:eastAsia="Times New Roman" w:hAnsi="Calibri" w:cs="Calibri"/>
-                <w:color w:val="000000"/>
-                <w:sz w:val="22"/>
-                <w:szCs w:val="22"/>
-                <w:lang w:val="en-US"/>
-              </w:rPr>
-              <w:t>Mes</w:t>
-            </w:r>
-            <w:proofErr w:type="spellEnd"/>
-            <w:r>
-              <w:rPr>
-                <w:rFonts w:ascii="Calibri" w:eastAsia="Times New Roman" w:hAnsi="Calibri" w:cs="Calibri"/>
-                <w:color w:val="000000"/>
-                <w:sz w:val="22"/>
-                <w:szCs w:val="22"/>
-                <w:lang w:val="en-US"/>
-              </w:rPr>
-              <w:t xml:space="preserve"> 11</w:t>
-            </w:r>
-          </w:p>
-        </w:tc>
-        <w:tc>
-          <w:tcPr>
-            <w:tcW w:w="822" w:type="dxa"/>
+                <w:lang w:eastAsia="es-AR"/>
+              </w:rPr>
+            </w:pPr>
+            <w:r>
+              <w:rPr>
+                <w:rFonts w:ascii="Calibri" w:eastAsia="Times New Roman" w:hAnsi="Calibri" w:cs="Calibri"/>
+                <w:color w:val="000000"/>
+                <w:sz w:val="22"/>
+                <w:szCs w:val="22"/>
+                <w:lang w:eastAsia="es-AR"/>
+              </w:rPr>
+              <w:t>Mes 11</w:t>
+            </w:r>
+          </w:p>
+        </w:tc>
+        <w:tc>
+          <w:tcPr>
+            <w:tcW w:w="856" w:type="dxa"/>
             <w:tcBorders>
               <w:top w:val="single" w:sz="4" w:space="0" w:color="auto"/>
               <w:left w:val="single" w:sz="4" w:space="0" w:color="auto"/>
@@ -3247,16 +3140,16 @@
                 <w:color w:val="000000"/>
                 <w:sz w:val="22"/>
                 <w:szCs w:val="22"/>
-                <w:lang w:val="en-US"/>
-              </w:rPr>
-            </w:pPr>
-            <w:r>
-              <w:rPr>
-                <w:rFonts w:ascii="Calibri" w:eastAsia="Times New Roman" w:hAnsi="Calibri" w:cs="Calibri"/>
-                <w:color w:val="000000"/>
-                <w:sz w:val="22"/>
-                <w:szCs w:val="22"/>
-                <w:lang w:val="en-US"/>
+                <w:lang w:eastAsia="es-AR"/>
+              </w:rPr>
+            </w:pPr>
+            <w:r>
+              <w:rPr>
+                <w:rFonts w:ascii="Calibri" w:eastAsia="Times New Roman" w:hAnsi="Calibri" w:cs="Calibri"/>
+                <w:color w:val="000000"/>
+                <w:sz w:val="22"/>
+                <w:szCs w:val="22"/>
+                <w:lang w:eastAsia="es-AR"/>
               </w:rPr>
               <w:t>0</w:t>
             </w:r>
@@ -3264,7 +3157,7 @@
         </w:tc>
         <w:tc>
           <w:tcPr>
-            <w:tcW w:w="2080" w:type="dxa"/>
+            <w:tcW w:w="2125" w:type="dxa"/>
             <w:tcBorders>
               <w:top w:val="single" w:sz="4" w:space="0" w:color="auto"/>
               <w:left w:val="single" w:sz="4" w:space="0" w:color="auto"/>
@@ -3285,16 +3178,16 @@
                 <w:color w:val="000000"/>
                 <w:sz w:val="22"/>
                 <w:szCs w:val="22"/>
-                <w:lang w:val="en-US"/>
-              </w:rPr>
-            </w:pPr>
-            <w:r>
-              <w:rPr>
-                <w:rFonts w:ascii="Calibri" w:eastAsia="Times New Roman" w:hAnsi="Calibri" w:cs="Calibri"/>
-                <w:color w:val="000000"/>
-                <w:sz w:val="22"/>
-                <w:szCs w:val="22"/>
-                <w:lang w:val="en-US"/>
+                <w:lang w:eastAsia="es-AR"/>
+              </w:rPr>
+            </w:pPr>
+            <w:r>
+              <w:rPr>
+                <w:rFonts w:ascii="Calibri" w:eastAsia="Times New Roman" w:hAnsi="Calibri" w:cs="Calibri"/>
+                <w:color w:val="000000"/>
+                <w:sz w:val="22"/>
+                <w:szCs w:val="22"/>
+                <w:lang w:eastAsia="es-AR"/>
               </w:rPr>
               <w:t>638</w:t>
             </w:r>
@@ -3302,7 +3195,7 @@
         </w:tc>
         <w:tc>
           <w:tcPr>
-            <w:tcW w:w="1960" w:type="dxa"/>
+            <w:tcW w:w="2002" w:type="dxa"/>
             <w:tcBorders>
               <w:top w:val="single" w:sz="4" w:space="0" w:color="auto"/>
               <w:left w:val="single" w:sz="4" w:space="0" w:color="auto"/>
@@ -3323,24 +3216,24 @@
                 <w:color w:val="000000"/>
                 <w:sz w:val="22"/>
                 <w:szCs w:val="22"/>
-                <w:lang w:val="en-US"/>
-              </w:rPr>
-            </w:pPr>
-            <w:r>
-              <w:rPr>
-                <w:rFonts w:ascii="Calibri" w:eastAsia="Times New Roman" w:hAnsi="Calibri" w:cs="Calibri"/>
-                <w:color w:val="000000"/>
-                <w:sz w:val="22"/>
-                <w:szCs w:val="22"/>
-                <w:lang w:val="en-US"/>
-              </w:rPr>
-              <w:t>1063</w:t>
-            </w:r>
-          </w:p>
-        </w:tc>
-        <w:tc>
-          <w:tcPr>
-            <w:tcW w:w="1480" w:type="dxa"/>
+                <w:lang w:eastAsia="es-AR"/>
+              </w:rPr>
+            </w:pPr>
+            <w:r>
+              <w:rPr>
+                <w:rFonts w:ascii="Calibri" w:eastAsia="Times New Roman" w:hAnsi="Calibri" w:cs="Calibri"/>
+                <w:color w:val="000000"/>
+                <w:sz w:val="22"/>
+                <w:szCs w:val="22"/>
+                <w:lang w:eastAsia="es-AR"/>
+              </w:rPr>
+              <w:t>1059,47</w:t>
+            </w:r>
+          </w:p>
+        </w:tc>
+        <w:tc>
+          <w:tcPr>
+            <w:tcW w:w="1041" w:type="dxa"/>
             <w:tcBorders>
               <w:top w:val="single" w:sz="4" w:space="0" w:color="auto"/>
               <w:left w:val="single" w:sz="4" w:space="0" w:color="auto"/>
@@ -3361,18 +3254,18 @@
                 <w:color w:val="000000"/>
                 <w:sz w:val="22"/>
                 <w:szCs w:val="22"/>
-                <w:lang w:val="en-US"/>
-              </w:rPr>
-            </w:pPr>
-            <w:r>
-              <w:rPr>
-                <w:rFonts w:ascii="Calibri" w:eastAsia="Times New Roman" w:hAnsi="Calibri" w:cs="Calibri"/>
-                <w:color w:val="000000"/>
-                <w:sz w:val="22"/>
-                <w:szCs w:val="22"/>
-                <w:lang w:val="en-US"/>
-              </w:rPr>
-              <w:t>-1774</w:t>
+                <w:lang w:eastAsia="es-AR"/>
+              </w:rPr>
+            </w:pPr>
+            <w:r>
+              <w:rPr>
+                <w:rFonts w:ascii="Calibri" w:eastAsia="Times New Roman" w:hAnsi="Calibri" w:cs="Calibri"/>
+                <w:color w:val="000000"/>
+                <w:sz w:val="22"/>
+                <w:szCs w:val="22"/>
+                <w:lang w:eastAsia="es-AR"/>
+              </w:rPr>
+              <w:t>-1787,02</w:t>
             </w:r>
           </w:p>
         </w:tc>
@@ -3380,10 +3273,11 @@
       <w:tr>
         <w:trPr>
           <w:trHeight w:val="300"/>
+          <w:jc w:val="center"/>
         </w:trPr>
         <w:tc>
           <w:tcPr>
-            <w:tcW w:w="982" w:type="dxa"/>
+            <w:tcW w:w="906" w:type="dxa"/>
             <w:tcBorders>
               <w:top w:val="nil"/>
               <w:left w:val="single" w:sz="4" w:space="0" w:color="auto"/>
@@ -3403,36 +3297,24 @@
                 <w:color w:val="000000"/>
                 <w:sz w:val="22"/>
                 <w:szCs w:val="22"/>
-                <w:lang w:val="en-US"/>
-              </w:rPr>
-            </w:pPr>
-            <w:proofErr w:type="spellStart"/>
-            <w:r>
-              <w:rPr>
-                <w:rFonts w:ascii="Calibri" w:eastAsia="Times New Roman" w:hAnsi="Calibri" w:cs="Calibri"/>
-                <w:color w:val="000000"/>
-                <w:sz w:val="22"/>
-                <w:szCs w:val="22"/>
-                <w:lang w:val="en-US"/>
-              </w:rPr>
-              <w:t>Mes</w:t>
-            </w:r>
-            <w:proofErr w:type="spellEnd"/>
-            <w:r>
-              <w:rPr>
-                <w:rFonts w:ascii="Calibri" w:eastAsia="Times New Roman" w:hAnsi="Calibri" w:cs="Calibri"/>
-                <w:color w:val="000000"/>
-                <w:sz w:val="22"/>
-                <w:szCs w:val="22"/>
-                <w:lang w:val="en-US"/>
-              </w:rPr>
-              <w:t xml:space="preserve"> 12</w:t>
-            </w:r>
-          </w:p>
-        </w:tc>
-        <w:tc>
-          <w:tcPr>
-            <w:tcW w:w="822" w:type="dxa"/>
+                <w:lang w:eastAsia="es-AR"/>
+              </w:rPr>
+            </w:pPr>
+            <w:r>
+              <w:rPr>
+                <w:rFonts w:ascii="Calibri" w:eastAsia="Times New Roman" w:hAnsi="Calibri" w:cs="Calibri"/>
+                <w:color w:val="000000"/>
+                <w:sz w:val="22"/>
+                <w:szCs w:val="22"/>
+                <w:lang w:eastAsia="es-AR"/>
+              </w:rPr>
+              <w:t>Mes 12</w:t>
+            </w:r>
+          </w:p>
+        </w:tc>
+        <w:tc>
+          <w:tcPr>
+            <w:tcW w:w="856" w:type="dxa"/>
             <w:tcBorders>
               <w:top w:val="single" w:sz="4" w:space="0" w:color="auto"/>
               <w:left w:val="single" w:sz="4" w:space="0" w:color="auto"/>
@@ -3453,16 +3335,16 @@
                 <w:color w:val="000000"/>
                 <w:sz w:val="22"/>
                 <w:szCs w:val="22"/>
-                <w:lang w:val="en-US"/>
-              </w:rPr>
-            </w:pPr>
-            <w:r>
-              <w:rPr>
-                <w:rFonts w:ascii="Calibri" w:eastAsia="Times New Roman" w:hAnsi="Calibri" w:cs="Calibri"/>
-                <w:color w:val="000000"/>
-                <w:sz w:val="22"/>
-                <w:szCs w:val="22"/>
-                <w:lang w:val="en-US"/>
+                <w:lang w:eastAsia="es-AR"/>
+              </w:rPr>
+            </w:pPr>
+            <w:r>
+              <w:rPr>
+                <w:rFonts w:ascii="Calibri" w:eastAsia="Times New Roman" w:hAnsi="Calibri" w:cs="Calibri"/>
+                <w:color w:val="000000"/>
+                <w:sz w:val="22"/>
+                <w:szCs w:val="22"/>
+                <w:lang w:eastAsia="es-AR"/>
               </w:rPr>
               <w:t>0</w:t>
             </w:r>
@@ -3470,7 +3352,7 @@
         </w:tc>
         <w:tc>
           <w:tcPr>
-            <w:tcW w:w="2080" w:type="dxa"/>
+            <w:tcW w:w="2125" w:type="dxa"/>
             <w:tcBorders>
               <w:top w:val="single" w:sz="4" w:space="0" w:color="auto"/>
               <w:left w:val="single" w:sz="4" w:space="0" w:color="auto"/>
@@ -3491,16 +3373,16 @@
                 <w:color w:val="000000"/>
                 <w:sz w:val="22"/>
                 <w:szCs w:val="22"/>
-                <w:lang w:val="en-US"/>
-              </w:rPr>
-            </w:pPr>
-            <w:r>
-              <w:rPr>
-                <w:rFonts w:ascii="Calibri" w:eastAsia="Times New Roman" w:hAnsi="Calibri" w:cs="Calibri"/>
-                <w:color w:val="000000"/>
-                <w:sz w:val="22"/>
-                <w:szCs w:val="22"/>
-                <w:lang w:val="en-US"/>
+                <w:lang w:eastAsia="es-AR"/>
+              </w:rPr>
+            </w:pPr>
+            <w:r>
+              <w:rPr>
+                <w:rFonts w:ascii="Calibri" w:eastAsia="Times New Roman" w:hAnsi="Calibri" w:cs="Calibri"/>
+                <w:color w:val="000000"/>
+                <w:sz w:val="22"/>
+                <w:szCs w:val="22"/>
+                <w:lang w:eastAsia="es-AR"/>
               </w:rPr>
               <w:t>765</w:t>
             </w:r>
@@ -3508,7 +3390,7 @@
         </w:tc>
         <w:tc>
           <w:tcPr>
-            <w:tcW w:w="1960" w:type="dxa"/>
+            <w:tcW w:w="2002" w:type="dxa"/>
             <w:tcBorders>
               <w:top w:val="single" w:sz="4" w:space="0" w:color="auto"/>
               <w:left w:val="single" w:sz="4" w:space="0" w:color="auto"/>
@@ -3529,24 +3411,24 @@
                 <w:color w:val="000000"/>
                 <w:sz w:val="22"/>
                 <w:szCs w:val="22"/>
-                <w:lang w:val="en-US"/>
-              </w:rPr>
-            </w:pPr>
-            <w:r>
-              <w:rPr>
-                <w:rFonts w:ascii="Calibri" w:eastAsia="Times New Roman" w:hAnsi="Calibri" w:cs="Calibri"/>
-                <w:color w:val="000000"/>
-                <w:sz w:val="22"/>
-                <w:szCs w:val="22"/>
-                <w:lang w:val="en-US"/>
-              </w:rPr>
-              <w:t>1275</w:t>
-            </w:r>
-          </w:p>
-        </w:tc>
-        <w:tc>
-          <w:tcPr>
-            <w:tcW w:w="1480" w:type="dxa"/>
+                <w:lang w:eastAsia="es-AR"/>
+              </w:rPr>
+            </w:pPr>
+            <w:r>
+              <w:rPr>
+                <w:rFonts w:ascii="Calibri" w:eastAsia="Times New Roman" w:hAnsi="Calibri" w:cs="Calibri"/>
+                <w:color w:val="000000"/>
+                <w:sz w:val="22"/>
+                <w:szCs w:val="22"/>
+                <w:lang w:eastAsia="es-AR"/>
+              </w:rPr>
+              <w:t>1271,36</w:t>
+            </w:r>
+          </w:p>
+        </w:tc>
+        <w:tc>
+          <w:tcPr>
+            <w:tcW w:w="1041" w:type="dxa"/>
             <w:tcBorders>
               <w:top w:val="single" w:sz="4" w:space="0" w:color="auto"/>
               <w:left w:val="single" w:sz="4" w:space="0" w:color="auto"/>
@@ -3567,18 +3449,18 @@
                 <w:color w:val="000000"/>
                 <w:sz w:val="22"/>
                 <w:szCs w:val="22"/>
-                <w:lang w:val="en-US"/>
-              </w:rPr>
-            </w:pPr>
-            <w:r>
-              <w:rPr>
-                <w:rFonts w:ascii="Calibri" w:eastAsia="Times New Roman" w:hAnsi="Calibri" w:cs="Calibri"/>
-                <w:color w:val="000000"/>
-                <w:sz w:val="22"/>
-                <w:szCs w:val="22"/>
-                <w:lang w:val="en-US"/>
-              </w:rPr>
-              <w:t>-499</w:t>
+                <w:lang w:eastAsia="es-AR"/>
+              </w:rPr>
+            </w:pPr>
+            <w:r>
+              <w:rPr>
+                <w:rFonts w:ascii="Calibri" w:eastAsia="Times New Roman" w:hAnsi="Calibri" w:cs="Calibri"/>
+                <w:color w:val="000000"/>
+                <w:sz w:val="22"/>
+                <w:szCs w:val="22"/>
+                <w:lang w:eastAsia="es-AR"/>
+              </w:rPr>
+              <w:t>-515,66</w:t>
             </w:r>
           </w:p>
         </w:tc>
@@ -3586,10 +3468,11 @@
       <w:tr>
         <w:trPr>
           <w:trHeight w:val="300"/>
+          <w:jc w:val="center"/>
         </w:trPr>
         <w:tc>
           <w:tcPr>
-            <w:tcW w:w="982" w:type="dxa"/>
+            <w:tcW w:w="906" w:type="dxa"/>
             <w:tcBorders>
               <w:top w:val="nil"/>
               <w:left w:val="single" w:sz="4" w:space="0" w:color="auto"/>
@@ -3609,16 +3492,16 @@
                 <w:color w:val="000000"/>
                 <w:sz w:val="22"/>
                 <w:szCs w:val="22"/>
-                <w:lang w:val="en-US"/>
-              </w:rPr>
-            </w:pPr>
-            <w:r>
-              <w:rPr>
-                <w:rFonts w:ascii="Calibri" w:eastAsia="Times New Roman" w:hAnsi="Calibri" w:cs="Calibri"/>
-                <w:color w:val="000000"/>
-                <w:sz w:val="22"/>
-                <w:szCs w:val="22"/>
-                <w:lang w:val="en-US"/>
+                <w:lang w:eastAsia="es-AR"/>
+              </w:rPr>
+            </w:pPr>
+            <w:r>
+              <w:rPr>
+                <w:rFonts w:ascii="Calibri" w:eastAsia="Times New Roman" w:hAnsi="Calibri" w:cs="Calibri"/>
+                <w:color w:val="000000"/>
+                <w:sz w:val="22"/>
+                <w:szCs w:val="22"/>
+                <w:lang w:eastAsia="es-AR"/>
               </w:rPr>
               <w:t>Total</w:t>
             </w:r>
@@ -3626,7 +3509,7 @@
         </w:tc>
         <w:tc>
           <w:tcPr>
-            <w:tcW w:w="822" w:type="dxa"/>
+            <w:tcW w:w="856" w:type="dxa"/>
             <w:tcBorders>
               <w:top w:val="single" w:sz="4" w:space="0" w:color="auto"/>
               <w:left w:val="single" w:sz="4" w:space="0" w:color="auto"/>
@@ -3647,16 +3530,16 @@
                 <w:color w:val="000000"/>
                 <w:sz w:val="22"/>
                 <w:szCs w:val="22"/>
-                <w:lang w:val="en-US"/>
-              </w:rPr>
-            </w:pPr>
-            <w:r>
-              <w:rPr>
-                <w:rFonts w:ascii="Calibri" w:eastAsia="Times New Roman" w:hAnsi="Calibri" w:cs="Calibri"/>
-                <w:color w:val="000000"/>
-                <w:sz w:val="22"/>
-                <w:szCs w:val="22"/>
-                <w:lang w:val="en-US"/>
+                <w:lang w:eastAsia="es-AR"/>
+              </w:rPr>
+            </w:pPr>
+            <w:r>
+              <w:rPr>
+                <w:rFonts w:ascii="Calibri" w:eastAsia="Times New Roman" w:hAnsi="Calibri" w:cs="Calibri"/>
+                <w:color w:val="000000"/>
+                <w:sz w:val="22"/>
+                <w:szCs w:val="22"/>
+                <w:lang w:eastAsia="es-AR"/>
               </w:rPr>
               <w:t>-6130</w:t>
             </w:r>
@@ -3664,7 +3547,7 @@
         </w:tc>
         <w:tc>
           <w:tcPr>
-            <w:tcW w:w="2080" w:type="dxa"/>
+            <w:tcW w:w="2125" w:type="dxa"/>
             <w:tcBorders>
               <w:top w:val="single" w:sz="4" w:space="0" w:color="auto"/>
               <w:left w:val="single" w:sz="4" w:space="0" w:color="auto"/>
@@ -3685,16 +3568,16 @@
                 <w:color w:val="000000"/>
                 <w:sz w:val="22"/>
                 <w:szCs w:val="22"/>
-                <w:lang w:val="en-US"/>
-              </w:rPr>
-            </w:pPr>
-            <w:r>
-              <w:rPr>
-                <w:rFonts w:ascii="Calibri" w:eastAsia="Times New Roman" w:hAnsi="Calibri" w:cs="Calibri"/>
-                <w:color w:val="000000"/>
-                <w:sz w:val="22"/>
-                <w:szCs w:val="22"/>
-                <w:lang w:val="en-US"/>
+                <w:lang w:eastAsia="es-AR"/>
+              </w:rPr>
+            </w:pPr>
+            <w:r>
+              <w:rPr>
+                <w:rFonts w:ascii="Calibri" w:eastAsia="Times New Roman" w:hAnsi="Calibri" w:cs="Calibri"/>
+                <w:color w:val="000000"/>
+                <w:sz w:val="22"/>
+                <w:szCs w:val="22"/>
+                <w:lang w:eastAsia="es-AR"/>
               </w:rPr>
               <w:t>765</w:t>
             </w:r>
@@ -3702,7 +3585,7 @@
         </w:tc>
         <w:tc>
           <w:tcPr>
-            <w:tcW w:w="1960" w:type="dxa"/>
+            <w:tcW w:w="2002" w:type="dxa"/>
             <w:tcBorders>
               <w:top w:val="single" w:sz="4" w:space="0" w:color="auto"/>
               <w:left w:val="single" w:sz="4" w:space="0" w:color="auto"/>
@@ -3723,24 +3606,24 @@
                 <w:color w:val="000000"/>
                 <w:sz w:val="22"/>
                 <w:szCs w:val="22"/>
-                <w:lang w:val="en-US"/>
-              </w:rPr>
-            </w:pPr>
-            <w:r>
-              <w:rPr>
-                <w:rFonts w:ascii="Calibri" w:eastAsia="Times New Roman" w:hAnsi="Calibri" w:cs="Calibri"/>
-                <w:color w:val="000000"/>
-                <w:sz w:val="22"/>
-                <w:szCs w:val="22"/>
-                <w:lang w:val="en-US"/>
-              </w:rPr>
-              <w:t>5631</w:t>
-            </w:r>
-          </w:p>
-        </w:tc>
-        <w:tc>
-          <w:tcPr>
-            <w:tcW w:w="1480" w:type="dxa"/>
+                <w:lang w:eastAsia="es-AR"/>
+              </w:rPr>
+            </w:pPr>
+            <w:r>
+              <w:rPr>
+                <w:rFonts w:ascii="Calibri" w:eastAsia="Times New Roman" w:hAnsi="Calibri" w:cs="Calibri"/>
+                <w:color w:val="000000"/>
+                <w:sz w:val="22"/>
+                <w:szCs w:val="22"/>
+                <w:lang w:eastAsia="es-AR"/>
+              </w:rPr>
+              <w:t>5614,34</w:t>
+            </w:r>
+          </w:p>
+        </w:tc>
+        <w:tc>
+          <w:tcPr>
+            <w:tcW w:w="1041" w:type="dxa"/>
             <w:tcBorders>
               <w:top w:val="single" w:sz="4" w:space="0" w:color="auto"/>
               <w:left w:val="single" w:sz="4" w:space="0" w:color="auto"/>
@@ -3761,18 +3644,18 @@
                 <w:color w:val="000000"/>
                 <w:sz w:val="22"/>
                 <w:szCs w:val="22"/>
-                <w:lang w:val="en-US"/>
-              </w:rPr>
-            </w:pPr>
-            <w:r>
-              <w:rPr>
-                <w:rFonts w:ascii="Calibri" w:eastAsia="Times New Roman" w:hAnsi="Calibri" w:cs="Calibri"/>
-                <w:color w:val="000000"/>
-                <w:sz w:val="22"/>
-                <w:szCs w:val="22"/>
-                <w:lang w:val="en-US"/>
-              </w:rPr>
-              <w:t>-499</w:t>
+                <w:lang w:eastAsia="es-AR"/>
+              </w:rPr>
+            </w:pPr>
+            <w:r>
+              <w:rPr>
+                <w:rFonts w:ascii="Calibri" w:eastAsia="Times New Roman" w:hAnsi="Calibri" w:cs="Calibri"/>
+                <w:color w:val="000000"/>
+                <w:sz w:val="22"/>
+                <w:szCs w:val="22"/>
+                <w:lang w:eastAsia="es-AR"/>
+              </w:rPr>
+              <w:t>-515,66</w:t>
             </w:r>
           </w:p>
         </w:tc>
@@ -3793,38 +3676,7 @@
         <w:tabs>
           <w:tab w:val="left" w:pos="1845"/>
         </w:tabs>
-        <w:rPr>
-          <w:lang w:val="es-ES"/>
-        </w:rPr>
-      </w:pPr>
-    </w:p>
-    <w:p>
-      <w:pPr>
-        <w:tabs>
-          <w:tab w:val="left" w:pos="1845"/>
-        </w:tabs>
-        <w:rPr>
-          <w:lang w:val="es-ES"/>
-        </w:rPr>
-      </w:pPr>
-    </w:p>
-    <w:p>
-      <w:pPr>
-        <w:tabs>
-          <w:tab w:val="left" w:pos="1845"/>
-        </w:tabs>
-        <w:rPr>
-          <w:lang w:val="es-ES"/>
-        </w:rPr>
-      </w:pPr>
-      <w:bookmarkStart w:id="0" w:name="_GoBack"/>
-      <w:bookmarkEnd w:id="0"/>
-    </w:p>
-    <w:p>
-      <w:pPr>
-        <w:tabs>
-          <w:tab w:val="left" w:pos="1845"/>
-        </w:tabs>
+        <w:jc w:val="center"/>
         <w:rPr>
           <w:lang w:val="es-ES"/>
         </w:rPr>
@@ -3880,16 +3732,6 @@
           </wp:inline>
         </w:drawing>
       </w:r>
-    </w:p>
-    <w:p>
-      <w:pPr>
-        <w:tabs>
-          <w:tab w:val="left" w:pos="1845"/>
-        </w:tabs>
-        <w:rPr>
-          <w:lang w:val="es-ES"/>
-        </w:rPr>
-      </w:pPr>
     </w:p>
     <w:p>
       <w:pPr>
@@ -3963,23 +3805,29 @@
     </w:p>
     <w:tbl>
       <w:tblPr>
-        <w:tblW w:w="6759" w:type="dxa"/>
+        <w:tblW w:w="6974" w:type="dxa"/>
+        <w:jc w:val="center"/>
+        <w:tblCellMar>
+          <w:left w:w="70" w:type="dxa"/>
+          <w:right w:w="70" w:type="dxa"/>
+        </w:tblCellMar>
         <w:tblLook w:val="04A0" w:firstRow="1" w:lastRow="0" w:firstColumn="1" w:lastColumn="0" w:noHBand="0" w:noVBand="1"/>
       </w:tblPr>
       <w:tblGrid>
-        <w:gridCol w:w="982"/>
-        <w:gridCol w:w="822"/>
-        <w:gridCol w:w="2080"/>
-        <w:gridCol w:w="1960"/>
-        <w:gridCol w:w="915"/>
+        <w:gridCol w:w="906"/>
+        <w:gridCol w:w="856"/>
+        <w:gridCol w:w="2125"/>
+        <w:gridCol w:w="2002"/>
+        <w:gridCol w:w="1085"/>
       </w:tblGrid>
       <w:tr>
         <w:trPr>
           <w:trHeight w:val="300"/>
+          <w:jc w:val="center"/>
         </w:trPr>
         <w:tc>
           <w:tcPr>
-            <w:tcW w:w="982" w:type="dxa"/>
+            <w:tcW w:w="906" w:type="dxa"/>
             <w:tcBorders>
               <w:top w:val="single" w:sz="4" w:space="0" w:color="auto"/>
               <w:left w:val="single" w:sz="4" w:space="0" w:color="auto"/>
@@ -3999,36 +3847,25 @@
                 <w:color w:val="000000"/>
                 <w:sz w:val="22"/>
                 <w:szCs w:val="22"/>
-                <w:lang w:val="en-US"/>
-              </w:rPr>
-            </w:pPr>
-            <w:proofErr w:type="spellStart"/>
-            <w:r>
-              <w:rPr>
-                <w:rFonts w:ascii="Calibri" w:eastAsia="Times New Roman" w:hAnsi="Calibri" w:cs="Calibri"/>
-                <w:color w:val="000000"/>
-                <w:sz w:val="22"/>
-                <w:szCs w:val="22"/>
-                <w:lang w:val="en-US"/>
-              </w:rPr>
-              <w:t>Año</w:t>
-            </w:r>
-            <w:proofErr w:type="spellEnd"/>
-            <w:r>
-              <w:rPr>
-                <w:rFonts w:ascii="Calibri" w:eastAsia="Times New Roman" w:hAnsi="Calibri" w:cs="Calibri"/>
-                <w:color w:val="000000"/>
-                <w:sz w:val="22"/>
-                <w:szCs w:val="22"/>
-                <w:lang w:val="en-US"/>
-              </w:rPr>
-              <w:t xml:space="preserve"> 2</w:t>
-            </w:r>
-          </w:p>
-        </w:tc>
-        <w:tc>
-          <w:tcPr>
-            <w:tcW w:w="822" w:type="dxa"/>
+                <w:lang w:eastAsia="es-AR"/>
+              </w:rPr>
+            </w:pPr>
+            <w:r>
+              <w:rPr>
+                <w:rFonts w:ascii="Calibri" w:eastAsia="Times New Roman" w:hAnsi="Calibri" w:cs="Calibri"/>
+                <w:color w:val="000000"/>
+                <w:sz w:val="22"/>
+                <w:szCs w:val="22"/>
+                <w:lang w:eastAsia="es-AR"/>
+              </w:rPr>
+              <w:lastRenderedPageBreak/>
+              <w:t>Año 2</w:t>
+            </w:r>
+          </w:p>
+        </w:tc>
+        <w:tc>
+          <w:tcPr>
+            <w:tcW w:w="856" w:type="dxa"/>
             <w:tcBorders>
               <w:top w:val="single" w:sz="4" w:space="0" w:color="auto"/>
               <w:left w:val="nil"/>
@@ -4048,26 +3885,24 @@
                 <w:color w:val="000000"/>
                 <w:sz w:val="22"/>
                 <w:szCs w:val="22"/>
-                <w:lang w:val="en-US"/>
-              </w:rPr>
-            </w:pPr>
-            <w:proofErr w:type="spellStart"/>
-            <w:r>
-              <w:rPr>
-                <w:rFonts w:ascii="Calibri" w:eastAsia="Times New Roman" w:hAnsi="Calibri" w:cs="Calibri"/>
-                <w:color w:val="000000"/>
-                <w:sz w:val="22"/>
-                <w:szCs w:val="22"/>
-                <w:lang w:val="en-US"/>
+                <w:lang w:eastAsia="es-AR"/>
+              </w:rPr>
+            </w:pPr>
+            <w:r>
+              <w:rPr>
+                <w:rFonts w:ascii="Calibri" w:eastAsia="Times New Roman" w:hAnsi="Calibri" w:cs="Calibri"/>
+                <w:color w:val="000000"/>
+                <w:sz w:val="22"/>
+                <w:szCs w:val="22"/>
+                <w:lang w:eastAsia="es-AR"/>
               </w:rPr>
               <w:t>Gastos</w:t>
             </w:r>
-            <w:proofErr w:type="spellEnd"/>
-          </w:p>
-        </w:tc>
-        <w:tc>
-          <w:tcPr>
-            <w:tcW w:w="2080" w:type="dxa"/>
+          </w:p>
+        </w:tc>
+        <w:tc>
+          <w:tcPr>
+            <w:tcW w:w="2125" w:type="dxa"/>
             <w:tcBorders>
               <w:top w:val="single" w:sz="4" w:space="0" w:color="auto"/>
               <w:left w:val="nil"/>
@@ -4087,48 +3922,24 @@
                 <w:color w:val="000000"/>
                 <w:sz w:val="22"/>
                 <w:szCs w:val="22"/>
-                <w:lang w:val="en-US"/>
-              </w:rPr>
-            </w:pPr>
-            <w:proofErr w:type="spellStart"/>
-            <w:r>
-              <w:rPr>
-                <w:rFonts w:ascii="Calibri" w:eastAsia="Times New Roman" w:hAnsi="Calibri" w:cs="Calibri"/>
-                <w:color w:val="000000"/>
-                <w:sz w:val="22"/>
-                <w:szCs w:val="22"/>
-                <w:lang w:val="en-US"/>
-              </w:rPr>
-              <w:t>Cantidad</w:t>
-            </w:r>
-            <w:proofErr w:type="spellEnd"/>
-            <w:r>
-              <w:rPr>
-                <w:rFonts w:ascii="Calibri" w:eastAsia="Times New Roman" w:hAnsi="Calibri" w:cs="Calibri"/>
-                <w:color w:val="000000"/>
-                <w:sz w:val="22"/>
-                <w:szCs w:val="22"/>
-                <w:lang w:val="en-US"/>
-              </w:rPr>
-              <w:t xml:space="preserve"> de </w:t>
-            </w:r>
-            <w:proofErr w:type="spellStart"/>
-            <w:r>
-              <w:rPr>
-                <w:rFonts w:ascii="Calibri" w:eastAsia="Times New Roman" w:hAnsi="Calibri" w:cs="Calibri"/>
-                <w:color w:val="000000"/>
-                <w:sz w:val="22"/>
-                <w:szCs w:val="22"/>
-                <w:lang w:val="en-US"/>
-              </w:rPr>
-              <w:t>usuarios</w:t>
-            </w:r>
-            <w:proofErr w:type="spellEnd"/>
-          </w:p>
-        </w:tc>
-        <w:tc>
-          <w:tcPr>
-            <w:tcW w:w="1960" w:type="dxa"/>
+                <w:lang w:eastAsia="es-AR"/>
+              </w:rPr>
+            </w:pPr>
+            <w:r>
+              <w:rPr>
+                <w:rFonts w:ascii="Calibri" w:eastAsia="Times New Roman" w:hAnsi="Calibri" w:cs="Calibri"/>
+                <w:color w:val="000000"/>
+                <w:sz w:val="22"/>
+                <w:szCs w:val="22"/>
+                <w:lang w:eastAsia="es-AR"/>
+              </w:rPr>
+              <w:t>Cantidad de usuarios</w:t>
+            </w:r>
+          </w:p>
+        </w:tc>
+        <w:tc>
+          <w:tcPr>
+            <w:tcW w:w="2002" w:type="dxa"/>
             <w:tcBorders>
               <w:top w:val="single" w:sz="4" w:space="0" w:color="auto"/>
               <w:left w:val="nil"/>
@@ -4148,48 +3959,24 @@
                 <w:color w:val="000000"/>
                 <w:sz w:val="22"/>
                 <w:szCs w:val="22"/>
-                <w:lang w:val="en-US"/>
-              </w:rPr>
-            </w:pPr>
-            <w:proofErr w:type="spellStart"/>
-            <w:r>
-              <w:rPr>
-                <w:rFonts w:ascii="Calibri" w:eastAsia="Times New Roman" w:hAnsi="Calibri" w:cs="Calibri"/>
-                <w:color w:val="000000"/>
-                <w:sz w:val="22"/>
-                <w:szCs w:val="22"/>
-                <w:lang w:val="en-US"/>
-              </w:rPr>
-              <w:t>Ingresos</w:t>
-            </w:r>
-            <w:proofErr w:type="spellEnd"/>
-            <w:r>
-              <w:rPr>
-                <w:rFonts w:ascii="Calibri" w:eastAsia="Times New Roman" w:hAnsi="Calibri" w:cs="Calibri"/>
-                <w:color w:val="000000"/>
-                <w:sz w:val="22"/>
-                <w:szCs w:val="22"/>
-                <w:lang w:val="en-US"/>
-              </w:rPr>
-              <w:t xml:space="preserve"> </w:t>
-            </w:r>
-            <w:proofErr w:type="spellStart"/>
-            <w:r>
-              <w:rPr>
-                <w:rFonts w:ascii="Calibri" w:eastAsia="Times New Roman" w:hAnsi="Calibri" w:cs="Calibri"/>
-                <w:color w:val="000000"/>
-                <w:sz w:val="22"/>
-                <w:szCs w:val="22"/>
-                <w:lang w:val="en-US"/>
-              </w:rPr>
-              <w:t>mensuales</w:t>
-            </w:r>
-            <w:proofErr w:type="spellEnd"/>
-          </w:p>
-        </w:tc>
-        <w:tc>
-          <w:tcPr>
-            <w:tcW w:w="915" w:type="dxa"/>
+                <w:lang w:eastAsia="es-AR"/>
+              </w:rPr>
+            </w:pPr>
+            <w:r>
+              <w:rPr>
+                <w:rFonts w:ascii="Calibri" w:eastAsia="Times New Roman" w:hAnsi="Calibri" w:cs="Calibri"/>
+                <w:color w:val="000000"/>
+                <w:sz w:val="22"/>
+                <w:szCs w:val="22"/>
+                <w:lang w:eastAsia="es-AR"/>
+              </w:rPr>
+              <w:t>Ingresos mensuales</w:t>
+            </w:r>
+          </w:p>
+        </w:tc>
+        <w:tc>
+          <w:tcPr>
+            <w:tcW w:w="1085" w:type="dxa"/>
             <w:tcBorders>
               <w:top w:val="single" w:sz="4" w:space="0" w:color="auto"/>
               <w:left w:val="nil"/>
@@ -4209,16 +3996,16 @@
                 <w:color w:val="000000"/>
                 <w:sz w:val="22"/>
                 <w:szCs w:val="22"/>
-                <w:lang w:val="en-US"/>
-              </w:rPr>
-            </w:pPr>
-            <w:r>
-              <w:rPr>
-                <w:rFonts w:ascii="Calibri" w:eastAsia="Times New Roman" w:hAnsi="Calibri" w:cs="Calibri"/>
-                <w:color w:val="000000"/>
-                <w:sz w:val="22"/>
-                <w:szCs w:val="22"/>
-                <w:lang w:val="en-US"/>
+                <w:lang w:eastAsia="es-AR"/>
+              </w:rPr>
+            </w:pPr>
+            <w:r>
+              <w:rPr>
+                <w:rFonts w:ascii="Calibri" w:eastAsia="Times New Roman" w:hAnsi="Calibri" w:cs="Calibri"/>
+                <w:color w:val="000000"/>
+                <w:sz w:val="22"/>
+                <w:szCs w:val="22"/>
+                <w:lang w:eastAsia="es-AR"/>
               </w:rPr>
               <w:t>Balance</w:t>
             </w:r>
@@ -4228,10 +4015,11 @@
       <w:tr>
         <w:trPr>
           <w:trHeight w:val="300"/>
+          <w:jc w:val="center"/>
         </w:trPr>
         <w:tc>
           <w:tcPr>
-            <w:tcW w:w="982" w:type="dxa"/>
+            <w:tcW w:w="906" w:type="dxa"/>
             <w:tcBorders>
               <w:top w:val="nil"/>
               <w:left w:val="single" w:sz="4" w:space="0" w:color="auto"/>
@@ -4251,36 +4039,24 @@
                 <w:color w:val="000000"/>
                 <w:sz w:val="22"/>
                 <w:szCs w:val="22"/>
-                <w:lang w:val="en-US"/>
-              </w:rPr>
-            </w:pPr>
-            <w:proofErr w:type="spellStart"/>
-            <w:r>
-              <w:rPr>
-                <w:rFonts w:ascii="Calibri" w:eastAsia="Times New Roman" w:hAnsi="Calibri" w:cs="Calibri"/>
-                <w:color w:val="000000"/>
-                <w:sz w:val="22"/>
-                <w:szCs w:val="22"/>
-                <w:lang w:val="en-US"/>
-              </w:rPr>
-              <w:t>Mes</w:t>
-            </w:r>
-            <w:proofErr w:type="spellEnd"/>
-            <w:r>
-              <w:rPr>
-                <w:rFonts w:ascii="Calibri" w:eastAsia="Times New Roman" w:hAnsi="Calibri" w:cs="Calibri"/>
-                <w:color w:val="000000"/>
-                <w:sz w:val="22"/>
-                <w:szCs w:val="22"/>
-                <w:lang w:val="en-US"/>
-              </w:rPr>
-              <w:t xml:space="preserve"> 1</w:t>
-            </w:r>
-          </w:p>
-        </w:tc>
-        <w:tc>
-          <w:tcPr>
-            <w:tcW w:w="822" w:type="dxa"/>
+                <w:lang w:eastAsia="es-AR"/>
+              </w:rPr>
+            </w:pPr>
+            <w:r>
+              <w:rPr>
+                <w:rFonts w:ascii="Calibri" w:eastAsia="Times New Roman" w:hAnsi="Calibri" w:cs="Calibri"/>
+                <w:color w:val="000000"/>
+                <w:sz w:val="22"/>
+                <w:szCs w:val="22"/>
+                <w:lang w:eastAsia="es-AR"/>
+              </w:rPr>
+              <w:t>Mes 1</w:t>
+            </w:r>
+          </w:p>
+        </w:tc>
+        <w:tc>
+          <w:tcPr>
+            <w:tcW w:w="856" w:type="dxa"/>
             <w:tcBorders>
               <w:top w:val="single" w:sz="4" w:space="0" w:color="auto"/>
               <w:left w:val="single" w:sz="4" w:space="0" w:color="auto"/>
@@ -4301,16 +4077,16 @@
                 <w:color w:val="000000"/>
                 <w:sz w:val="22"/>
                 <w:szCs w:val="22"/>
-                <w:lang w:val="en-US"/>
-              </w:rPr>
-            </w:pPr>
-            <w:r>
-              <w:rPr>
-                <w:rFonts w:ascii="Calibri" w:eastAsia="Times New Roman" w:hAnsi="Calibri" w:cs="Calibri"/>
-                <w:color w:val="000000"/>
-                <w:sz w:val="22"/>
-                <w:szCs w:val="22"/>
-                <w:lang w:val="en-US"/>
+                <w:lang w:eastAsia="es-AR"/>
+              </w:rPr>
+            </w:pPr>
+            <w:r>
+              <w:rPr>
+                <w:rFonts w:ascii="Calibri" w:eastAsia="Times New Roman" w:hAnsi="Calibri" w:cs="Calibri"/>
+                <w:color w:val="000000"/>
+                <w:sz w:val="22"/>
+                <w:szCs w:val="22"/>
+                <w:lang w:eastAsia="es-AR"/>
               </w:rPr>
               <w:t>-6130</w:t>
             </w:r>
@@ -4318,7 +4094,7 @@
         </w:tc>
         <w:tc>
           <w:tcPr>
-            <w:tcW w:w="2080" w:type="dxa"/>
+            <w:tcW w:w="2125" w:type="dxa"/>
             <w:tcBorders>
               <w:top w:val="single" w:sz="4" w:space="0" w:color="auto"/>
               <w:left w:val="single" w:sz="4" w:space="0" w:color="auto"/>
@@ -4339,16 +4115,16 @@
                 <w:color w:val="000000"/>
                 <w:sz w:val="22"/>
                 <w:szCs w:val="22"/>
-                <w:lang w:val="en-US"/>
-              </w:rPr>
-            </w:pPr>
-            <w:r>
-              <w:rPr>
-                <w:rFonts w:ascii="Calibri" w:eastAsia="Times New Roman" w:hAnsi="Calibri" w:cs="Calibri"/>
-                <w:color w:val="000000"/>
-                <w:sz w:val="22"/>
-                <w:szCs w:val="22"/>
-                <w:lang w:val="en-US"/>
+                <w:lang w:eastAsia="es-AR"/>
+              </w:rPr>
+            </w:pPr>
+            <w:r>
+              <w:rPr>
+                <w:rFonts w:ascii="Calibri" w:eastAsia="Times New Roman" w:hAnsi="Calibri" w:cs="Calibri"/>
+                <w:color w:val="000000"/>
+                <w:sz w:val="22"/>
+                <w:szCs w:val="22"/>
+                <w:lang w:eastAsia="es-AR"/>
               </w:rPr>
               <w:t>918</w:t>
             </w:r>
@@ -4356,7 +4132,7 @@
         </w:tc>
         <w:tc>
           <w:tcPr>
-            <w:tcW w:w="1960" w:type="dxa"/>
+            <w:tcW w:w="2002" w:type="dxa"/>
             <w:tcBorders>
               <w:top w:val="single" w:sz="4" w:space="0" w:color="auto"/>
               <w:left w:val="single" w:sz="4" w:space="0" w:color="auto"/>
@@ -4377,56 +4153,56 @@
                 <w:color w:val="000000"/>
                 <w:sz w:val="22"/>
                 <w:szCs w:val="22"/>
-                <w:lang w:val="en-US"/>
-              </w:rPr>
-            </w:pPr>
-            <w:r>
-              <w:rPr>
-                <w:rFonts w:ascii="Calibri" w:eastAsia="Times New Roman" w:hAnsi="Calibri" w:cs="Calibri"/>
-                <w:color w:val="000000"/>
-                <w:sz w:val="22"/>
-                <w:szCs w:val="22"/>
-                <w:lang w:val="en-US"/>
-              </w:rPr>
-              <w:t>1530</w:t>
-            </w:r>
-          </w:p>
-        </w:tc>
-        <w:tc>
-          <w:tcPr>
-            <w:tcW w:w="915" w:type="dxa"/>
-            <w:tcBorders>
-              <w:top w:val="single" w:sz="4" w:space="0" w:color="auto"/>
-              <w:left w:val="single" w:sz="4" w:space="0" w:color="auto"/>
-              <w:bottom w:val="single" w:sz="4" w:space="0" w:color="auto"/>
-              <w:right w:val="single" w:sz="4" w:space="0" w:color="auto"/>
-            </w:tcBorders>
-            <w:shd w:val="clear" w:color="000000" w:fill="F8786E"/>
-            <w:noWrap/>
-            <w:vAlign w:val="bottom"/>
-            <w:hideMark/>
-          </w:tcPr>
-          <w:p>
-            <w:pPr>
-              <w:spacing w:after="0" w:line="240" w:lineRule="auto"/>
-              <w:jc w:val="right"/>
-              <w:rPr>
-                <w:rFonts w:ascii="Calibri" w:eastAsia="Times New Roman" w:hAnsi="Calibri" w:cs="Calibri"/>
-                <w:color w:val="000000"/>
-                <w:sz w:val="22"/>
-                <w:szCs w:val="22"/>
-                <w:lang w:val="en-US"/>
-              </w:rPr>
-            </w:pPr>
-            <w:r>
-              <w:rPr>
-                <w:rFonts w:ascii="Calibri" w:eastAsia="Times New Roman" w:hAnsi="Calibri" w:cs="Calibri"/>
-                <w:color w:val="000000"/>
-                <w:sz w:val="22"/>
-                <w:szCs w:val="22"/>
-                <w:lang w:val="en-US"/>
-              </w:rPr>
-              <w:t>-5099</w:t>
+                <w:lang w:eastAsia="es-AR"/>
+              </w:rPr>
+            </w:pPr>
+            <w:r>
+              <w:rPr>
+                <w:rFonts w:ascii="Calibri" w:eastAsia="Times New Roman" w:hAnsi="Calibri" w:cs="Calibri"/>
+                <w:color w:val="000000"/>
+                <w:sz w:val="22"/>
+                <w:szCs w:val="22"/>
+                <w:lang w:eastAsia="es-AR"/>
+              </w:rPr>
+              <w:t>1525,64</w:t>
+            </w:r>
+          </w:p>
+        </w:tc>
+        <w:tc>
+          <w:tcPr>
+            <w:tcW w:w="1085" w:type="dxa"/>
+            <w:tcBorders>
+              <w:top w:val="single" w:sz="4" w:space="0" w:color="auto"/>
+              <w:left w:val="single" w:sz="4" w:space="0" w:color="auto"/>
+              <w:bottom w:val="single" w:sz="4" w:space="0" w:color="auto"/>
+              <w:right w:val="single" w:sz="4" w:space="0" w:color="auto"/>
+            </w:tcBorders>
+            <w:shd w:val="clear" w:color="000000" w:fill="F8786D"/>
+            <w:noWrap/>
+            <w:vAlign w:val="bottom"/>
+            <w:hideMark/>
+          </w:tcPr>
+          <w:p>
+            <w:pPr>
+              <w:spacing w:after="0" w:line="240" w:lineRule="auto"/>
+              <w:jc w:val="right"/>
+              <w:rPr>
+                <w:rFonts w:ascii="Calibri" w:eastAsia="Times New Roman" w:hAnsi="Calibri" w:cs="Calibri"/>
+                <w:color w:val="000000"/>
+                <w:sz w:val="22"/>
+                <w:szCs w:val="22"/>
+                <w:lang w:eastAsia="es-AR"/>
+              </w:rPr>
+            </w:pPr>
+            <w:r>
+              <w:rPr>
+                <w:rFonts w:ascii="Calibri" w:eastAsia="Times New Roman" w:hAnsi="Calibri" w:cs="Calibri"/>
+                <w:color w:val="000000"/>
+                <w:sz w:val="22"/>
+                <w:szCs w:val="22"/>
+                <w:lang w:eastAsia="es-AR"/>
+              </w:rPr>
+              <w:t>-5120,02</w:t>
             </w:r>
           </w:p>
         </w:tc>
@@ -4434,10 +4210,11 @@
       <w:tr>
         <w:trPr>
           <w:trHeight w:val="300"/>
+          <w:jc w:val="center"/>
         </w:trPr>
         <w:tc>
           <w:tcPr>
-            <w:tcW w:w="982" w:type="dxa"/>
+            <w:tcW w:w="906" w:type="dxa"/>
             <w:tcBorders>
               <w:top w:val="nil"/>
               <w:left w:val="single" w:sz="4" w:space="0" w:color="auto"/>
@@ -4457,36 +4234,24 @@
                 <w:color w:val="000000"/>
                 <w:sz w:val="22"/>
                 <w:szCs w:val="22"/>
-                <w:lang w:val="en-US"/>
-              </w:rPr>
-            </w:pPr>
-            <w:proofErr w:type="spellStart"/>
-            <w:r>
-              <w:rPr>
-                <w:rFonts w:ascii="Calibri" w:eastAsia="Times New Roman" w:hAnsi="Calibri" w:cs="Calibri"/>
-                <w:color w:val="000000"/>
-                <w:sz w:val="22"/>
-                <w:szCs w:val="22"/>
-                <w:lang w:val="en-US"/>
-              </w:rPr>
-              <w:t>Mes</w:t>
-            </w:r>
-            <w:proofErr w:type="spellEnd"/>
-            <w:r>
-              <w:rPr>
-                <w:rFonts w:ascii="Calibri" w:eastAsia="Times New Roman" w:hAnsi="Calibri" w:cs="Calibri"/>
-                <w:color w:val="000000"/>
-                <w:sz w:val="22"/>
-                <w:szCs w:val="22"/>
-                <w:lang w:val="en-US"/>
-              </w:rPr>
-              <w:t xml:space="preserve"> 2</w:t>
-            </w:r>
-          </w:p>
-        </w:tc>
-        <w:tc>
-          <w:tcPr>
-            <w:tcW w:w="822" w:type="dxa"/>
+                <w:lang w:eastAsia="es-AR"/>
+              </w:rPr>
+            </w:pPr>
+            <w:r>
+              <w:rPr>
+                <w:rFonts w:ascii="Calibri" w:eastAsia="Times New Roman" w:hAnsi="Calibri" w:cs="Calibri"/>
+                <w:color w:val="000000"/>
+                <w:sz w:val="22"/>
+                <w:szCs w:val="22"/>
+                <w:lang w:eastAsia="es-AR"/>
+              </w:rPr>
+              <w:t>Mes 2</w:t>
+            </w:r>
+          </w:p>
+        </w:tc>
+        <w:tc>
+          <w:tcPr>
+            <w:tcW w:w="856" w:type="dxa"/>
             <w:tcBorders>
               <w:top w:val="single" w:sz="4" w:space="0" w:color="auto"/>
               <w:left w:val="single" w:sz="4" w:space="0" w:color="auto"/>
@@ -4507,16 +4272,16 @@
                 <w:color w:val="000000"/>
                 <w:sz w:val="22"/>
                 <w:szCs w:val="22"/>
-                <w:lang w:val="en-US"/>
-              </w:rPr>
-            </w:pPr>
-            <w:r>
-              <w:rPr>
-                <w:rFonts w:ascii="Calibri" w:eastAsia="Times New Roman" w:hAnsi="Calibri" w:cs="Calibri"/>
-                <w:color w:val="000000"/>
-                <w:sz w:val="22"/>
-                <w:szCs w:val="22"/>
-                <w:lang w:val="en-US"/>
+                <w:lang w:eastAsia="es-AR"/>
+              </w:rPr>
+            </w:pPr>
+            <w:r>
+              <w:rPr>
+                <w:rFonts w:ascii="Calibri" w:eastAsia="Times New Roman" w:hAnsi="Calibri" w:cs="Calibri"/>
+                <w:color w:val="000000"/>
+                <w:sz w:val="22"/>
+                <w:szCs w:val="22"/>
+                <w:lang w:eastAsia="es-AR"/>
               </w:rPr>
               <w:t>0</w:t>
             </w:r>
@@ -4524,7 +4289,7 @@
         </w:tc>
         <w:tc>
           <w:tcPr>
-            <w:tcW w:w="2080" w:type="dxa"/>
+            <w:tcW w:w="2125" w:type="dxa"/>
             <w:tcBorders>
               <w:top w:val="single" w:sz="4" w:space="0" w:color="auto"/>
               <w:left w:val="single" w:sz="4" w:space="0" w:color="auto"/>
@@ -4545,16 +4310,16 @@
                 <w:color w:val="000000"/>
                 <w:sz w:val="22"/>
                 <w:szCs w:val="22"/>
-                <w:lang w:val="en-US"/>
-              </w:rPr>
-            </w:pPr>
-            <w:r>
-              <w:rPr>
-                <w:rFonts w:ascii="Calibri" w:eastAsia="Times New Roman" w:hAnsi="Calibri" w:cs="Calibri"/>
-                <w:color w:val="000000"/>
-                <w:sz w:val="22"/>
-                <w:szCs w:val="22"/>
-                <w:lang w:val="en-US"/>
+                <w:lang w:eastAsia="es-AR"/>
+              </w:rPr>
+            </w:pPr>
+            <w:r>
+              <w:rPr>
+                <w:rFonts w:ascii="Calibri" w:eastAsia="Times New Roman" w:hAnsi="Calibri" w:cs="Calibri"/>
+                <w:color w:val="000000"/>
+                <w:sz w:val="22"/>
+                <w:szCs w:val="22"/>
+                <w:lang w:eastAsia="es-AR"/>
               </w:rPr>
               <w:t>1102</w:t>
             </w:r>
@@ -4562,7 +4327,7 @@
         </w:tc>
         <w:tc>
           <w:tcPr>
-            <w:tcW w:w="1960" w:type="dxa"/>
+            <w:tcW w:w="2002" w:type="dxa"/>
             <w:tcBorders>
               <w:top w:val="single" w:sz="4" w:space="0" w:color="auto"/>
               <w:left w:val="single" w:sz="4" w:space="0" w:color="auto"/>
@@ -4583,24 +4348,24 @@
                 <w:color w:val="000000"/>
                 <w:sz w:val="22"/>
                 <w:szCs w:val="22"/>
-                <w:lang w:val="en-US"/>
-              </w:rPr>
-            </w:pPr>
-            <w:r>
-              <w:rPr>
-                <w:rFonts w:ascii="Calibri" w:eastAsia="Times New Roman" w:hAnsi="Calibri" w:cs="Calibri"/>
-                <w:color w:val="000000"/>
-                <w:sz w:val="22"/>
-                <w:szCs w:val="22"/>
-                <w:lang w:val="en-US"/>
-              </w:rPr>
-              <w:t>1836</w:t>
-            </w:r>
-          </w:p>
-        </w:tc>
-        <w:tc>
-          <w:tcPr>
-            <w:tcW w:w="915" w:type="dxa"/>
+                <w:lang w:eastAsia="es-AR"/>
+              </w:rPr>
+            </w:pPr>
+            <w:r>
+              <w:rPr>
+                <w:rFonts w:ascii="Calibri" w:eastAsia="Times New Roman" w:hAnsi="Calibri" w:cs="Calibri"/>
+                <w:color w:val="000000"/>
+                <w:sz w:val="22"/>
+                <w:szCs w:val="22"/>
+                <w:lang w:eastAsia="es-AR"/>
+              </w:rPr>
+              <w:t>1830,65</w:t>
+            </w:r>
+          </w:p>
+        </w:tc>
+        <w:tc>
+          <w:tcPr>
+            <w:tcW w:w="1085" w:type="dxa"/>
             <w:tcBorders>
               <w:top w:val="single" w:sz="4" w:space="0" w:color="auto"/>
               <w:left w:val="single" w:sz="4" w:space="0" w:color="auto"/>
@@ -4621,18 +4386,18 @@
                 <w:color w:val="000000"/>
                 <w:sz w:val="22"/>
                 <w:szCs w:val="22"/>
-                <w:lang w:val="en-US"/>
-              </w:rPr>
-            </w:pPr>
-            <w:r>
-              <w:rPr>
-                <w:rFonts w:ascii="Calibri" w:eastAsia="Times New Roman" w:hAnsi="Calibri" w:cs="Calibri"/>
-                <w:color w:val="000000"/>
-                <w:sz w:val="22"/>
-                <w:szCs w:val="22"/>
-                <w:lang w:val="en-US"/>
-              </w:rPr>
-              <w:t>-3263</w:t>
+                <w:lang w:eastAsia="es-AR"/>
+              </w:rPr>
+            </w:pPr>
+            <w:r>
+              <w:rPr>
+                <w:rFonts w:ascii="Calibri" w:eastAsia="Times New Roman" w:hAnsi="Calibri" w:cs="Calibri"/>
+                <w:color w:val="000000"/>
+                <w:sz w:val="22"/>
+                <w:szCs w:val="22"/>
+                <w:lang w:eastAsia="es-AR"/>
+              </w:rPr>
+              <w:t>-3289,37</w:t>
             </w:r>
           </w:p>
         </w:tc>
@@ -4640,10 +4405,11 @@
       <w:tr>
         <w:trPr>
           <w:trHeight w:val="300"/>
+          <w:jc w:val="center"/>
         </w:trPr>
         <w:tc>
           <w:tcPr>
-            <w:tcW w:w="982" w:type="dxa"/>
+            <w:tcW w:w="906" w:type="dxa"/>
             <w:tcBorders>
               <w:top w:val="nil"/>
               <w:left w:val="single" w:sz="4" w:space="0" w:color="auto"/>
@@ -4663,36 +4429,24 @@
                 <w:color w:val="000000"/>
                 <w:sz w:val="22"/>
                 <w:szCs w:val="22"/>
-                <w:lang w:val="en-US"/>
-              </w:rPr>
-            </w:pPr>
-            <w:proofErr w:type="spellStart"/>
-            <w:r>
-              <w:rPr>
-                <w:rFonts w:ascii="Calibri" w:eastAsia="Times New Roman" w:hAnsi="Calibri" w:cs="Calibri"/>
-                <w:color w:val="000000"/>
-                <w:sz w:val="22"/>
-                <w:szCs w:val="22"/>
-                <w:lang w:val="en-US"/>
-              </w:rPr>
-              <w:t>Mes</w:t>
-            </w:r>
-            <w:proofErr w:type="spellEnd"/>
-            <w:r>
-              <w:rPr>
-                <w:rFonts w:ascii="Calibri" w:eastAsia="Times New Roman" w:hAnsi="Calibri" w:cs="Calibri"/>
-                <w:color w:val="000000"/>
-                <w:sz w:val="22"/>
-                <w:szCs w:val="22"/>
-                <w:lang w:val="en-US"/>
-              </w:rPr>
-              <w:t xml:space="preserve"> 3</w:t>
-            </w:r>
-          </w:p>
-        </w:tc>
-        <w:tc>
-          <w:tcPr>
-            <w:tcW w:w="822" w:type="dxa"/>
+                <w:lang w:eastAsia="es-AR"/>
+              </w:rPr>
+            </w:pPr>
+            <w:r>
+              <w:rPr>
+                <w:rFonts w:ascii="Calibri" w:eastAsia="Times New Roman" w:hAnsi="Calibri" w:cs="Calibri"/>
+                <w:color w:val="000000"/>
+                <w:sz w:val="22"/>
+                <w:szCs w:val="22"/>
+                <w:lang w:eastAsia="es-AR"/>
+              </w:rPr>
+              <w:t>Mes 3</w:t>
+            </w:r>
+          </w:p>
+        </w:tc>
+        <w:tc>
+          <w:tcPr>
+            <w:tcW w:w="856" w:type="dxa"/>
             <w:tcBorders>
               <w:top w:val="single" w:sz="4" w:space="0" w:color="auto"/>
               <w:left w:val="single" w:sz="4" w:space="0" w:color="auto"/>
@@ -4713,16 +4467,16 @@
                 <w:color w:val="000000"/>
                 <w:sz w:val="22"/>
                 <w:szCs w:val="22"/>
-                <w:lang w:val="en-US"/>
-              </w:rPr>
-            </w:pPr>
-            <w:r>
-              <w:rPr>
-                <w:rFonts w:ascii="Calibri" w:eastAsia="Times New Roman" w:hAnsi="Calibri" w:cs="Calibri"/>
-                <w:color w:val="000000"/>
-                <w:sz w:val="22"/>
-                <w:szCs w:val="22"/>
-                <w:lang w:val="en-US"/>
+                <w:lang w:eastAsia="es-AR"/>
+              </w:rPr>
+            </w:pPr>
+            <w:r>
+              <w:rPr>
+                <w:rFonts w:ascii="Calibri" w:eastAsia="Times New Roman" w:hAnsi="Calibri" w:cs="Calibri"/>
+                <w:color w:val="000000"/>
+                <w:sz w:val="22"/>
+                <w:szCs w:val="22"/>
+                <w:lang w:eastAsia="es-AR"/>
               </w:rPr>
               <w:t>0</w:t>
             </w:r>
@@ -4730,7 +4484,7 @@
         </w:tc>
         <w:tc>
           <w:tcPr>
-            <w:tcW w:w="2080" w:type="dxa"/>
+            <w:tcW w:w="2125" w:type="dxa"/>
             <w:tcBorders>
               <w:top w:val="single" w:sz="4" w:space="0" w:color="auto"/>
               <w:left w:val="single" w:sz="4" w:space="0" w:color="auto"/>
@@ -4751,16 +4505,16 @@
                 <w:color w:val="000000"/>
                 <w:sz w:val="22"/>
                 <w:szCs w:val="22"/>
-                <w:lang w:val="en-US"/>
-              </w:rPr>
-            </w:pPr>
-            <w:r>
-              <w:rPr>
-                <w:rFonts w:ascii="Calibri" w:eastAsia="Times New Roman" w:hAnsi="Calibri" w:cs="Calibri"/>
-                <w:color w:val="000000"/>
-                <w:sz w:val="22"/>
-                <w:szCs w:val="22"/>
-                <w:lang w:val="en-US"/>
+                <w:lang w:eastAsia="es-AR"/>
+              </w:rPr>
+            </w:pPr>
+            <w:r>
+              <w:rPr>
+                <w:rFonts w:ascii="Calibri" w:eastAsia="Times New Roman" w:hAnsi="Calibri" w:cs="Calibri"/>
+                <w:color w:val="000000"/>
+                <w:sz w:val="22"/>
+                <w:szCs w:val="22"/>
+                <w:lang w:eastAsia="es-AR"/>
               </w:rPr>
               <w:t>1322</w:t>
             </w:r>
@@ -4768,77 +4522,77 @@
         </w:tc>
         <w:tc>
           <w:tcPr>
-            <w:tcW w:w="1960" w:type="dxa"/>
-            <w:tcBorders>
-              <w:top w:val="single" w:sz="4" w:space="0" w:color="auto"/>
-              <w:left w:val="single" w:sz="4" w:space="0" w:color="auto"/>
-              <w:bottom w:val="single" w:sz="4" w:space="0" w:color="auto"/>
-              <w:right w:val="single" w:sz="4" w:space="0" w:color="auto"/>
-            </w:tcBorders>
-            <w:shd w:val="clear" w:color="000000" w:fill="FEE883"/>
-            <w:noWrap/>
-            <w:vAlign w:val="bottom"/>
-            <w:hideMark/>
-          </w:tcPr>
-          <w:p>
-            <w:pPr>
-              <w:spacing w:after="0" w:line="240" w:lineRule="auto"/>
-              <w:jc w:val="right"/>
-              <w:rPr>
-                <w:rFonts w:ascii="Calibri" w:eastAsia="Times New Roman" w:hAnsi="Calibri" w:cs="Calibri"/>
-                <w:color w:val="000000"/>
-                <w:sz w:val="22"/>
-                <w:szCs w:val="22"/>
-                <w:lang w:val="en-US"/>
-              </w:rPr>
-            </w:pPr>
-            <w:r>
-              <w:rPr>
-                <w:rFonts w:ascii="Calibri" w:eastAsia="Times New Roman" w:hAnsi="Calibri" w:cs="Calibri"/>
-                <w:color w:val="000000"/>
-                <w:sz w:val="22"/>
-                <w:szCs w:val="22"/>
-                <w:lang w:val="en-US"/>
-              </w:rPr>
-              <w:t>2203</w:t>
-            </w:r>
-          </w:p>
-        </w:tc>
-        <w:tc>
-          <w:tcPr>
-            <w:tcW w:w="915" w:type="dxa"/>
-            <w:tcBorders>
-              <w:top w:val="single" w:sz="4" w:space="0" w:color="auto"/>
-              <w:left w:val="single" w:sz="4" w:space="0" w:color="auto"/>
-              <w:bottom w:val="single" w:sz="4" w:space="0" w:color="auto"/>
-              <w:right w:val="single" w:sz="4" w:space="0" w:color="auto"/>
-            </w:tcBorders>
-            <w:shd w:val="clear" w:color="000000" w:fill="FCB679"/>
-            <w:noWrap/>
-            <w:vAlign w:val="bottom"/>
-            <w:hideMark/>
-          </w:tcPr>
-          <w:p>
-            <w:pPr>
-              <w:spacing w:after="0" w:line="240" w:lineRule="auto"/>
-              <w:jc w:val="right"/>
-              <w:rPr>
-                <w:rFonts w:ascii="Calibri" w:eastAsia="Times New Roman" w:hAnsi="Calibri" w:cs="Calibri"/>
-                <w:color w:val="000000"/>
-                <w:sz w:val="22"/>
-                <w:szCs w:val="22"/>
-                <w:lang w:val="en-US"/>
-              </w:rPr>
-            </w:pPr>
-            <w:r>
-              <w:rPr>
-                <w:rFonts w:ascii="Calibri" w:eastAsia="Times New Roman" w:hAnsi="Calibri" w:cs="Calibri"/>
-                <w:color w:val="000000"/>
-                <w:sz w:val="22"/>
-                <w:szCs w:val="22"/>
-                <w:lang w:val="en-US"/>
-              </w:rPr>
-              <w:t>-1060</w:t>
+            <w:tcW w:w="2002" w:type="dxa"/>
+            <w:tcBorders>
+              <w:top w:val="single" w:sz="4" w:space="0" w:color="auto"/>
+              <w:left w:val="single" w:sz="4" w:space="0" w:color="auto"/>
+              <w:bottom w:val="single" w:sz="4" w:space="0" w:color="auto"/>
+              <w:right w:val="single" w:sz="4" w:space="0" w:color="auto"/>
+            </w:tcBorders>
+            <w:shd w:val="clear" w:color="000000" w:fill="FEE783"/>
+            <w:noWrap/>
+            <w:vAlign w:val="bottom"/>
+            <w:hideMark/>
+          </w:tcPr>
+          <w:p>
+            <w:pPr>
+              <w:spacing w:after="0" w:line="240" w:lineRule="auto"/>
+              <w:jc w:val="right"/>
+              <w:rPr>
+                <w:rFonts w:ascii="Calibri" w:eastAsia="Times New Roman" w:hAnsi="Calibri" w:cs="Calibri"/>
+                <w:color w:val="000000"/>
+                <w:sz w:val="22"/>
+                <w:szCs w:val="22"/>
+                <w:lang w:eastAsia="es-AR"/>
+              </w:rPr>
+            </w:pPr>
+            <w:r>
+              <w:rPr>
+                <w:rFonts w:ascii="Calibri" w:eastAsia="Times New Roman" w:hAnsi="Calibri" w:cs="Calibri"/>
+                <w:color w:val="000000"/>
+                <w:sz w:val="22"/>
+                <w:szCs w:val="22"/>
+                <w:lang w:eastAsia="es-AR"/>
+              </w:rPr>
+              <w:t>2196,78</w:t>
+            </w:r>
+          </w:p>
+        </w:tc>
+        <w:tc>
+          <w:tcPr>
+            <w:tcW w:w="1085" w:type="dxa"/>
+            <w:tcBorders>
+              <w:top w:val="single" w:sz="4" w:space="0" w:color="auto"/>
+              <w:left w:val="single" w:sz="4" w:space="0" w:color="auto"/>
+              <w:bottom w:val="single" w:sz="4" w:space="0" w:color="auto"/>
+              <w:right w:val="single" w:sz="4" w:space="0" w:color="auto"/>
+            </w:tcBorders>
+            <w:shd w:val="clear" w:color="000000" w:fill="FCB579"/>
+            <w:noWrap/>
+            <w:vAlign w:val="bottom"/>
+            <w:hideMark/>
+          </w:tcPr>
+          <w:p>
+            <w:pPr>
+              <w:spacing w:after="0" w:line="240" w:lineRule="auto"/>
+              <w:jc w:val="right"/>
+              <w:rPr>
+                <w:rFonts w:ascii="Calibri" w:eastAsia="Times New Roman" w:hAnsi="Calibri" w:cs="Calibri"/>
+                <w:color w:val="000000"/>
+                <w:sz w:val="22"/>
+                <w:szCs w:val="22"/>
+                <w:lang w:eastAsia="es-AR"/>
+              </w:rPr>
+            </w:pPr>
+            <w:r>
+              <w:rPr>
+                <w:rFonts w:ascii="Calibri" w:eastAsia="Times New Roman" w:hAnsi="Calibri" w:cs="Calibri"/>
+                <w:color w:val="000000"/>
+                <w:sz w:val="22"/>
+                <w:szCs w:val="22"/>
+                <w:lang w:eastAsia="es-AR"/>
+              </w:rPr>
+              <w:t>-1092,60</w:t>
             </w:r>
           </w:p>
         </w:tc>
@@ -4846,10 +4600,11 @@
       <w:tr>
         <w:trPr>
           <w:trHeight w:val="300"/>
+          <w:jc w:val="center"/>
         </w:trPr>
         <w:tc>
           <w:tcPr>
-            <w:tcW w:w="982" w:type="dxa"/>
+            <w:tcW w:w="906" w:type="dxa"/>
             <w:tcBorders>
               <w:top w:val="nil"/>
               <w:left w:val="single" w:sz="4" w:space="0" w:color="auto"/>
@@ -4869,36 +4624,24 @@
                 <w:color w:val="000000"/>
                 <w:sz w:val="22"/>
                 <w:szCs w:val="22"/>
-                <w:lang w:val="en-US"/>
-              </w:rPr>
-            </w:pPr>
-            <w:proofErr w:type="spellStart"/>
-            <w:r>
-              <w:rPr>
-                <w:rFonts w:ascii="Calibri" w:eastAsia="Times New Roman" w:hAnsi="Calibri" w:cs="Calibri"/>
-                <w:color w:val="000000"/>
-                <w:sz w:val="22"/>
-                <w:szCs w:val="22"/>
-                <w:lang w:val="en-US"/>
-              </w:rPr>
-              <w:t>Mes</w:t>
-            </w:r>
-            <w:proofErr w:type="spellEnd"/>
-            <w:r>
-              <w:rPr>
-                <w:rFonts w:ascii="Calibri" w:eastAsia="Times New Roman" w:hAnsi="Calibri" w:cs="Calibri"/>
-                <w:color w:val="000000"/>
-                <w:sz w:val="22"/>
-                <w:szCs w:val="22"/>
-                <w:lang w:val="en-US"/>
-              </w:rPr>
-              <w:t xml:space="preserve"> 4</w:t>
-            </w:r>
-          </w:p>
-        </w:tc>
-        <w:tc>
-          <w:tcPr>
-            <w:tcW w:w="822" w:type="dxa"/>
+                <w:lang w:eastAsia="es-AR"/>
+              </w:rPr>
+            </w:pPr>
+            <w:r>
+              <w:rPr>
+                <w:rFonts w:ascii="Calibri" w:eastAsia="Times New Roman" w:hAnsi="Calibri" w:cs="Calibri"/>
+                <w:color w:val="000000"/>
+                <w:sz w:val="22"/>
+                <w:szCs w:val="22"/>
+                <w:lang w:eastAsia="es-AR"/>
+              </w:rPr>
+              <w:t>Mes 4</w:t>
+            </w:r>
+          </w:p>
+        </w:tc>
+        <w:tc>
+          <w:tcPr>
+            <w:tcW w:w="856" w:type="dxa"/>
             <w:tcBorders>
               <w:top w:val="single" w:sz="4" w:space="0" w:color="auto"/>
               <w:left w:val="single" w:sz="4" w:space="0" w:color="auto"/>
@@ -4919,16 +4662,16 @@
                 <w:color w:val="000000"/>
                 <w:sz w:val="22"/>
                 <w:szCs w:val="22"/>
-                <w:lang w:val="en-US"/>
-              </w:rPr>
-            </w:pPr>
-            <w:r>
-              <w:rPr>
-                <w:rFonts w:ascii="Calibri" w:eastAsia="Times New Roman" w:hAnsi="Calibri" w:cs="Calibri"/>
-                <w:color w:val="000000"/>
-                <w:sz w:val="22"/>
-                <w:szCs w:val="22"/>
-                <w:lang w:val="en-US"/>
+                <w:lang w:eastAsia="es-AR"/>
+              </w:rPr>
+            </w:pPr>
+            <w:r>
+              <w:rPr>
+                <w:rFonts w:ascii="Calibri" w:eastAsia="Times New Roman" w:hAnsi="Calibri" w:cs="Calibri"/>
+                <w:color w:val="000000"/>
+                <w:sz w:val="22"/>
+                <w:szCs w:val="22"/>
+                <w:lang w:eastAsia="es-AR"/>
               </w:rPr>
               <w:t>0</w:t>
             </w:r>
@@ -4936,7 +4679,7 @@
         </w:tc>
         <w:tc>
           <w:tcPr>
-            <w:tcW w:w="2080" w:type="dxa"/>
+            <w:tcW w:w="2125" w:type="dxa"/>
             <w:tcBorders>
               <w:top w:val="single" w:sz="4" w:space="0" w:color="auto"/>
               <w:left w:val="single" w:sz="4" w:space="0" w:color="auto"/>
@@ -4957,16 +4700,16 @@
                 <w:color w:val="000000"/>
                 <w:sz w:val="22"/>
                 <w:szCs w:val="22"/>
-                <w:lang w:val="en-US"/>
-              </w:rPr>
-            </w:pPr>
-            <w:r>
-              <w:rPr>
-                <w:rFonts w:ascii="Calibri" w:eastAsia="Times New Roman" w:hAnsi="Calibri" w:cs="Calibri"/>
-                <w:color w:val="000000"/>
-                <w:sz w:val="22"/>
-                <w:szCs w:val="22"/>
-                <w:lang w:val="en-US"/>
+                <w:lang w:eastAsia="es-AR"/>
+              </w:rPr>
+            </w:pPr>
+            <w:r>
+              <w:rPr>
+                <w:rFonts w:ascii="Calibri" w:eastAsia="Times New Roman" w:hAnsi="Calibri" w:cs="Calibri"/>
+                <w:color w:val="000000"/>
+                <w:sz w:val="22"/>
+                <w:szCs w:val="22"/>
+                <w:lang w:eastAsia="es-AR"/>
               </w:rPr>
               <w:t>1586</w:t>
             </w:r>
@@ -4974,7 +4717,7 @@
         </w:tc>
         <w:tc>
           <w:tcPr>
-            <w:tcW w:w="1960" w:type="dxa"/>
+            <w:tcW w:w="2002" w:type="dxa"/>
             <w:tcBorders>
               <w:top w:val="single" w:sz="4" w:space="0" w:color="auto"/>
               <w:left w:val="single" w:sz="4" w:space="0" w:color="auto"/>
@@ -4995,56 +4738,56 @@
                 <w:color w:val="000000"/>
                 <w:sz w:val="22"/>
                 <w:szCs w:val="22"/>
-                <w:lang w:val="en-US"/>
-              </w:rPr>
-            </w:pPr>
-            <w:r>
-              <w:rPr>
-                <w:rFonts w:ascii="Calibri" w:eastAsia="Times New Roman" w:hAnsi="Calibri" w:cs="Calibri"/>
-                <w:color w:val="000000"/>
-                <w:sz w:val="22"/>
-                <w:szCs w:val="22"/>
-                <w:lang w:val="en-US"/>
-              </w:rPr>
-              <w:t>2644</w:t>
-            </w:r>
-          </w:p>
-        </w:tc>
-        <w:tc>
-          <w:tcPr>
-            <w:tcW w:w="915" w:type="dxa"/>
-            <w:tcBorders>
-              <w:top w:val="single" w:sz="4" w:space="0" w:color="auto"/>
-              <w:left w:val="single" w:sz="4" w:space="0" w:color="auto"/>
-              <w:bottom w:val="single" w:sz="4" w:space="0" w:color="auto"/>
-              <w:right w:val="single" w:sz="4" w:space="0" w:color="auto"/>
-            </w:tcBorders>
-            <w:shd w:val="clear" w:color="000000" w:fill="FEDE81"/>
-            <w:noWrap/>
-            <w:vAlign w:val="bottom"/>
-            <w:hideMark/>
-          </w:tcPr>
-          <w:p>
-            <w:pPr>
-              <w:spacing w:after="0" w:line="240" w:lineRule="auto"/>
-              <w:jc w:val="right"/>
-              <w:rPr>
-                <w:rFonts w:ascii="Calibri" w:eastAsia="Times New Roman" w:hAnsi="Calibri" w:cs="Calibri"/>
-                <w:color w:val="000000"/>
-                <w:sz w:val="22"/>
-                <w:szCs w:val="22"/>
-                <w:lang w:val="en-US"/>
-              </w:rPr>
-            </w:pPr>
-            <w:r>
-              <w:rPr>
-                <w:rFonts w:ascii="Calibri" w:eastAsia="Times New Roman" w:hAnsi="Calibri" w:cs="Calibri"/>
-                <w:color w:val="000000"/>
-                <w:sz w:val="22"/>
-                <w:szCs w:val="22"/>
-                <w:lang w:val="en-US"/>
-              </w:rPr>
-              <w:t>1583.9</w:t>
+                <w:lang w:eastAsia="es-AR"/>
+              </w:rPr>
+            </w:pPr>
+            <w:r>
+              <w:rPr>
+                <w:rFonts w:ascii="Calibri" w:eastAsia="Times New Roman" w:hAnsi="Calibri" w:cs="Calibri"/>
+                <w:color w:val="000000"/>
+                <w:sz w:val="22"/>
+                <w:szCs w:val="22"/>
+                <w:lang w:eastAsia="es-AR"/>
+              </w:rPr>
+              <w:t>2636,13</w:t>
+            </w:r>
+          </w:p>
+        </w:tc>
+        <w:tc>
+          <w:tcPr>
+            <w:tcW w:w="1085" w:type="dxa"/>
+            <w:tcBorders>
+              <w:top w:val="single" w:sz="4" w:space="0" w:color="auto"/>
+              <w:left w:val="single" w:sz="4" w:space="0" w:color="auto"/>
+              <w:bottom w:val="single" w:sz="4" w:space="0" w:color="auto"/>
+              <w:right w:val="single" w:sz="4" w:space="0" w:color="auto"/>
+            </w:tcBorders>
+            <w:shd w:val="clear" w:color="000000" w:fill="FEDD81"/>
+            <w:noWrap/>
+            <w:vAlign w:val="bottom"/>
+            <w:hideMark/>
+          </w:tcPr>
+          <w:p>
+            <w:pPr>
+              <w:spacing w:after="0" w:line="240" w:lineRule="auto"/>
+              <w:jc w:val="right"/>
+              <w:rPr>
+                <w:rFonts w:ascii="Calibri" w:eastAsia="Times New Roman" w:hAnsi="Calibri" w:cs="Calibri"/>
+                <w:color w:val="000000"/>
+                <w:sz w:val="22"/>
+                <w:szCs w:val="22"/>
+                <w:lang w:eastAsia="es-AR"/>
+              </w:rPr>
+            </w:pPr>
+            <w:r>
+              <w:rPr>
+                <w:rFonts w:ascii="Calibri" w:eastAsia="Times New Roman" w:hAnsi="Calibri" w:cs="Calibri"/>
+                <w:color w:val="000000"/>
+                <w:sz w:val="22"/>
+                <w:szCs w:val="22"/>
+                <w:lang w:eastAsia="es-AR"/>
+              </w:rPr>
+              <w:t>1543,54</w:t>
             </w:r>
           </w:p>
         </w:tc>
@@ -5052,10 +4795,11 @@
       <w:tr>
         <w:trPr>
           <w:trHeight w:val="300"/>
+          <w:jc w:val="center"/>
         </w:trPr>
         <w:tc>
           <w:tcPr>
-            <w:tcW w:w="982" w:type="dxa"/>
+            <w:tcW w:w="906" w:type="dxa"/>
             <w:tcBorders>
               <w:top w:val="nil"/>
               <w:left w:val="single" w:sz="4" w:space="0" w:color="auto"/>
@@ -5075,36 +4819,24 @@
                 <w:color w:val="000000"/>
                 <w:sz w:val="22"/>
                 <w:szCs w:val="22"/>
-                <w:lang w:val="en-US"/>
-              </w:rPr>
-            </w:pPr>
-            <w:proofErr w:type="spellStart"/>
-            <w:r>
-              <w:rPr>
-                <w:rFonts w:ascii="Calibri" w:eastAsia="Times New Roman" w:hAnsi="Calibri" w:cs="Calibri"/>
-                <w:color w:val="000000"/>
-                <w:sz w:val="22"/>
-                <w:szCs w:val="22"/>
-                <w:lang w:val="en-US"/>
-              </w:rPr>
-              <w:t>Mes</w:t>
-            </w:r>
-            <w:proofErr w:type="spellEnd"/>
-            <w:r>
-              <w:rPr>
-                <w:rFonts w:ascii="Calibri" w:eastAsia="Times New Roman" w:hAnsi="Calibri" w:cs="Calibri"/>
-                <w:color w:val="000000"/>
-                <w:sz w:val="22"/>
-                <w:szCs w:val="22"/>
-                <w:lang w:val="en-US"/>
-              </w:rPr>
-              <w:t xml:space="preserve"> 5</w:t>
-            </w:r>
-          </w:p>
-        </w:tc>
-        <w:tc>
-          <w:tcPr>
-            <w:tcW w:w="822" w:type="dxa"/>
+                <w:lang w:eastAsia="es-AR"/>
+              </w:rPr>
+            </w:pPr>
+            <w:r>
+              <w:rPr>
+                <w:rFonts w:ascii="Calibri" w:eastAsia="Times New Roman" w:hAnsi="Calibri" w:cs="Calibri"/>
+                <w:color w:val="000000"/>
+                <w:sz w:val="22"/>
+                <w:szCs w:val="22"/>
+                <w:lang w:eastAsia="es-AR"/>
+              </w:rPr>
+              <w:t>Mes 5</w:t>
+            </w:r>
+          </w:p>
+        </w:tc>
+        <w:tc>
+          <w:tcPr>
+            <w:tcW w:w="856" w:type="dxa"/>
             <w:tcBorders>
               <w:top w:val="single" w:sz="4" w:space="0" w:color="auto"/>
               <w:left w:val="single" w:sz="4" w:space="0" w:color="auto"/>
@@ -5125,16 +4857,16 @@
                 <w:color w:val="000000"/>
                 <w:sz w:val="22"/>
                 <w:szCs w:val="22"/>
-                <w:lang w:val="en-US"/>
-              </w:rPr>
-            </w:pPr>
-            <w:r>
-              <w:rPr>
-                <w:rFonts w:ascii="Calibri" w:eastAsia="Times New Roman" w:hAnsi="Calibri" w:cs="Calibri"/>
-                <w:color w:val="000000"/>
-                <w:sz w:val="22"/>
-                <w:szCs w:val="22"/>
-                <w:lang w:val="en-US"/>
+                <w:lang w:eastAsia="es-AR"/>
+              </w:rPr>
+            </w:pPr>
+            <w:r>
+              <w:rPr>
+                <w:rFonts w:ascii="Calibri" w:eastAsia="Times New Roman" w:hAnsi="Calibri" w:cs="Calibri"/>
+                <w:color w:val="000000"/>
+                <w:sz w:val="22"/>
+                <w:szCs w:val="22"/>
+                <w:lang w:eastAsia="es-AR"/>
               </w:rPr>
               <w:t>0</w:t>
             </w:r>
@@ -5142,7 +4874,7 @@
         </w:tc>
         <w:tc>
           <w:tcPr>
-            <w:tcW w:w="2080" w:type="dxa"/>
+            <w:tcW w:w="2125" w:type="dxa"/>
             <w:tcBorders>
               <w:top w:val="single" w:sz="4" w:space="0" w:color="auto"/>
               <w:left w:val="single" w:sz="4" w:space="0" w:color="auto"/>
@@ -5163,16 +4895,16 @@
                 <w:color w:val="000000"/>
                 <w:sz w:val="22"/>
                 <w:szCs w:val="22"/>
-                <w:lang w:val="en-US"/>
-              </w:rPr>
-            </w:pPr>
-            <w:r>
-              <w:rPr>
-                <w:rFonts w:ascii="Calibri" w:eastAsia="Times New Roman" w:hAnsi="Calibri" w:cs="Calibri"/>
-                <w:color w:val="000000"/>
-                <w:sz w:val="22"/>
-                <w:szCs w:val="22"/>
-                <w:lang w:val="en-US"/>
+                <w:lang w:eastAsia="es-AR"/>
+              </w:rPr>
+            </w:pPr>
+            <w:r>
+              <w:rPr>
+                <w:rFonts w:ascii="Calibri" w:eastAsia="Times New Roman" w:hAnsi="Calibri" w:cs="Calibri"/>
+                <w:color w:val="000000"/>
+                <w:sz w:val="22"/>
+                <w:szCs w:val="22"/>
+                <w:lang w:eastAsia="es-AR"/>
               </w:rPr>
               <w:t>1904</w:t>
             </w:r>
@@ -5180,7 +4912,7 @@
         </w:tc>
         <w:tc>
           <w:tcPr>
-            <w:tcW w:w="1960" w:type="dxa"/>
+            <w:tcW w:w="2002" w:type="dxa"/>
             <w:tcBorders>
               <w:top w:val="single" w:sz="4" w:space="0" w:color="auto"/>
               <w:left w:val="single" w:sz="4" w:space="0" w:color="auto"/>
@@ -5201,24 +4933,24 @@
                 <w:color w:val="000000"/>
                 <w:sz w:val="22"/>
                 <w:szCs w:val="22"/>
-                <w:lang w:val="en-US"/>
-              </w:rPr>
-            </w:pPr>
-            <w:r>
-              <w:rPr>
-                <w:rFonts w:ascii="Calibri" w:eastAsia="Times New Roman" w:hAnsi="Calibri" w:cs="Calibri"/>
-                <w:color w:val="000000"/>
-                <w:sz w:val="22"/>
-                <w:szCs w:val="22"/>
-                <w:lang w:val="en-US"/>
-              </w:rPr>
-              <w:t>3173</w:t>
-            </w:r>
-          </w:p>
-        </w:tc>
-        <w:tc>
-          <w:tcPr>
-            <w:tcW w:w="915" w:type="dxa"/>
+                <w:lang w:eastAsia="es-AR"/>
+              </w:rPr>
+            </w:pPr>
+            <w:r>
+              <w:rPr>
+                <w:rFonts w:ascii="Calibri" w:eastAsia="Times New Roman" w:hAnsi="Calibri" w:cs="Calibri"/>
+                <w:color w:val="000000"/>
+                <w:sz w:val="22"/>
+                <w:szCs w:val="22"/>
+                <w:lang w:eastAsia="es-AR"/>
+              </w:rPr>
+              <w:t>3163,36</w:t>
+            </w:r>
+          </w:p>
+        </w:tc>
+        <w:tc>
+          <w:tcPr>
+            <w:tcW w:w="1085" w:type="dxa"/>
             <w:tcBorders>
               <w:top w:val="single" w:sz="4" w:space="0" w:color="auto"/>
               <w:left w:val="single" w:sz="4" w:space="0" w:color="auto"/>
@@ -5239,18 +4971,18 @@
                 <w:color w:val="000000"/>
                 <w:sz w:val="22"/>
                 <w:szCs w:val="22"/>
-                <w:lang w:val="en-US"/>
-              </w:rPr>
-            </w:pPr>
-            <w:r>
-              <w:rPr>
-                <w:rFonts w:ascii="Calibri" w:eastAsia="Times New Roman" w:hAnsi="Calibri" w:cs="Calibri"/>
-                <w:color w:val="000000"/>
-                <w:sz w:val="22"/>
-                <w:szCs w:val="22"/>
-                <w:lang w:val="en-US"/>
-              </w:rPr>
-              <w:t>4756.5</w:t>
+                <w:lang w:eastAsia="es-AR"/>
+              </w:rPr>
+            </w:pPr>
+            <w:r>
+              <w:rPr>
+                <w:rFonts w:ascii="Calibri" w:eastAsia="Times New Roman" w:hAnsi="Calibri" w:cs="Calibri"/>
+                <w:color w:val="000000"/>
+                <w:sz w:val="22"/>
+                <w:szCs w:val="22"/>
+                <w:lang w:eastAsia="es-AR"/>
+              </w:rPr>
+              <w:t>4706,90</w:t>
             </w:r>
           </w:p>
         </w:tc>
@@ -5258,10 +4990,11 @@
       <w:tr>
         <w:trPr>
           <w:trHeight w:val="300"/>
+          <w:jc w:val="center"/>
         </w:trPr>
         <w:tc>
           <w:tcPr>
-            <w:tcW w:w="982" w:type="dxa"/>
+            <w:tcW w:w="906" w:type="dxa"/>
             <w:tcBorders>
               <w:top w:val="nil"/>
               <w:left w:val="single" w:sz="4" w:space="0" w:color="auto"/>
@@ -5281,36 +5014,24 @@
                 <w:color w:val="000000"/>
                 <w:sz w:val="22"/>
                 <w:szCs w:val="22"/>
-                <w:lang w:val="en-US"/>
-              </w:rPr>
-            </w:pPr>
-            <w:proofErr w:type="spellStart"/>
-            <w:r>
-              <w:rPr>
-                <w:rFonts w:ascii="Calibri" w:eastAsia="Times New Roman" w:hAnsi="Calibri" w:cs="Calibri"/>
-                <w:color w:val="000000"/>
-                <w:sz w:val="22"/>
-                <w:szCs w:val="22"/>
-                <w:lang w:val="en-US"/>
-              </w:rPr>
-              <w:t>Mes</w:t>
-            </w:r>
-            <w:proofErr w:type="spellEnd"/>
-            <w:r>
-              <w:rPr>
-                <w:rFonts w:ascii="Calibri" w:eastAsia="Times New Roman" w:hAnsi="Calibri" w:cs="Calibri"/>
-                <w:color w:val="000000"/>
-                <w:sz w:val="22"/>
-                <w:szCs w:val="22"/>
-                <w:lang w:val="en-US"/>
-              </w:rPr>
-              <w:t xml:space="preserve"> 6</w:t>
-            </w:r>
-          </w:p>
-        </w:tc>
-        <w:tc>
-          <w:tcPr>
-            <w:tcW w:w="822" w:type="dxa"/>
+                <w:lang w:eastAsia="es-AR"/>
+              </w:rPr>
+            </w:pPr>
+            <w:r>
+              <w:rPr>
+                <w:rFonts w:ascii="Calibri" w:eastAsia="Times New Roman" w:hAnsi="Calibri" w:cs="Calibri"/>
+                <w:color w:val="000000"/>
+                <w:sz w:val="22"/>
+                <w:szCs w:val="22"/>
+                <w:lang w:eastAsia="es-AR"/>
+              </w:rPr>
+              <w:t>Mes 6</w:t>
+            </w:r>
+          </w:p>
+        </w:tc>
+        <w:tc>
+          <w:tcPr>
+            <w:tcW w:w="856" w:type="dxa"/>
             <w:tcBorders>
               <w:top w:val="single" w:sz="4" w:space="0" w:color="auto"/>
               <w:left w:val="single" w:sz="4" w:space="0" w:color="auto"/>
@@ -5331,16 +5052,16 @@
                 <w:color w:val="000000"/>
                 <w:sz w:val="22"/>
                 <w:szCs w:val="22"/>
-                <w:lang w:val="en-US"/>
-              </w:rPr>
-            </w:pPr>
-            <w:r>
-              <w:rPr>
-                <w:rFonts w:ascii="Calibri" w:eastAsia="Times New Roman" w:hAnsi="Calibri" w:cs="Calibri"/>
-                <w:color w:val="000000"/>
-                <w:sz w:val="22"/>
-                <w:szCs w:val="22"/>
-                <w:lang w:val="en-US"/>
+                <w:lang w:eastAsia="es-AR"/>
+              </w:rPr>
+            </w:pPr>
+            <w:r>
+              <w:rPr>
+                <w:rFonts w:ascii="Calibri" w:eastAsia="Times New Roman" w:hAnsi="Calibri" w:cs="Calibri"/>
+                <w:color w:val="000000"/>
+                <w:sz w:val="22"/>
+                <w:szCs w:val="22"/>
+                <w:lang w:eastAsia="es-AR"/>
               </w:rPr>
               <w:t>0</w:t>
             </w:r>
@@ -5348,7 +5069,7 @@
         </w:tc>
         <w:tc>
           <w:tcPr>
-            <w:tcW w:w="2080" w:type="dxa"/>
+            <w:tcW w:w="2125" w:type="dxa"/>
             <w:tcBorders>
               <w:top w:val="single" w:sz="4" w:space="0" w:color="auto"/>
               <w:left w:val="single" w:sz="4" w:space="0" w:color="auto"/>
@@ -5369,16 +5090,16 @@
                 <w:color w:val="000000"/>
                 <w:sz w:val="22"/>
                 <w:szCs w:val="22"/>
-                <w:lang w:val="en-US"/>
-              </w:rPr>
-            </w:pPr>
-            <w:r>
-              <w:rPr>
-                <w:rFonts w:ascii="Calibri" w:eastAsia="Times New Roman" w:hAnsi="Calibri" w:cs="Calibri"/>
-                <w:color w:val="000000"/>
-                <w:sz w:val="22"/>
-                <w:szCs w:val="22"/>
-                <w:lang w:val="en-US"/>
+                <w:lang w:eastAsia="es-AR"/>
+              </w:rPr>
+            </w:pPr>
+            <w:r>
+              <w:rPr>
+                <w:rFonts w:ascii="Calibri" w:eastAsia="Times New Roman" w:hAnsi="Calibri" w:cs="Calibri"/>
+                <w:color w:val="000000"/>
+                <w:sz w:val="22"/>
+                <w:szCs w:val="22"/>
+                <w:lang w:eastAsia="es-AR"/>
               </w:rPr>
               <w:t>2284</w:t>
             </w:r>
@@ -5386,7 +5107,7 @@
         </w:tc>
         <w:tc>
           <w:tcPr>
-            <w:tcW w:w="1960" w:type="dxa"/>
+            <w:tcW w:w="2002" w:type="dxa"/>
             <w:tcBorders>
               <w:top w:val="single" w:sz="4" w:space="0" w:color="auto"/>
               <w:left w:val="single" w:sz="4" w:space="0" w:color="auto"/>
@@ -5407,56 +5128,56 @@
                 <w:color w:val="000000"/>
                 <w:sz w:val="22"/>
                 <w:szCs w:val="22"/>
-                <w:lang w:val="en-US"/>
-              </w:rPr>
-            </w:pPr>
-            <w:r>
-              <w:rPr>
-                <w:rFonts w:ascii="Calibri" w:eastAsia="Times New Roman" w:hAnsi="Calibri" w:cs="Calibri"/>
-                <w:color w:val="000000"/>
-                <w:sz w:val="22"/>
-                <w:szCs w:val="22"/>
-                <w:lang w:val="en-US"/>
-              </w:rPr>
-              <w:t>3807</w:t>
-            </w:r>
-          </w:p>
-        </w:tc>
-        <w:tc>
-          <w:tcPr>
-            <w:tcW w:w="915" w:type="dxa"/>
-            <w:tcBorders>
-              <w:top w:val="single" w:sz="4" w:space="0" w:color="auto"/>
-              <w:left w:val="single" w:sz="4" w:space="0" w:color="auto"/>
-              <w:bottom w:val="single" w:sz="4" w:space="0" w:color="auto"/>
-              <w:right w:val="single" w:sz="4" w:space="0" w:color="auto"/>
-            </w:tcBorders>
-            <w:shd w:val="clear" w:color="000000" w:fill="EBE683"/>
-            <w:noWrap/>
-            <w:vAlign w:val="bottom"/>
-            <w:hideMark/>
-          </w:tcPr>
-          <w:p>
-            <w:pPr>
-              <w:spacing w:after="0" w:line="240" w:lineRule="auto"/>
-              <w:jc w:val="right"/>
-              <w:rPr>
-                <w:rFonts w:ascii="Calibri" w:eastAsia="Times New Roman" w:hAnsi="Calibri" w:cs="Calibri"/>
-                <w:color w:val="000000"/>
-                <w:sz w:val="22"/>
-                <w:szCs w:val="22"/>
-                <w:lang w:val="en-US"/>
-              </w:rPr>
-            </w:pPr>
-            <w:r>
-              <w:rPr>
-                <w:rFonts w:ascii="Calibri" w:eastAsia="Times New Roman" w:hAnsi="Calibri" w:cs="Calibri"/>
-                <w:color w:val="000000"/>
-                <w:sz w:val="22"/>
-                <w:szCs w:val="22"/>
-                <w:lang w:val="en-US"/>
-              </w:rPr>
-              <w:t>8563.6</w:t>
+                <w:lang w:eastAsia="es-AR"/>
+              </w:rPr>
+            </w:pPr>
+            <w:r>
+              <w:rPr>
+                <w:rFonts w:ascii="Calibri" w:eastAsia="Times New Roman" w:hAnsi="Calibri" w:cs="Calibri"/>
+                <w:color w:val="000000"/>
+                <w:sz w:val="22"/>
+                <w:szCs w:val="22"/>
+                <w:lang w:eastAsia="es-AR"/>
+              </w:rPr>
+              <w:t>3796,03</w:t>
+            </w:r>
+          </w:p>
+        </w:tc>
+        <w:tc>
+          <w:tcPr>
+            <w:tcW w:w="1085" w:type="dxa"/>
+            <w:tcBorders>
+              <w:top w:val="single" w:sz="4" w:space="0" w:color="auto"/>
+              <w:left w:val="single" w:sz="4" w:space="0" w:color="auto"/>
+              <w:bottom w:val="single" w:sz="4" w:space="0" w:color="auto"/>
+              <w:right w:val="single" w:sz="4" w:space="0" w:color="auto"/>
+            </w:tcBorders>
+            <w:shd w:val="clear" w:color="000000" w:fill="ECE683"/>
+            <w:noWrap/>
+            <w:vAlign w:val="bottom"/>
+            <w:hideMark/>
+          </w:tcPr>
+          <w:p>
+            <w:pPr>
+              <w:spacing w:after="0" w:line="240" w:lineRule="auto"/>
+              <w:jc w:val="right"/>
+              <w:rPr>
+                <w:rFonts w:ascii="Calibri" w:eastAsia="Times New Roman" w:hAnsi="Calibri" w:cs="Calibri"/>
+                <w:color w:val="000000"/>
+                <w:sz w:val="22"/>
+                <w:szCs w:val="22"/>
+                <w:lang w:eastAsia="es-AR"/>
+              </w:rPr>
+            </w:pPr>
+            <w:r>
+              <w:rPr>
+                <w:rFonts w:ascii="Calibri" w:eastAsia="Times New Roman" w:hAnsi="Calibri" w:cs="Calibri"/>
+                <w:color w:val="000000"/>
+                <w:sz w:val="22"/>
+                <w:szCs w:val="22"/>
+                <w:lang w:eastAsia="es-AR"/>
+              </w:rPr>
+              <w:t>8502,93</w:t>
             </w:r>
           </w:p>
         </w:tc>
@@ -5464,10 +5185,11 @@
       <w:tr>
         <w:trPr>
           <w:trHeight w:val="300"/>
+          <w:jc w:val="center"/>
         </w:trPr>
         <w:tc>
           <w:tcPr>
-            <w:tcW w:w="982" w:type="dxa"/>
+            <w:tcW w:w="906" w:type="dxa"/>
             <w:tcBorders>
               <w:top w:val="nil"/>
               <w:left w:val="single" w:sz="4" w:space="0" w:color="auto"/>
@@ -5487,36 +5209,24 @@
                 <w:color w:val="000000"/>
                 <w:sz w:val="22"/>
                 <w:szCs w:val="22"/>
-                <w:lang w:val="en-US"/>
-              </w:rPr>
-            </w:pPr>
-            <w:proofErr w:type="spellStart"/>
-            <w:r>
-              <w:rPr>
-                <w:rFonts w:ascii="Calibri" w:eastAsia="Times New Roman" w:hAnsi="Calibri" w:cs="Calibri"/>
-                <w:color w:val="000000"/>
-                <w:sz w:val="22"/>
-                <w:szCs w:val="22"/>
-                <w:lang w:val="en-US"/>
-              </w:rPr>
-              <w:t>Mes</w:t>
-            </w:r>
-            <w:proofErr w:type="spellEnd"/>
-            <w:r>
-              <w:rPr>
-                <w:rFonts w:ascii="Calibri" w:eastAsia="Times New Roman" w:hAnsi="Calibri" w:cs="Calibri"/>
-                <w:color w:val="000000"/>
-                <w:sz w:val="22"/>
-                <w:szCs w:val="22"/>
-                <w:lang w:val="en-US"/>
-              </w:rPr>
-              <w:t xml:space="preserve"> 7</w:t>
-            </w:r>
-          </w:p>
-        </w:tc>
-        <w:tc>
-          <w:tcPr>
-            <w:tcW w:w="822" w:type="dxa"/>
+                <w:lang w:eastAsia="es-AR"/>
+              </w:rPr>
+            </w:pPr>
+            <w:r>
+              <w:rPr>
+                <w:rFonts w:ascii="Calibri" w:eastAsia="Times New Roman" w:hAnsi="Calibri" w:cs="Calibri"/>
+                <w:color w:val="000000"/>
+                <w:sz w:val="22"/>
+                <w:szCs w:val="22"/>
+                <w:lang w:eastAsia="es-AR"/>
+              </w:rPr>
+              <w:t>Mes 7</w:t>
+            </w:r>
+          </w:p>
+        </w:tc>
+        <w:tc>
+          <w:tcPr>
+            <w:tcW w:w="856" w:type="dxa"/>
             <w:tcBorders>
               <w:top w:val="single" w:sz="4" w:space="0" w:color="auto"/>
               <w:left w:val="single" w:sz="4" w:space="0" w:color="auto"/>
@@ -5537,16 +5247,16 @@
                 <w:color w:val="000000"/>
                 <w:sz w:val="22"/>
                 <w:szCs w:val="22"/>
-                <w:lang w:val="en-US"/>
-              </w:rPr>
-            </w:pPr>
-            <w:r>
-              <w:rPr>
-                <w:rFonts w:ascii="Calibri" w:eastAsia="Times New Roman" w:hAnsi="Calibri" w:cs="Calibri"/>
-                <w:color w:val="000000"/>
-                <w:sz w:val="22"/>
-                <w:szCs w:val="22"/>
-                <w:lang w:val="en-US"/>
+                <w:lang w:eastAsia="es-AR"/>
+              </w:rPr>
+            </w:pPr>
+            <w:r>
+              <w:rPr>
+                <w:rFonts w:ascii="Calibri" w:eastAsia="Times New Roman" w:hAnsi="Calibri" w:cs="Calibri"/>
+                <w:color w:val="000000"/>
+                <w:sz w:val="22"/>
+                <w:szCs w:val="22"/>
+                <w:lang w:eastAsia="es-AR"/>
               </w:rPr>
               <w:t>0</w:t>
             </w:r>
@@ -5554,7 +5264,7 @@
         </w:tc>
         <w:tc>
           <w:tcPr>
-            <w:tcW w:w="2080" w:type="dxa"/>
+            <w:tcW w:w="2125" w:type="dxa"/>
             <w:tcBorders>
               <w:top w:val="single" w:sz="4" w:space="0" w:color="auto"/>
               <w:left w:val="single" w:sz="4" w:space="0" w:color="auto"/>
@@ -5575,16 +5285,16 @@
                 <w:color w:val="000000"/>
                 <w:sz w:val="22"/>
                 <w:szCs w:val="22"/>
-                <w:lang w:val="en-US"/>
-              </w:rPr>
-            </w:pPr>
-            <w:r>
-              <w:rPr>
-                <w:rFonts w:ascii="Calibri" w:eastAsia="Times New Roman" w:hAnsi="Calibri" w:cs="Calibri"/>
-                <w:color w:val="000000"/>
-                <w:sz w:val="22"/>
-                <w:szCs w:val="22"/>
-                <w:lang w:val="en-US"/>
+                <w:lang w:eastAsia="es-AR"/>
+              </w:rPr>
+            </w:pPr>
+            <w:r>
+              <w:rPr>
+                <w:rFonts w:ascii="Calibri" w:eastAsia="Times New Roman" w:hAnsi="Calibri" w:cs="Calibri"/>
+                <w:color w:val="000000"/>
+                <w:sz w:val="22"/>
+                <w:szCs w:val="22"/>
+                <w:lang w:eastAsia="es-AR"/>
               </w:rPr>
               <w:t>2513</w:t>
             </w:r>
@@ -5592,7 +5302,7 @@
         </w:tc>
         <w:tc>
           <w:tcPr>
-            <w:tcW w:w="1960" w:type="dxa"/>
+            <w:tcW w:w="2002" w:type="dxa"/>
             <w:tcBorders>
               <w:top w:val="single" w:sz="4" w:space="0" w:color="auto"/>
               <w:left w:val="single" w:sz="4" w:space="0" w:color="auto"/>
@@ -5613,24 +5323,24 @@
                 <w:color w:val="000000"/>
                 <w:sz w:val="22"/>
                 <w:szCs w:val="22"/>
-                <w:lang w:val="en-US"/>
-              </w:rPr>
-            </w:pPr>
-            <w:r>
-              <w:rPr>
-                <w:rFonts w:ascii="Calibri" w:eastAsia="Times New Roman" w:hAnsi="Calibri" w:cs="Calibri"/>
-                <w:color w:val="000000"/>
-                <w:sz w:val="22"/>
-                <w:szCs w:val="22"/>
-                <w:lang w:val="en-US"/>
-              </w:rPr>
-              <w:t>4569</w:t>
-            </w:r>
-          </w:p>
-        </w:tc>
-        <w:tc>
-          <w:tcPr>
-            <w:tcW w:w="915" w:type="dxa"/>
+                <w:lang w:eastAsia="es-AR"/>
+              </w:rPr>
+            </w:pPr>
+            <w:r>
+              <w:rPr>
+                <w:rFonts w:ascii="Calibri" w:eastAsia="Times New Roman" w:hAnsi="Calibri" w:cs="Calibri"/>
+                <w:color w:val="000000"/>
+                <w:sz w:val="22"/>
+                <w:szCs w:val="22"/>
+                <w:lang w:eastAsia="es-AR"/>
+              </w:rPr>
+              <w:t>4555,24</w:t>
+            </w:r>
+          </w:p>
+        </w:tc>
+        <w:tc>
+          <w:tcPr>
+            <w:tcW w:w="1085" w:type="dxa"/>
             <w:tcBorders>
               <w:top w:val="single" w:sz="4" w:space="0" w:color="auto"/>
               <w:left w:val="single" w:sz="4" w:space="0" w:color="auto"/>
@@ -5651,18 +5361,18 @@
                 <w:color w:val="000000"/>
                 <w:sz w:val="22"/>
                 <w:szCs w:val="22"/>
-                <w:lang w:val="en-US"/>
-              </w:rPr>
-            </w:pPr>
-            <w:r>
-              <w:rPr>
-                <w:rFonts w:ascii="Calibri" w:eastAsia="Times New Roman" w:hAnsi="Calibri" w:cs="Calibri"/>
-                <w:color w:val="000000"/>
-                <w:sz w:val="22"/>
-                <w:szCs w:val="22"/>
-                <w:lang w:val="en-US"/>
-              </w:rPr>
-              <w:t>13132</w:t>
+                <w:lang w:eastAsia="es-AR"/>
+              </w:rPr>
+            </w:pPr>
+            <w:r>
+              <w:rPr>
+                <w:rFonts w:ascii="Calibri" w:eastAsia="Times New Roman" w:hAnsi="Calibri" w:cs="Calibri"/>
+                <w:color w:val="000000"/>
+                <w:sz w:val="22"/>
+                <w:szCs w:val="22"/>
+                <w:lang w:eastAsia="es-AR"/>
+              </w:rPr>
+              <w:t>13058,17</w:t>
             </w:r>
           </w:p>
         </w:tc>
@@ -5670,10 +5380,11 @@
       <w:tr>
         <w:trPr>
           <w:trHeight w:val="300"/>
+          <w:jc w:val="center"/>
         </w:trPr>
         <w:tc>
           <w:tcPr>
-            <w:tcW w:w="982" w:type="dxa"/>
+            <w:tcW w:w="906" w:type="dxa"/>
             <w:tcBorders>
               <w:top w:val="nil"/>
               <w:left w:val="single" w:sz="4" w:space="0" w:color="auto"/>
@@ -5693,36 +5404,24 @@
                 <w:color w:val="000000"/>
                 <w:sz w:val="22"/>
                 <w:szCs w:val="22"/>
-                <w:lang w:val="en-US"/>
-              </w:rPr>
-            </w:pPr>
-            <w:proofErr w:type="spellStart"/>
-            <w:r>
-              <w:rPr>
-                <w:rFonts w:ascii="Calibri" w:eastAsia="Times New Roman" w:hAnsi="Calibri" w:cs="Calibri"/>
-                <w:color w:val="000000"/>
-                <w:sz w:val="22"/>
-                <w:szCs w:val="22"/>
-                <w:lang w:val="en-US"/>
-              </w:rPr>
-              <w:t>Mes</w:t>
-            </w:r>
-            <w:proofErr w:type="spellEnd"/>
-            <w:r>
-              <w:rPr>
-                <w:rFonts w:ascii="Calibri" w:eastAsia="Times New Roman" w:hAnsi="Calibri" w:cs="Calibri"/>
-                <w:color w:val="000000"/>
-                <w:sz w:val="22"/>
-                <w:szCs w:val="22"/>
-                <w:lang w:val="en-US"/>
-              </w:rPr>
-              <w:t xml:space="preserve"> 8</w:t>
-            </w:r>
-          </w:p>
-        </w:tc>
-        <w:tc>
-          <w:tcPr>
-            <w:tcW w:w="822" w:type="dxa"/>
+                <w:lang w:eastAsia="es-AR"/>
+              </w:rPr>
+            </w:pPr>
+            <w:r>
+              <w:rPr>
+                <w:rFonts w:ascii="Calibri" w:eastAsia="Times New Roman" w:hAnsi="Calibri" w:cs="Calibri"/>
+                <w:color w:val="000000"/>
+                <w:sz w:val="22"/>
+                <w:szCs w:val="22"/>
+                <w:lang w:eastAsia="es-AR"/>
+              </w:rPr>
+              <w:t>Mes 8</w:t>
+            </w:r>
+          </w:p>
+        </w:tc>
+        <w:tc>
+          <w:tcPr>
+            <w:tcW w:w="856" w:type="dxa"/>
             <w:tcBorders>
               <w:top w:val="single" w:sz="4" w:space="0" w:color="auto"/>
               <w:left w:val="single" w:sz="4" w:space="0" w:color="auto"/>
@@ -5743,16 +5442,16 @@
                 <w:color w:val="000000"/>
                 <w:sz w:val="22"/>
                 <w:szCs w:val="22"/>
-                <w:lang w:val="en-US"/>
-              </w:rPr>
-            </w:pPr>
-            <w:r>
-              <w:rPr>
-                <w:rFonts w:ascii="Calibri" w:eastAsia="Times New Roman" w:hAnsi="Calibri" w:cs="Calibri"/>
-                <w:color w:val="000000"/>
-                <w:sz w:val="22"/>
-                <w:szCs w:val="22"/>
-                <w:lang w:val="en-US"/>
+                <w:lang w:eastAsia="es-AR"/>
+              </w:rPr>
+            </w:pPr>
+            <w:r>
+              <w:rPr>
+                <w:rFonts w:ascii="Calibri" w:eastAsia="Times New Roman" w:hAnsi="Calibri" w:cs="Calibri"/>
+                <w:color w:val="000000"/>
+                <w:sz w:val="22"/>
+                <w:szCs w:val="22"/>
+                <w:lang w:eastAsia="es-AR"/>
               </w:rPr>
               <w:t>0</w:t>
             </w:r>
@@ -5760,7 +5459,7 @@
         </w:tc>
         <w:tc>
           <w:tcPr>
-            <w:tcW w:w="2080" w:type="dxa"/>
+            <w:tcW w:w="2125" w:type="dxa"/>
             <w:tcBorders>
               <w:top w:val="single" w:sz="4" w:space="0" w:color="auto"/>
               <w:left w:val="single" w:sz="4" w:space="0" w:color="auto"/>
@@ -5781,16 +5480,16 @@
                 <w:color w:val="000000"/>
                 <w:sz w:val="22"/>
                 <w:szCs w:val="22"/>
-                <w:lang w:val="en-US"/>
-              </w:rPr>
-            </w:pPr>
-            <w:r>
-              <w:rPr>
-                <w:rFonts w:ascii="Calibri" w:eastAsia="Times New Roman" w:hAnsi="Calibri" w:cs="Calibri"/>
-                <w:color w:val="000000"/>
-                <w:sz w:val="22"/>
-                <w:szCs w:val="22"/>
-                <w:lang w:val="en-US"/>
+                <w:lang w:eastAsia="es-AR"/>
+              </w:rPr>
+            </w:pPr>
+            <w:r>
+              <w:rPr>
+                <w:rFonts w:ascii="Calibri" w:eastAsia="Times New Roman" w:hAnsi="Calibri" w:cs="Calibri"/>
+                <w:color w:val="000000"/>
+                <w:sz w:val="22"/>
+                <w:szCs w:val="22"/>
+                <w:lang w:eastAsia="es-AR"/>
               </w:rPr>
               <w:t>2764</w:t>
             </w:r>
@@ -5798,7 +5497,7 @@
         </w:tc>
         <w:tc>
           <w:tcPr>
-            <w:tcW w:w="1960" w:type="dxa"/>
+            <w:tcW w:w="2002" w:type="dxa"/>
             <w:tcBorders>
               <w:top w:val="single" w:sz="4" w:space="0" w:color="auto"/>
               <w:left w:val="single" w:sz="4" w:space="0" w:color="auto"/>
@@ -5819,24 +5518,24 @@
                 <w:color w:val="000000"/>
                 <w:sz w:val="22"/>
                 <w:szCs w:val="22"/>
-                <w:lang w:val="en-US"/>
-              </w:rPr>
-            </w:pPr>
-            <w:r>
-              <w:rPr>
-                <w:rFonts w:ascii="Calibri" w:eastAsia="Times New Roman" w:hAnsi="Calibri" w:cs="Calibri"/>
-                <w:color w:val="000000"/>
-                <w:sz w:val="22"/>
-                <w:szCs w:val="22"/>
-                <w:lang w:val="en-US"/>
-              </w:rPr>
-              <w:t>5025</w:t>
-            </w:r>
-          </w:p>
-        </w:tc>
-        <w:tc>
-          <w:tcPr>
-            <w:tcW w:w="915" w:type="dxa"/>
+                <w:lang w:eastAsia="es-AR"/>
+              </w:rPr>
+            </w:pPr>
+            <w:r>
+              <w:rPr>
+                <w:rFonts w:ascii="Calibri" w:eastAsia="Times New Roman" w:hAnsi="Calibri" w:cs="Calibri"/>
+                <w:color w:val="000000"/>
+                <w:sz w:val="22"/>
+                <w:szCs w:val="22"/>
+                <w:lang w:eastAsia="es-AR"/>
+              </w:rPr>
+              <w:t>5010,76</w:t>
+            </w:r>
+          </w:p>
+        </w:tc>
+        <w:tc>
+          <w:tcPr>
+            <w:tcW w:w="1085" w:type="dxa"/>
             <w:tcBorders>
               <w:top w:val="single" w:sz="4" w:space="0" w:color="auto"/>
               <w:left w:val="single" w:sz="4" w:space="0" w:color="auto"/>
@@ -5857,18 +5556,18 @@
                 <w:color w:val="000000"/>
                 <w:sz w:val="22"/>
                 <w:szCs w:val="22"/>
-                <w:lang w:val="en-US"/>
-              </w:rPr>
-            </w:pPr>
-            <w:r>
-              <w:rPr>
-                <w:rFonts w:ascii="Calibri" w:eastAsia="Times New Roman" w:hAnsi="Calibri" w:cs="Calibri"/>
-                <w:color w:val="000000"/>
-                <w:sz w:val="22"/>
-                <w:szCs w:val="22"/>
-                <w:lang w:val="en-US"/>
-              </w:rPr>
-              <w:t>18158</w:t>
+                <w:lang w:eastAsia="es-AR"/>
+              </w:rPr>
+            </w:pPr>
+            <w:r>
+              <w:rPr>
+                <w:rFonts w:ascii="Calibri" w:eastAsia="Times New Roman" w:hAnsi="Calibri" w:cs="Calibri"/>
+                <w:color w:val="000000"/>
+                <w:sz w:val="22"/>
+                <w:szCs w:val="22"/>
+                <w:lang w:eastAsia="es-AR"/>
+              </w:rPr>
+              <w:t>18068,93</w:t>
             </w:r>
           </w:p>
         </w:tc>
@@ -5876,10 +5575,11 @@
       <w:tr>
         <w:trPr>
           <w:trHeight w:val="300"/>
+          <w:jc w:val="center"/>
         </w:trPr>
         <w:tc>
           <w:tcPr>
-            <w:tcW w:w="982" w:type="dxa"/>
+            <w:tcW w:w="906" w:type="dxa"/>
             <w:tcBorders>
               <w:top w:val="nil"/>
               <w:left w:val="single" w:sz="4" w:space="0" w:color="auto"/>
@@ -5899,36 +5599,24 @@
                 <w:color w:val="000000"/>
                 <w:sz w:val="22"/>
                 <w:szCs w:val="22"/>
-                <w:lang w:val="en-US"/>
-              </w:rPr>
-            </w:pPr>
-            <w:proofErr w:type="spellStart"/>
-            <w:r>
-              <w:rPr>
-                <w:rFonts w:ascii="Calibri" w:eastAsia="Times New Roman" w:hAnsi="Calibri" w:cs="Calibri"/>
-                <w:color w:val="000000"/>
-                <w:sz w:val="22"/>
-                <w:szCs w:val="22"/>
-                <w:lang w:val="en-US"/>
-              </w:rPr>
-              <w:t>Mes</w:t>
-            </w:r>
-            <w:proofErr w:type="spellEnd"/>
-            <w:r>
-              <w:rPr>
-                <w:rFonts w:ascii="Calibri" w:eastAsia="Times New Roman" w:hAnsi="Calibri" w:cs="Calibri"/>
-                <w:color w:val="000000"/>
-                <w:sz w:val="22"/>
-                <w:szCs w:val="22"/>
-                <w:lang w:val="en-US"/>
-              </w:rPr>
-              <w:t xml:space="preserve"> 9</w:t>
-            </w:r>
-          </w:p>
-        </w:tc>
-        <w:tc>
-          <w:tcPr>
-            <w:tcW w:w="822" w:type="dxa"/>
+                <w:lang w:eastAsia="es-AR"/>
+              </w:rPr>
+            </w:pPr>
+            <w:r>
+              <w:rPr>
+                <w:rFonts w:ascii="Calibri" w:eastAsia="Times New Roman" w:hAnsi="Calibri" w:cs="Calibri"/>
+                <w:color w:val="000000"/>
+                <w:sz w:val="22"/>
+                <w:szCs w:val="22"/>
+                <w:lang w:eastAsia="es-AR"/>
+              </w:rPr>
+              <w:t>Mes 9</w:t>
+            </w:r>
+          </w:p>
+        </w:tc>
+        <w:tc>
+          <w:tcPr>
+            <w:tcW w:w="856" w:type="dxa"/>
             <w:tcBorders>
               <w:top w:val="single" w:sz="4" w:space="0" w:color="auto"/>
               <w:left w:val="single" w:sz="4" w:space="0" w:color="auto"/>
@@ -5949,16 +5637,16 @@
                 <w:color w:val="000000"/>
                 <w:sz w:val="22"/>
                 <w:szCs w:val="22"/>
-                <w:lang w:val="en-US"/>
-              </w:rPr>
-            </w:pPr>
-            <w:r>
-              <w:rPr>
-                <w:rFonts w:ascii="Calibri" w:eastAsia="Times New Roman" w:hAnsi="Calibri" w:cs="Calibri"/>
-                <w:color w:val="000000"/>
-                <w:sz w:val="22"/>
-                <w:szCs w:val="22"/>
-                <w:lang w:val="en-US"/>
+                <w:lang w:eastAsia="es-AR"/>
+              </w:rPr>
+            </w:pPr>
+            <w:r>
+              <w:rPr>
+                <w:rFonts w:ascii="Calibri" w:eastAsia="Times New Roman" w:hAnsi="Calibri" w:cs="Calibri"/>
+                <w:color w:val="000000"/>
+                <w:sz w:val="22"/>
+                <w:szCs w:val="22"/>
+                <w:lang w:eastAsia="es-AR"/>
               </w:rPr>
               <w:t>0</w:t>
             </w:r>
@@ -5966,7 +5654,7 @@
         </w:tc>
         <w:tc>
           <w:tcPr>
-            <w:tcW w:w="2080" w:type="dxa"/>
+            <w:tcW w:w="2125" w:type="dxa"/>
             <w:tcBorders>
               <w:top w:val="single" w:sz="4" w:space="0" w:color="auto"/>
               <w:left w:val="single" w:sz="4" w:space="0" w:color="auto"/>
@@ -5987,16 +5675,16 @@
                 <w:color w:val="000000"/>
                 <w:sz w:val="22"/>
                 <w:szCs w:val="22"/>
-                <w:lang w:val="en-US"/>
-              </w:rPr>
-            </w:pPr>
-            <w:r>
-              <w:rPr>
-                <w:rFonts w:ascii="Calibri" w:eastAsia="Times New Roman" w:hAnsi="Calibri" w:cs="Calibri"/>
-                <w:color w:val="000000"/>
-                <w:sz w:val="22"/>
-                <w:szCs w:val="22"/>
-                <w:lang w:val="en-US"/>
+                <w:lang w:eastAsia="es-AR"/>
+              </w:rPr>
+            </w:pPr>
+            <w:r>
+              <w:rPr>
+                <w:rFonts w:ascii="Calibri" w:eastAsia="Times New Roman" w:hAnsi="Calibri" w:cs="Calibri"/>
+                <w:color w:val="000000"/>
+                <w:sz w:val="22"/>
+                <w:szCs w:val="22"/>
+                <w:lang w:eastAsia="es-AR"/>
               </w:rPr>
               <w:t>3040</w:t>
             </w:r>
@@ -6004,7 +5692,7 @@
         </w:tc>
         <w:tc>
           <w:tcPr>
-            <w:tcW w:w="1960" w:type="dxa"/>
+            <w:tcW w:w="2002" w:type="dxa"/>
             <w:tcBorders>
               <w:top w:val="single" w:sz="4" w:space="0" w:color="auto"/>
               <w:left w:val="single" w:sz="4" w:space="0" w:color="auto"/>
@@ -6025,56 +5713,56 @@
                 <w:color w:val="000000"/>
                 <w:sz w:val="22"/>
                 <w:szCs w:val="22"/>
-                <w:lang w:val="en-US"/>
-              </w:rPr>
-            </w:pPr>
-            <w:r>
-              <w:rPr>
-                <w:rFonts w:ascii="Calibri" w:eastAsia="Times New Roman" w:hAnsi="Calibri" w:cs="Calibri"/>
-                <w:color w:val="000000"/>
-                <w:sz w:val="22"/>
-                <w:szCs w:val="22"/>
-                <w:lang w:val="en-US"/>
-              </w:rPr>
-              <w:t>5528</w:t>
-            </w:r>
-          </w:p>
-        </w:tc>
-        <w:tc>
-          <w:tcPr>
-            <w:tcW w:w="915" w:type="dxa"/>
-            <w:tcBorders>
-              <w:top w:val="single" w:sz="4" w:space="0" w:color="auto"/>
-              <w:left w:val="single" w:sz="4" w:space="0" w:color="auto"/>
-              <w:bottom w:val="single" w:sz="4" w:space="0" w:color="auto"/>
-              <w:right w:val="single" w:sz="4" w:space="0" w:color="auto"/>
-            </w:tcBorders>
-            <w:shd w:val="clear" w:color="000000" w:fill="BAD881"/>
-            <w:noWrap/>
-            <w:vAlign w:val="bottom"/>
-            <w:hideMark/>
-          </w:tcPr>
-          <w:p>
-            <w:pPr>
-              <w:spacing w:after="0" w:line="240" w:lineRule="auto"/>
-              <w:jc w:val="right"/>
-              <w:rPr>
-                <w:rFonts w:ascii="Calibri" w:eastAsia="Times New Roman" w:hAnsi="Calibri" w:cs="Calibri"/>
-                <w:color w:val="000000"/>
-                <w:sz w:val="22"/>
-                <w:szCs w:val="22"/>
-                <w:lang w:val="en-US"/>
-              </w:rPr>
-            </w:pPr>
-            <w:r>
-              <w:rPr>
-                <w:rFonts w:ascii="Calibri" w:eastAsia="Times New Roman" w:hAnsi="Calibri" w:cs="Calibri"/>
-                <w:color w:val="000000"/>
-                <w:sz w:val="22"/>
-                <w:szCs w:val="22"/>
-                <w:lang w:val="en-US"/>
-              </w:rPr>
-              <w:t>23686</w:t>
+                <w:lang w:eastAsia="es-AR"/>
+              </w:rPr>
+            </w:pPr>
+            <w:r>
+              <w:rPr>
+                <w:rFonts w:ascii="Calibri" w:eastAsia="Times New Roman" w:hAnsi="Calibri" w:cs="Calibri"/>
+                <w:color w:val="000000"/>
+                <w:sz w:val="22"/>
+                <w:szCs w:val="22"/>
+                <w:lang w:eastAsia="es-AR"/>
+              </w:rPr>
+              <w:t>5511,84</w:t>
+            </w:r>
+          </w:p>
+        </w:tc>
+        <w:tc>
+          <w:tcPr>
+            <w:tcW w:w="1085" w:type="dxa"/>
+            <w:tcBorders>
+              <w:top w:val="single" w:sz="4" w:space="0" w:color="auto"/>
+              <w:left w:val="single" w:sz="4" w:space="0" w:color="auto"/>
+              <w:bottom w:val="single" w:sz="4" w:space="0" w:color="auto"/>
+              <w:right w:val="single" w:sz="4" w:space="0" w:color="auto"/>
+            </w:tcBorders>
+            <w:shd w:val="clear" w:color="000000" w:fill="BBD881"/>
+            <w:noWrap/>
+            <w:vAlign w:val="bottom"/>
+            <w:hideMark/>
+          </w:tcPr>
+          <w:p>
+            <w:pPr>
+              <w:spacing w:after="0" w:line="240" w:lineRule="auto"/>
+              <w:jc w:val="right"/>
+              <w:rPr>
+                <w:rFonts w:ascii="Calibri" w:eastAsia="Times New Roman" w:hAnsi="Calibri" w:cs="Calibri"/>
+                <w:color w:val="000000"/>
+                <w:sz w:val="22"/>
+                <w:szCs w:val="22"/>
+                <w:lang w:eastAsia="es-AR"/>
+              </w:rPr>
+            </w:pPr>
+            <w:r>
+              <w:rPr>
+                <w:rFonts w:ascii="Calibri" w:eastAsia="Times New Roman" w:hAnsi="Calibri" w:cs="Calibri"/>
+                <w:color w:val="000000"/>
+                <w:sz w:val="22"/>
+                <w:szCs w:val="22"/>
+                <w:lang w:eastAsia="es-AR"/>
+              </w:rPr>
+              <w:t>23580,77</w:t>
             </w:r>
           </w:p>
         </w:tc>
@@ -6082,10 +5770,11 @@
       <w:tr>
         <w:trPr>
           <w:trHeight w:val="300"/>
+          <w:jc w:val="center"/>
         </w:trPr>
         <w:tc>
           <w:tcPr>
-            <w:tcW w:w="982" w:type="dxa"/>
+            <w:tcW w:w="906" w:type="dxa"/>
             <w:tcBorders>
               <w:top w:val="nil"/>
               <w:left w:val="single" w:sz="4" w:space="0" w:color="auto"/>
@@ -6105,36 +5794,24 @@
                 <w:color w:val="000000"/>
                 <w:sz w:val="22"/>
                 <w:szCs w:val="22"/>
-                <w:lang w:val="en-US"/>
-              </w:rPr>
-            </w:pPr>
-            <w:proofErr w:type="spellStart"/>
-            <w:r>
-              <w:rPr>
-                <w:rFonts w:ascii="Calibri" w:eastAsia="Times New Roman" w:hAnsi="Calibri" w:cs="Calibri"/>
-                <w:color w:val="000000"/>
-                <w:sz w:val="22"/>
-                <w:szCs w:val="22"/>
-                <w:lang w:val="en-US"/>
-              </w:rPr>
-              <w:t>Mes</w:t>
-            </w:r>
-            <w:proofErr w:type="spellEnd"/>
-            <w:r>
-              <w:rPr>
-                <w:rFonts w:ascii="Calibri" w:eastAsia="Times New Roman" w:hAnsi="Calibri" w:cs="Calibri"/>
-                <w:color w:val="000000"/>
-                <w:sz w:val="22"/>
-                <w:szCs w:val="22"/>
-                <w:lang w:val="en-US"/>
-              </w:rPr>
-              <w:t xml:space="preserve"> 10</w:t>
-            </w:r>
-          </w:p>
-        </w:tc>
-        <w:tc>
-          <w:tcPr>
-            <w:tcW w:w="822" w:type="dxa"/>
+                <w:lang w:eastAsia="es-AR"/>
+              </w:rPr>
+            </w:pPr>
+            <w:r>
+              <w:rPr>
+                <w:rFonts w:ascii="Calibri" w:eastAsia="Times New Roman" w:hAnsi="Calibri" w:cs="Calibri"/>
+                <w:color w:val="000000"/>
+                <w:sz w:val="22"/>
+                <w:szCs w:val="22"/>
+                <w:lang w:eastAsia="es-AR"/>
+              </w:rPr>
+              <w:t>Mes 10</w:t>
+            </w:r>
+          </w:p>
+        </w:tc>
+        <w:tc>
+          <w:tcPr>
+            <w:tcW w:w="856" w:type="dxa"/>
             <w:tcBorders>
               <w:top w:val="single" w:sz="4" w:space="0" w:color="auto"/>
               <w:left w:val="single" w:sz="4" w:space="0" w:color="auto"/>
@@ -6155,16 +5832,16 @@
                 <w:color w:val="000000"/>
                 <w:sz w:val="22"/>
                 <w:szCs w:val="22"/>
-                <w:lang w:val="en-US"/>
-              </w:rPr>
-            </w:pPr>
-            <w:r>
-              <w:rPr>
-                <w:rFonts w:ascii="Calibri" w:eastAsia="Times New Roman" w:hAnsi="Calibri" w:cs="Calibri"/>
-                <w:color w:val="000000"/>
-                <w:sz w:val="22"/>
-                <w:szCs w:val="22"/>
-                <w:lang w:val="en-US"/>
+                <w:lang w:eastAsia="es-AR"/>
+              </w:rPr>
+            </w:pPr>
+            <w:r>
+              <w:rPr>
+                <w:rFonts w:ascii="Calibri" w:eastAsia="Times New Roman" w:hAnsi="Calibri" w:cs="Calibri"/>
+                <w:color w:val="000000"/>
+                <w:sz w:val="22"/>
+                <w:szCs w:val="22"/>
+                <w:lang w:eastAsia="es-AR"/>
               </w:rPr>
               <w:t>0</w:t>
             </w:r>
@@ -6172,7 +5849,7 @@
         </w:tc>
         <w:tc>
           <w:tcPr>
-            <w:tcW w:w="2080" w:type="dxa"/>
+            <w:tcW w:w="2125" w:type="dxa"/>
             <w:tcBorders>
               <w:top w:val="single" w:sz="4" w:space="0" w:color="auto"/>
               <w:left w:val="single" w:sz="4" w:space="0" w:color="auto"/>
@@ -6193,16 +5870,16 @@
                 <w:color w:val="000000"/>
                 <w:sz w:val="22"/>
                 <w:szCs w:val="22"/>
-                <w:lang w:val="en-US"/>
-              </w:rPr>
-            </w:pPr>
-            <w:r>
-              <w:rPr>
-                <w:rFonts w:ascii="Calibri" w:eastAsia="Times New Roman" w:hAnsi="Calibri" w:cs="Calibri"/>
-                <w:color w:val="000000"/>
-                <w:sz w:val="22"/>
-                <w:szCs w:val="22"/>
-                <w:lang w:val="en-US"/>
+                <w:lang w:eastAsia="es-AR"/>
+              </w:rPr>
+            </w:pPr>
+            <w:r>
+              <w:rPr>
+                <w:rFonts w:ascii="Calibri" w:eastAsia="Times New Roman" w:hAnsi="Calibri" w:cs="Calibri"/>
+                <w:color w:val="000000"/>
+                <w:sz w:val="22"/>
+                <w:szCs w:val="22"/>
+                <w:lang w:eastAsia="es-AR"/>
               </w:rPr>
               <w:t>3344</w:t>
             </w:r>
@@ -6210,7 +5887,7 @@
         </w:tc>
         <w:tc>
           <w:tcPr>
-            <w:tcW w:w="1960" w:type="dxa"/>
+            <w:tcW w:w="2002" w:type="dxa"/>
             <w:tcBorders>
               <w:top w:val="single" w:sz="4" w:space="0" w:color="auto"/>
               <w:left w:val="single" w:sz="4" w:space="0" w:color="auto"/>
@@ -6231,24 +5908,24 @@
                 <w:color w:val="000000"/>
                 <w:sz w:val="22"/>
                 <w:szCs w:val="22"/>
-                <w:lang w:val="en-US"/>
-              </w:rPr>
-            </w:pPr>
-            <w:r>
-              <w:rPr>
-                <w:rFonts w:ascii="Calibri" w:eastAsia="Times New Roman" w:hAnsi="Calibri" w:cs="Calibri"/>
-                <w:color w:val="000000"/>
-                <w:sz w:val="22"/>
-                <w:szCs w:val="22"/>
-                <w:lang w:val="en-US"/>
-              </w:rPr>
-              <w:t>6081</w:t>
-            </w:r>
-          </w:p>
-        </w:tc>
-        <w:tc>
-          <w:tcPr>
-            <w:tcW w:w="915" w:type="dxa"/>
+                <w:lang w:eastAsia="es-AR"/>
+              </w:rPr>
+            </w:pPr>
+            <w:r>
+              <w:rPr>
+                <w:rFonts w:ascii="Calibri" w:eastAsia="Times New Roman" w:hAnsi="Calibri" w:cs="Calibri"/>
+                <w:color w:val="000000"/>
+                <w:sz w:val="22"/>
+                <w:szCs w:val="22"/>
+                <w:lang w:eastAsia="es-AR"/>
+              </w:rPr>
+              <w:t>6063,02</w:t>
+            </w:r>
+          </w:p>
+        </w:tc>
+        <w:tc>
+          <w:tcPr>
+            <w:tcW w:w="1085" w:type="dxa"/>
             <w:tcBorders>
               <w:top w:val="single" w:sz="4" w:space="0" w:color="auto"/>
               <w:left w:val="single" w:sz="4" w:space="0" w:color="auto"/>
@@ -6269,18 +5946,18 @@
                 <w:color w:val="000000"/>
                 <w:sz w:val="22"/>
                 <w:szCs w:val="22"/>
-                <w:lang w:val="en-US"/>
-              </w:rPr>
-            </w:pPr>
-            <w:r>
-              <w:rPr>
-                <w:rFonts w:ascii="Calibri" w:eastAsia="Times New Roman" w:hAnsi="Calibri" w:cs="Calibri"/>
-                <w:color w:val="000000"/>
-                <w:sz w:val="22"/>
-                <w:szCs w:val="22"/>
-                <w:lang w:val="en-US"/>
-              </w:rPr>
-              <w:t>29766</w:t>
+                <w:lang w:eastAsia="es-AR"/>
+              </w:rPr>
+            </w:pPr>
+            <w:r>
+              <w:rPr>
+                <w:rFonts w:ascii="Calibri" w:eastAsia="Times New Roman" w:hAnsi="Calibri" w:cs="Calibri"/>
+                <w:color w:val="000000"/>
+                <w:sz w:val="22"/>
+                <w:szCs w:val="22"/>
+                <w:lang w:eastAsia="es-AR"/>
+              </w:rPr>
+              <w:t>29643,79</w:t>
             </w:r>
           </w:p>
         </w:tc>
@@ -6288,10 +5965,11 @@
       <w:tr>
         <w:trPr>
           <w:trHeight w:val="300"/>
+          <w:jc w:val="center"/>
         </w:trPr>
         <w:tc>
           <w:tcPr>
-            <w:tcW w:w="982" w:type="dxa"/>
+            <w:tcW w:w="906" w:type="dxa"/>
             <w:tcBorders>
               <w:top w:val="nil"/>
               <w:left w:val="single" w:sz="4" w:space="0" w:color="auto"/>
@@ -6311,36 +5989,24 @@
                 <w:color w:val="000000"/>
                 <w:sz w:val="22"/>
                 <w:szCs w:val="22"/>
-                <w:lang w:val="en-US"/>
-              </w:rPr>
-            </w:pPr>
-            <w:proofErr w:type="spellStart"/>
-            <w:r>
-              <w:rPr>
-                <w:rFonts w:ascii="Calibri" w:eastAsia="Times New Roman" w:hAnsi="Calibri" w:cs="Calibri"/>
-                <w:color w:val="000000"/>
-                <w:sz w:val="22"/>
-                <w:szCs w:val="22"/>
-                <w:lang w:val="en-US"/>
-              </w:rPr>
-              <w:t>Mes</w:t>
-            </w:r>
-            <w:proofErr w:type="spellEnd"/>
-            <w:r>
-              <w:rPr>
-                <w:rFonts w:ascii="Calibri" w:eastAsia="Times New Roman" w:hAnsi="Calibri" w:cs="Calibri"/>
-                <w:color w:val="000000"/>
-                <w:sz w:val="22"/>
-                <w:szCs w:val="22"/>
-                <w:lang w:val="en-US"/>
-              </w:rPr>
-              <w:t xml:space="preserve"> 11</w:t>
-            </w:r>
-          </w:p>
-        </w:tc>
-        <w:tc>
-          <w:tcPr>
-            <w:tcW w:w="822" w:type="dxa"/>
+                <w:lang w:eastAsia="es-AR"/>
+              </w:rPr>
+            </w:pPr>
+            <w:r>
+              <w:rPr>
+                <w:rFonts w:ascii="Calibri" w:eastAsia="Times New Roman" w:hAnsi="Calibri" w:cs="Calibri"/>
+                <w:color w:val="000000"/>
+                <w:sz w:val="22"/>
+                <w:szCs w:val="22"/>
+                <w:lang w:eastAsia="es-AR"/>
+              </w:rPr>
+              <w:t>Mes 11</w:t>
+            </w:r>
+          </w:p>
+        </w:tc>
+        <w:tc>
+          <w:tcPr>
+            <w:tcW w:w="856" w:type="dxa"/>
             <w:tcBorders>
               <w:top w:val="single" w:sz="4" w:space="0" w:color="auto"/>
               <w:left w:val="single" w:sz="4" w:space="0" w:color="auto"/>
@@ -6361,16 +6027,16 @@
                 <w:color w:val="000000"/>
                 <w:sz w:val="22"/>
                 <w:szCs w:val="22"/>
-                <w:lang w:val="en-US"/>
-              </w:rPr>
-            </w:pPr>
-            <w:r>
-              <w:rPr>
-                <w:rFonts w:ascii="Calibri" w:eastAsia="Times New Roman" w:hAnsi="Calibri" w:cs="Calibri"/>
-                <w:color w:val="000000"/>
-                <w:sz w:val="22"/>
-                <w:szCs w:val="22"/>
-                <w:lang w:val="en-US"/>
+                <w:lang w:eastAsia="es-AR"/>
+              </w:rPr>
+            </w:pPr>
+            <w:r>
+              <w:rPr>
+                <w:rFonts w:ascii="Calibri" w:eastAsia="Times New Roman" w:hAnsi="Calibri" w:cs="Calibri"/>
+                <w:color w:val="000000"/>
+                <w:sz w:val="22"/>
+                <w:szCs w:val="22"/>
+                <w:lang w:eastAsia="es-AR"/>
               </w:rPr>
               <w:t>0</w:t>
             </w:r>
@@ -6378,7 +6044,7 @@
         </w:tc>
         <w:tc>
           <w:tcPr>
-            <w:tcW w:w="2080" w:type="dxa"/>
+            <w:tcW w:w="2125" w:type="dxa"/>
             <w:tcBorders>
               <w:top w:val="single" w:sz="4" w:space="0" w:color="auto"/>
               <w:left w:val="single" w:sz="4" w:space="0" w:color="auto"/>
@@ -6399,16 +6065,16 @@
                 <w:color w:val="000000"/>
                 <w:sz w:val="22"/>
                 <w:szCs w:val="22"/>
-                <w:lang w:val="en-US"/>
-              </w:rPr>
-            </w:pPr>
-            <w:r>
-              <w:rPr>
-                <w:rFonts w:ascii="Calibri" w:eastAsia="Times New Roman" w:hAnsi="Calibri" w:cs="Calibri"/>
-                <w:color w:val="000000"/>
-                <w:sz w:val="22"/>
-                <w:szCs w:val="22"/>
-                <w:lang w:val="en-US"/>
+                <w:lang w:eastAsia="es-AR"/>
+              </w:rPr>
+            </w:pPr>
+            <w:r>
+              <w:rPr>
+                <w:rFonts w:ascii="Calibri" w:eastAsia="Times New Roman" w:hAnsi="Calibri" w:cs="Calibri"/>
+                <w:color w:val="000000"/>
+                <w:sz w:val="22"/>
+                <w:szCs w:val="22"/>
+                <w:lang w:eastAsia="es-AR"/>
               </w:rPr>
               <w:t>3679</w:t>
             </w:r>
@@ -6416,7 +6082,7 @@
         </w:tc>
         <w:tc>
           <w:tcPr>
-            <w:tcW w:w="1960" w:type="dxa"/>
+            <w:tcW w:w="2002" w:type="dxa"/>
             <w:tcBorders>
               <w:top w:val="single" w:sz="4" w:space="0" w:color="auto"/>
               <w:left w:val="single" w:sz="4" w:space="0" w:color="auto"/>
@@ -6437,24 +6103,24 @@
                 <w:color w:val="000000"/>
                 <w:sz w:val="22"/>
                 <w:szCs w:val="22"/>
-                <w:lang w:val="en-US"/>
-              </w:rPr>
-            </w:pPr>
-            <w:r>
-              <w:rPr>
-                <w:rFonts w:ascii="Calibri" w:eastAsia="Times New Roman" w:hAnsi="Calibri" w:cs="Calibri"/>
-                <w:color w:val="000000"/>
-                <w:sz w:val="22"/>
-                <w:szCs w:val="22"/>
-                <w:lang w:val="en-US"/>
-              </w:rPr>
-              <w:t>6689</w:t>
-            </w:r>
-          </w:p>
-        </w:tc>
-        <w:tc>
-          <w:tcPr>
-            <w:tcW w:w="915" w:type="dxa"/>
+                <w:lang w:eastAsia="es-AR"/>
+              </w:rPr>
+            </w:pPr>
+            <w:r>
+              <w:rPr>
+                <w:rFonts w:ascii="Calibri" w:eastAsia="Times New Roman" w:hAnsi="Calibri" w:cs="Calibri"/>
+                <w:color w:val="000000"/>
+                <w:sz w:val="22"/>
+                <w:szCs w:val="22"/>
+                <w:lang w:eastAsia="es-AR"/>
+              </w:rPr>
+              <w:t>6669,32</w:t>
+            </w:r>
+          </w:p>
+        </w:tc>
+        <w:tc>
+          <w:tcPr>
+            <w:tcW w:w="1085" w:type="dxa"/>
             <w:tcBorders>
               <w:top w:val="single" w:sz="4" w:space="0" w:color="auto"/>
               <w:left w:val="single" w:sz="4" w:space="0" w:color="auto"/>
@@ -6475,18 +6141,18 @@
                 <w:color w:val="000000"/>
                 <w:sz w:val="22"/>
                 <w:szCs w:val="22"/>
-                <w:lang w:val="en-US"/>
-              </w:rPr>
-            </w:pPr>
-            <w:r>
-              <w:rPr>
-                <w:rFonts w:ascii="Calibri" w:eastAsia="Times New Roman" w:hAnsi="Calibri" w:cs="Calibri"/>
-                <w:color w:val="000000"/>
-                <w:sz w:val="22"/>
-                <w:szCs w:val="22"/>
-                <w:lang w:val="en-US"/>
-              </w:rPr>
-              <w:t>36455</w:t>
+                <w:lang w:eastAsia="es-AR"/>
+              </w:rPr>
+            </w:pPr>
+            <w:r>
+              <w:rPr>
+                <w:rFonts w:ascii="Calibri" w:eastAsia="Times New Roman" w:hAnsi="Calibri" w:cs="Calibri"/>
+                <w:color w:val="000000"/>
+                <w:sz w:val="22"/>
+                <w:szCs w:val="22"/>
+                <w:lang w:eastAsia="es-AR"/>
+              </w:rPr>
+              <w:t>36313,12</w:t>
             </w:r>
           </w:p>
         </w:tc>
@@ -6494,10 +6160,11 @@
       <w:tr>
         <w:trPr>
           <w:trHeight w:val="300"/>
+          <w:jc w:val="center"/>
         </w:trPr>
         <w:tc>
           <w:tcPr>
-            <w:tcW w:w="982" w:type="dxa"/>
+            <w:tcW w:w="906" w:type="dxa"/>
             <w:tcBorders>
               <w:top w:val="nil"/>
               <w:left w:val="single" w:sz="4" w:space="0" w:color="auto"/>
@@ -6517,36 +6184,24 @@
                 <w:color w:val="000000"/>
                 <w:sz w:val="22"/>
                 <w:szCs w:val="22"/>
-                <w:lang w:val="en-US"/>
-              </w:rPr>
-            </w:pPr>
-            <w:proofErr w:type="spellStart"/>
-            <w:r>
-              <w:rPr>
-                <w:rFonts w:ascii="Calibri" w:eastAsia="Times New Roman" w:hAnsi="Calibri" w:cs="Calibri"/>
-                <w:color w:val="000000"/>
-                <w:sz w:val="22"/>
-                <w:szCs w:val="22"/>
-                <w:lang w:val="en-US"/>
-              </w:rPr>
-              <w:t>Mes</w:t>
-            </w:r>
-            <w:proofErr w:type="spellEnd"/>
-            <w:r>
-              <w:rPr>
-                <w:rFonts w:ascii="Calibri" w:eastAsia="Times New Roman" w:hAnsi="Calibri" w:cs="Calibri"/>
-                <w:color w:val="000000"/>
-                <w:sz w:val="22"/>
-                <w:szCs w:val="22"/>
-                <w:lang w:val="en-US"/>
-              </w:rPr>
-              <w:t xml:space="preserve"> 12</w:t>
-            </w:r>
-          </w:p>
-        </w:tc>
-        <w:tc>
-          <w:tcPr>
-            <w:tcW w:w="822" w:type="dxa"/>
+                <w:lang w:eastAsia="es-AR"/>
+              </w:rPr>
+            </w:pPr>
+            <w:r>
+              <w:rPr>
+                <w:rFonts w:ascii="Calibri" w:eastAsia="Times New Roman" w:hAnsi="Calibri" w:cs="Calibri"/>
+                <w:color w:val="000000"/>
+                <w:sz w:val="22"/>
+                <w:szCs w:val="22"/>
+                <w:lang w:eastAsia="es-AR"/>
+              </w:rPr>
+              <w:t>Mes 12</w:t>
+            </w:r>
+          </w:p>
+        </w:tc>
+        <w:tc>
+          <w:tcPr>
+            <w:tcW w:w="856" w:type="dxa"/>
             <w:tcBorders>
               <w:top w:val="single" w:sz="4" w:space="0" w:color="auto"/>
               <w:left w:val="single" w:sz="4" w:space="0" w:color="auto"/>
@@ -6567,16 +6222,16 @@
                 <w:color w:val="000000"/>
                 <w:sz w:val="22"/>
                 <w:szCs w:val="22"/>
-                <w:lang w:val="en-US"/>
-              </w:rPr>
-            </w:pPr>
-            <w:r>
-              <w:rPr>
-                <w:rFonts w:ascii="Calibri" w:eastAsia="Times New Roman" w:hAnsi="Calibri" w:cs="Calibri"/>
-                <w:color w:val="000000"/>
-                <w:sz w:val="22"/>
-                <w:szCs w:val="22"/>
-                <w:lang w:val="en-US"/>
+                <w:lang w:eastAsia="es-AR"/>
+              </w:rPr>
+            </w:pPr>
+            <w:r>
+              <w:rPr>
+                <w:rFonts w:ascii="Calibri" w:eastAsia="Times New Roman" w:hAnsi="Calibri" w:cs="Calibri"/>
+                <w:color w:val="000000"/>
+                <w:sz w:val="22"/>
+                <w:szCs w:val="22"/>
+                <w:lang w:eastAsia="es-AR"/>
               </w:rPr>
               <w:t>0</w:t>
             </w:r>
@@ -6584,7 +6239,7 @@
         </w:tc>
         <w:tc>
           <w:tcPr>
-            <w:tcW w:w="2080" w:type="dxa"/>
+            <w:tcW w:w="2125" w:type="dxa"/>
             <w:tcBorders>
               <w:top w:val="single" w:sz="4" w:space="0" w:color="auto"/>
               <w:left w:val="single" w:sz="4" w:space="0" w:color="auto"/>
@@ -6605,16 +6260,16 @@
                 <w:color w:val="000000"/>
                 <w:sz w:val="22"/>
                 <w:szCs w:val="22"/>
-                <w:lang w:val="en-US"/>
-              </w:rPr>
-            </w:pPr>
-            <w:r>
-              <w:rPr>
-                <w:rFonts w:ascii="Calibri" w:eastAsia="Times New Roman" w:hAnsi="Calibri" w:cs="Calibri"/>
-                <w:color w:val="000000"/>
-                <w:sz w:val="22"/>
-                <w:szCs w:val="22"/>
-                <w:lang w:val="en-US"/>
+                <w:lang w:eastAsia="es-AR"/>
+              </w:rPr>
+            </w:pPr>
+            <w:r>
+              <w:rPr>
+                <w:rFonts w:ascii="Calibri" w:eastAsia="Times New Roman" w:hAnsi="Calibri" w:cs="Calibri"/>
+                <w:color w:val="000000"/>
+                <w:sz w:val="22"/>
+                <w:szCs w:val="22"/>
+                <w:lang w:eastAsia="es-AR"/>
               </w:rPr>
               <w:t>4047</w:t>
             </w:r>
@@ -6622,7 +6277,7 @@
         </w:tc>
         <w:tc>
           <w:tcPr>
-            <w:tcW w:w="1960" w:type="dxa"/>
+            <w:tcW w:w="2002" w:type="dxa"/>
             <w:tcBorders>
               <w:top w:val="single" w:sz="4" w:space="0" w:color="auto"/>
               <w:left w:val="single" w:sz="4" w:space="0" w:color="auto"/>
@@ -6643,24 +6298,24 @@
                 <w:color w:val="000000"/>
                 <w:sz w:val="22"/>
                 <w:szCs w:val="22"/>
-                <w:lang w:val="en-US"/>
-              </w:rPr>
-            </w:pPr>
-            <w:r>
-              <w:rPr>
-                <w:rFonts w:ascii="Calibri" w:eastAsia="Times New Roman" w:hAnsi="Calibri" w:cs="Calibri"/>
-                <w:color w:val="000000"/>
-                <w:sz w:val="22"/>
-                <w:szCs w:val="22"/>
-                <w:lang w:val="en-US"/>
-              </w:rPr>
-              <w:t>7358</w:t>
-            </w:r>
-          </w:p>
-        </w:tc>
-        <w:tc>
-          <w:tcPr>
-            <w:tcW w:w="915" w:type="dxa"/>
+                <w:lang w:eastAsia="es-AR"/>
+              </w:rPr>
+            </w:pPr>
+            <w:r>
+              <w:rPr>
+                <w:rFonts w:ascii="Calibri" w:eastAsia="Times New Roman" w:hAnsi="Calibri" w:cs="Calibri"/>
+                <w:color w:val="000000"/>
+                <w:sz w:val="22"/>
+                <w:szCs w:val="22"/>
+                <w:lang w:eastAsia="es-AR"/>
+              </w:rPr>
+              <w:t>7336,26</w:t>
+            </w:r>
+          </w:p>
+        </w:tc>
+        <w:tc>
+          <w:tcPr>
+            <w:tcW w:w="1085" w:type="dxa"/>
             <w:tcBorders>
               <w:top w:val="single" w:sz="4" w:space="0" w:color="auto"/>
               <w:left w:val="single" w:sz="4" w:space="0" w:color="auto"/>
@@ -6681,18 +6336,18 @@
                 <w:color w:val="000000"/>
                 <w:sz w:val="22"/>
                 <w:szCs w:val="22"/>
-                <w:lang w:val="en-US"/>
-              </w:rPr>
-            </w:pPr>
-            <w:r>
-              <w:rPr>
-                <w:rFonts w:ascii="Calibri" w:eastAsia="Times New Roman" w:hAnsi="Calibri" w:cs="Calibri"/>
-                <w:color w:val="000000"/>
-                <w:sz w:val="22"/>
-                <w:szCs w:val="22"/>
-                <w:lang w:val="en-US"/>
-              </w:rPr>
-              <w:t>43813</w:t>
+                <w:lang w:eastAsia="es-AR"/>
+              </w:rPr>
+            </w:pPr>
+            <w:r>
+              <w:rPr>
+                <w:rFonts w:ascii="Calibri" w:eastAsia="Times New Roman" w:hAnsi="Calibri" w:cs="Calibri"/>
+                <w:color w:val="000000"/>
+                <w:sz w:val="22"/>
+                <w:szCs w:val="22"/>
+                <w:lang w:eastAsia="es-AR"/>
+              </w:rPr>
+              <w:t>43649,37</w:t>
             </w:r>
           </w:p>
         </w:tc>
@@ -6700,10 +6355,11 @@
       <w:tr>
         <w:trPr>
           <w:trHeight w:val="300"/>
+          <w:jc w:val="center"/>
         </w:trPr>
         <w:tc>
           <w:tcPr>
-            <w:tcW w:w="982" w:type="dxa"/>
+            <w:tcW w:w="906" w:type="dxa"/>
             <w:tcBorders>
               <w:top w:val="nil"/>
               <w:left w:val="single" w:sz="4" w:space="0" w:color="auto"/>
@@ -6723,16 +6379,16 @@
                 <w:color w:val="000000"/>
                 <w:sz w:val="22"/>
                 <w:szCs w:val="22"/>
-                <w:lang w:val="en-US"/>
-              </w:rPr>
-            </w:pPr>
-            <w:r>
-              <w:rPr>
-                <w:rFonts w:ascii="Calibri" w:eastAsia="Times New Roman" w:hAnsi="Calibri" w:cs="Calibri"/>
-                <w:color w:val="000000"/>
-                <w:sz w:val="22"/>
-                <w:szCs w:val="22"/>
-                <w:lang w:val="en-US"/>
+                <w:lang w:eastAsia="es-AR"/>
+              </w:rPr>
+            </w:pPr>
+            <w:r>
+              <w:rPr>
+                <w:rFonts w:ascii="Calibri" w:eastAsia="Times New Roman" w:hAnsi="Calibri" w:cs="Calibri"/>
+                <w:color w:val="000000"/>
+                <w:sz w:val="22"/>
+                <w:szCs w:val="22"/>
+                <w:lang w:eastAsia="es-AR"/>
               </w:rPr>
               <w:t>Total</w:t>
             </w:r>
@@ -6740,7 +6396,7 @@
         </w:tc>
         <w:tc>
           <w:tcPr>
-            <w:tcW w:w="822" w:type="dxa"/>
+            <w:tcW w:w="856" w:type="dxa"/>
             <w:tcBorders>
               <w:top w:val="single" w:sz="4" w:space="0" w:color="auto"/>
               <w:left w:val="single" w:sz="4" w:space="0" w:color="auto"/>
@@ -6761,16 +6417,16 @@
                 <w:color w:val="000000"/>
                 <w:sz w:val="22"/>
                 <w:szCs w:val="22"/>
-                <w:lang w:val="en-US"/>
-              </w:rPr>
-            </w:pPr>
-            <w:r>
-              <w:rPr>
-                <w:rFonts w:ascii="Calibri" w:eastAsia="Times New Roman" w:hAnsi="Calibri" w:cs="Calibri"/>
-                <w:color w:val="000000"/>
-                <w:sz w:val="22"/>
-                <w:szCs w:val="22"/>
-                <w:lang w:val="en-US"/>
+                <w:lang w:eastAsia="es-AR"/>
+              </w:rPr>
+            </w:pPr>
+            <w:r>
+              <w:rPr>
+                <w:rFonts w:ascii="Calibri" w:eastAsia="Times New Roman" w:hAnsi="Calibri" w:cs="Calibri"/>
+                <w:color w:val="000000"/>
+                <w:sz w:val="22"/>
+                <w:szCs w:val="22"/>
+                <w:lang w:eastAsia="es-AR"/>
               </w:rPr>
               <w:t>-6130</w:t>
             </w:r>
@@ -6778,7 +6434,7 @@
         </w:tc>
         <w:tc>
           <w:tcPr>
-            <w:tcW w:w="2080" w:type="dxa"/>
+            <w:tcW w:w="2125" w:type="dxa"/>
             <w:tcBorders>
               <w:top w:val="single" w:sz="4" w:space="0" w:color="auto"/>
               <w:left w:val="single" w:sz="4" w:space="0" w:color="auto"/>
@@ -6799,16 +6455,16 @@
                 <w:color w:val="000000"/>
                 <w:sz w:val="22"/>
                 <w:szCs w:val="22"/>
-                <w:lang w:val="en-US"/>
-              </w:rPr>
-            </w:pPr>
-            <w:r>
-              <w:rPr>
-                <w:rFonts w:ascii="Calibri" w:eastAsia="Times New Roman" w:hAnsi="Calibri" w:cs="Calibri"/>
-                <w:color w:val="000000"/>
-                <w:sz w:val="22"/>
-                <w:szCs w:val="22"/>
-                <w:lang w:val="en-US"/>
+                <w:lang w:eastAsia="es-AR"/>
+              </w:rPr>
+            </w:pPr>
+            <w:r>
+              <w:rPr>
+                <w:rFonts w:ascii="Calibri" w:eastAsia="Times New Roman" w:hAnsi="Calibri" w:cs="Calibri"/>
+                <w:color w:val="000000"/>
+                <w:sz w:val="22"/>
+                <w:szCs w:val="22"/>
+                <w:lang w:eastAsia="es-AR"/>
               </w:rPr>
               <w:t>3372</w:t>
             </w:r>
@@ -6816,7 +6472,7 @@
         </w:tc>
         <w:tc>
           <w:tcPr>
-            <w:tcW w:w="1960" w:type="dxa"/>
+            <w:tcW w:w="2002" w:type="dxa"/>
             <w:tcBorders>
               <w:top w:val="single" w:sz="4" w:space="0" w:color="auto"/>
               <w:left w:val="single" w:sz="4" w:space="0" w:color="auto"/>
@@ -6837,24 +6493,24 @@
                 <w:color w:val="000000"/>
                 <w:sz w:val="22"/>
                 <w:szCs w:val="22"/>
-                <w:lang w:val="en-US"/>
-              </w:rPr>
-            </w:pPr>
-            <w:r>
-              <w:rPr>
-                <w:rFonts w:ascii="Calibri" w:eastAsia="Times New Roman" w:hAnsi="Calibri" w:cs="Calibri"/>
-                <w:color w:val="000000"/>
-                <w:sz w:val="22"/>
-                <w:szCs w:val="22"/>
-                <w:lang w:val="en-US"/>
-              </w:rPr>
-              <w:t>50442</w:t>
-            </w:r>
-          </w:p>
-        </w:tc>
-        <w:tc>
-          <w:tcPr>
-            <w:tcW w:w="915" w:type="dxa"/>
+                <w:lang w:eastAsia="es-AR"/>
+              </w:rPr>
+            </w:pPr>
+            <w:r>
+              <w:rPr>
+                <w:rFonts w:ascii="Calibri" w:eastAsia="Times New Roman" w:hAnsi="Calibri" w:cs="Calibri"/>
+                <w:color w:val="000000"/>
+                <w:sz w:val="22"/>
+                <w:szCs w:val="22"/>
+                <w:lang w:eastAsia="es-AR"/>
+              </w:rPr>
+              <w:t>50295,03</w:t>
+            </w:r>
+          </w:p>
+        </w:tc>
+        <w:tc>
+          <w:tcPr>
+            <w:tcW w:w="1085" w:type="dxa"/>
             <w:tcBorders>
               <w:top w:val="single" w:sz="4" w:space="0" w:color="auto"/>
               <w:left w:val="single" w:sz="4" w:space="0" w:color="auto"/>
@@ -6875,18 +6531,18 @@
                 <w:color w:val="000000"/>
                 <w:sz w:val="22"/>
                 <w:szCs w:val="22"/>
-                <w:lang w:val="en-US"/>
-              </w:rPr>
-            </w:pPr>
-            <w:r>
-              <w:rPr>
-                <w:rFonts w:ascii="Calibri" w:eastAsia="Times New Roman" w:hAnsi="Calibri" w:cs="Calibri"/>
-                <w:color w:val="000000"/>
-                <w:sz w:val="22"/>
-                <w:szCs w:val="22"/>
-                <w:lang w:val="en-US"/>
-              </w:rPr>
-              <w:t>44312</w:t>
+                <w:lang w:eastAsia="es-AR"/>
+              </w:rPr>
+            </w:pPr>
+            <w:r>
+              <w:rPr>
+                <w:rFonts w:ascii="Calibri" w:eastAsia="Times New Roman" w:hAnsi="Calibri" w:cs="Calibri"/>
+                <w:color w:val="000000"/>
+                <w:sz w:val="22"/>
+                <w:szCs w:val="22"/>
+                <w:lang w:eastAsia="es-AR"/>
+              </w:rPr>
+              <w:t>44165,03</w:t>
             </w:r>
           </w:p>
         </w:tc>
@@ -6901,6 +6557,8 @@
           <w:lang w:val="es-ES"/>
         </w:rPr>
       </w:pPr>
+      <w:bookmarkStart w:id="0" w:name="_GoBack"/>
+      <w:bookmarkEnd w:id="0"/>
     </w:p>
     <w:p>
       <w:pPr>
@@ -6917,16 +6575,7 @@
         <w:tabs>
           <w:tab w:val="left" w:pos="1845"/>
         </w:tabs>
-        <w:rPr>
-          <w:lang w:val="es-ES"/>
-        </w:rPr>
-      </w:pPr>
-    </w:p>
-    <w:p>
-      <w:pPr>
-        <w:tabs>
-          <w:tab w:val="left" w:pos="1845"/>
-        </w:tabs>
+        <w:jc w:val="center"/>
         <w:rPr>
           <w:lang w:val="es-ES"/>
         </w:rPr>
@@ -7048,7 +6697,7 @@
 <w:hdr xmlns:wpc="http://schemas.microsoft.com/office/word/2010/wordprocessingCanvas" xmlns:cx="http://schemas.microsoft.com/office/drawing/2014/chartex" xmlns:cx1="http://schemas.microsoft.com/office/drawing/2015/9/8/chartex" xmlns:cx2="http://schemas.microsoft.com/office/drawing/2015/10/21/chartex" xmlns:cx3="http://schemas.microsoft.com/office/drawing/2016/5/9/chartex" xmlns:cx4="http://schemas.microsoft.com/office/drawing/2016/5/10/chartex" xmlns:cx5="http://schemas.microsoft.com/office/drawing/2016/5/11/chartex" xmlns:cx6="http://schemas.microsoft.com/office/drawing/2016/5/12/chartex" xmlns:cx7="http://schemas.microsoft.com/office/drawing/2016/5/13/chartex" xmlns:cx8="http://schemas.microsoft.com/office/drawing/2016/5/14/chartex" xmlns:mc="http://schemas.openxmlformats.org/markup-compatibility/2006" xmlns:aink="http://schemas.microsoft.com/office/drawing/2016/ink" xmlns:am3d="http://schemas.microsoft.com/office/drawing/2017/model3d" xmlns:o="urn:schemas-microsoft-com:office:office" xmlns:r="http://schemas.openxmlformats.org/officeDocument/2006/relationships" xmlns:m="http://schemas.openxmlformats.org/officeDocument/2006/math" xmlns:v="urn:schemas-microsoft-com:vml" xmlns:wp14="http://schemas.microsoft.com/office/word/2010/wordprocessingDrawing" xmlns:wp="http://schemas.openxmlformats.org/drawingml/2006/wordprocessingDrawing" xmlns:w10="urn:schemas-microsoft-com:office:word" xmlns:w="http://schemas.openxmlformats.org/wordprocessingml/2006/main" xmlns:w14="http://schemas.microsoft.com/office/word/2010/wordml" xmlns:w15="http://schemas.microsoft.com/office/word/2012/wordml" xmlns:w16cid="http://schemas.microsoft.com/office/word/2016/wordml/cid" xmlns:w16se="http://schemas.microsoft.com/office/word/2015/wordml/symex" xmlns:wpg="http://schemas.microsoft.com/office/word/2010/wordprocessingGroup" xmlns:wpi="http://schemas.microsoft.com/office/word/2010/wordprocessingInk" xmlns:wne="http://schemas.microsoft.com/office/word/2006/wordml" xmlns:wps="http://schemas.microsoft.com/office/word/2010/wordprocessingShape" mc:Ignorable="w14 w15 w16se w16cid wp14">
   <w:p>
     <w:pPr>
-      <w:pStyle w:val="Header"/>
+      <w:pStyle w:val="Encabezado"/>
       <w:rPr>
         <w:noProof/>
       </w:rPr>
@@ -7116,7 +6765,7 @@
   </w:p>
   <w:p>
     <w:pPr>
-      <w:pStyle w:val="Header"/>
+      <w:pStyle w:val="Encabezado"/>
     </w:pPr>
   </w:p>
 </w:hdr>
@@ -7145,7 +6794,7 @@
         <v:path o:extrusionok="f" gradientshapeok="t" o:connecttype="rect"/>
         <o:lock v:ext="edit" aspectratio="t"/>
       </v:shapetype>
-      <v:shape id="_x0000_i1047" type="#_x0000_t75" style="width:11.25pt;height:11.25pt" o:bullet="t">
+      <v:shape id="_x0000_i1035" type="#_x0000_t75" style="width:11.3pt;height:11.3pt" o:bullet="t">
         <v:imagedata r:id="rId1" o:title="mso95DC"/>
       </v:shape>
     </w:pict>
@@ -7601,6 +7250,7 @@
     <w:lsdException w:name="HTML Sample" w:semiHidden="1" w:unhideWhenUsed="1"/>
     <w:lsdException w:name="HTML Typewriter" w:semiHidden="1" w:unhideWhenUsed="1"/>
     <w:lsdException w:name="HTML Variable" w:semiHidden="1" w:unhideWhenUsed="1"/>
+    <w:lsdException w:name="Normal Table" w:semiHidden="1" w:unhideWhenUsed="1"/>
     <w:lsdException w:name="annotation subject" w:semiHidden="1" w:unhideWhenUsed="1"/>
     <w:lsdException w:name="No List" w:semiHidden="1" w:unhideWhenUsed="1"/>
     <w:lsdException w:name="Outline List 1" w:semiHidden="1" w:unhideWhenUsed="1"/>
@@ -7647,8 +7297,10 @@
     <w:lsdException w:name="Table Subtle 2" w:semiHidden="1" w:unhideWhenUsed="1"/>
     <w:lsdException w:name="Table Web 1" w:semiHidden="1" w:unhideWhenUsed="1"/>
     <w:lsdException w:name="Table Web 2" w:semiHidden="1" w:unhideWhenUsed="1"/>
+    <w:lsdException w:name="Table Web 3" w:semiHidden="1" w:unhideWhenUsed="1"/>
     <w:lsdException w:name="Balloon Text" w:semiHidden="1" w:unhideWhenUsed="1"/>
     <w:lsdException w:name="Table Grid" w:uiPriority="39"/>
+    <w:lsdException w:name="Table Theme" w:semiHidden="1" w:unhideWhenUsed="1"/>
     <w:lsdException w:name="Placeholder Text" w:semiHidden="1"/>
     <w:lsdException w:name="No Spacing" w:uiPriority="1" w:qFormat="1"/>
     <w:lsdException w:name="Light Shading" w:uiPriority="60"/>
@@ -7876,11 +7528,11 @@
     <w:qFormat/>
     <w:rsid w:val="00BF1363"/>
   </w:style>
-  <w:style w:type="paragraph" w:styleId="Heading1">
+  <w:style w:type="paragraph" w:styleId="Ttulo1">
     <w:name w:val="heading 1"/>
     <w:basedOn w:val="Normal"/>
     <w:next w:val="Normal"/>
-    <w:link w:val="Heading1Char"/>
+    <w:link w:val="Ttulo1Car"/>
     <w:uiPriority w:val="9"/>
     <w:qFormat/>
     <w:rsid w:val="00BF1363"/>
@@ -7900,11 +7552,11 @@
       <w:szCs w:val="36"/>
     </w:rPr>
   </w:style>
-  <w:style w:type="paragraph" w:styleId="Heading2">
+  <w:style w:type="paragraph" w:styleId="Ttulo2">
     <w:name w:val="heading 2"/>
     <w:basedOn w:val="Normal"/>
     <w:next w:val="Normal"/>
-    <w:link w:val="Heading2Char"/>
+    <w:link w:val="Ttulo2Car"/>
     <w:uiPriority w:val="9"/>
     <w:unhideWhenUsed/>
     <w:qFormat/>
@@ -7922,11 +7574,11 @@
       <w:szCs w:val="28"/>
     </w:rPr>
   </w:style>
-  <w:style w:type="paragraph" w:styleId="Heading3">
+  <w:style w:type="paragraph" w:styleId="Ttulo3">
     <w:name w:val="heading 3"/>
     <w:basedOn w:val="Normal"/>
     <w:next w:val="Normal"/>
-    <w:link w:val="Heading3Char"/>
+    <w:link w:val="Ttulo3Car"/>
     <w:uiPriority w:val="9"/>
     <w:unhideWhenUsed/>
     <w:qFormat/>
@@ -7944,11 +7596,11 @@
       <w:szCs w:val="26"/>
     </w:rPr>
   </w:style>
-  <w:style w:type="paragraph" w:styleId="Heading4">
+  <w:style w:type="paragraph" w:styleId="Ttulo4">
     <w:name w:val="heading 4"/>
     <w:basedOn w:val="Normal"/>
     <w:next w:val="Normal"/>
-    <w:link w:val="Heading4Char"/>
+    <w:link w:val="Ttulo4Car"/>
     <w:uiPriority w:val="9"/>
     <w:semiHidden/>
     <w:unhideWhenUsed/>
@@ -7966,11 +7618,11 @@
       <w:szCs w:val="24"/>
     </w:rPr>
   </w:style>
-  <w:style w:type="paragraph" w:styleId="Heading5">
+  <w:style w:type="paragraph" w:styleId="Ttulo5">
     <w:name w:val="heading 5"/>
     <w:basedOn w:val="Normal"/>
     <w:next w:val="Normal"/>
-    <w:link w:val="Heading5Char"/>
+    <w:link w:val="Ttulo5Car"/>
     <w:uiPriority w:val="9"/>
     <w:semiHidden/>
     <w:unhideWhenUsed/>
@@ -7990,11 +7642,11 @@
       <w:szCs w:val="22"/>
     </w:rPr>
   </w:style>
-  <w:style w:type="paragraph" w:styleId="Heading6">
+  <w:style w:type="paragraph" w:styleId="Ttulo6">
     <w:name w:val="heading 6"/>
     <w:basedOn w:val="Normal"/>
     <w:next w:val="Normal"/>
-    <w:link w:val="Heading6Char"/>
+    <w:link w:val="Ttulo6Car"/>
     <w:uiPriority w:val="9"/>
     <w:semiHidden/>
     <w:unhideWhenUsed/>
@@ -8011,11 +7663,11 @@
       <w:color w:val="595959" w:themeColor="text1" w:themeTint="A6"/>
     </w:rPr>
   </w:style>
-  <w:style w:type="paragraph" w:styleId="Heading7">
+  <w:style w:type="paragraph" w:styleId="Ttulo7">
     <w:name w:val="heading 7"/>
     <w:basedOn w:val="Normal"/>
     <w:next w:val="Normal"/>
-    <w:link w:val="Heading7Char"/>
+    <w:link w:val="Ttulo7Car"/>
     <w:uiPriority w:val="9"/>
     <w:semiHidden/>
     <w:unhideWhenUsed/>
@@ -8034,11 +7686,11 @@
       <w:color w:val="595959" w:themeColor="text1" w:themeTint="A6"/>
     </w:rPr>
   </w:style>
-  <w:style w:type="paragraph" w:styleId="Heading8">
+  <w:style w:type="paragraph" w:styleId="Ttulo8">
     <w:name w:val="heading 8"/>
     <w:basedOn w:val="Normal"/>
     <w:next w:val="Normal"/>
-    <w:link w:val="Heading8Char"/>
+    <w:link w:val="Ttulo8Car"/>
     <w:uiPriority w:val="9"/>
     <w:semiHidden/>
     <w:unhideWhenUsed/>
@@ -8056,11 +7708,11 @@
       <w:color w:val="595959" w:themeColor="text1" w:themeTint="A6"/>
     </w:rPr>
   </w:style>
-  <w:style w:type="paragraph" w:styleId="Heading9">
+  <w:style w:type="paragraph" w:styleId="Ttulo9">
     <w:name w:val="heading 9"/>
     <w:basedOn w:val="Normal"/>
     <w:next w:val="Normal"/>
-    <w:link w:val="Heading9Char"/>
+    <w:link w:val="Ttulo9Car"/>
     <w:uiPriority w:val="9"/>
     <w:semiHidden/>
     <w:unhideWhenUsed/>
@@ -8080,13 +7732,13 @@
       <w:color w:val="595959" w:themeColor="text1" w:themeTint="A6"/>
     </w:rPr>
   </w:style>
-  <w:style w:type="character" w:default="1" w:styleId="DefaultParagraphFont">
+  <w:style w:type="character" w:default="1" w:styleId="Fuentedeprrafopredeter">
     <w:name w:val="Default Paragraph Font"/>
     <w:uiPriority w:val="1"/>
     <w:semiHidden/>
     <w:unhideWhenUsed/>
   </w:style>
-  <w:style w:type="table" w:default="1" w:styleId="TableNormal">
+  <w:style w:type="table" w:default="1" w:styleId="Tablanormal">
     <w:name w:val="Normal Table"/>
     <w:uiPriority w:val="99"/>
     <w:semiHidden/>
@@ -8101,16 +7753,16 @@
       </w:tblCellMar>
     </w:tblPr>
   </w:style>
-  <w:style w:type="numbering" w:default="1" w:styleId="NoList">
+  <w:style w:type="numbering" w:default="1" w:styleId="Sinlista">
     <w:name w:val="No List"/>
     <w:uiPriority w:val="99"/>
     <w:semiHidden/>
     <w:unhideWhenUsed/>
   </w:style>
-  <w:style w:type="paragraph" w:styleId="Header">
+  <w:style w:type="paragraph" w:styleId="Encabezado">
     <w:name w:val="header"/>
     <w:basedOn w:val="Normal"/>
-    <w:link w:val="HeaderChar"/>
+    <w:link w:val="EncabezadoCar"/>
     <w:uiPriority w:val="99"/>
     <w:unhideWhenUsed/>
     <w:rsid w:val="00BF1363"/>
@@ -8122,17 +7774,17 @@
       <w:spacing w:after="0" w:line="240" w:lineRule="auto"/>
     </w:pPr>
   </w:style>
-  <w:style w:type="character" w:customStyle="1" w:styleId="HeaderChar">
-    <w:name w:val="Header Char"/>
-    <w:basedOn w:val="DefaultParagraphFont"/>
-    <w:link w:val="Header"/>
+  <w:style w:type="character" w:customStyle="1" w:styleId="EncabezadoCar">
+    <w:name w:val="Encabezado Car"/>
+    <w:basedOn w:val="Fuentedeprrafopredeter"/>
+    <w:link w:val="Encabezado"/>
     <w:uiPriority w:val="99"/>
     <w:rsid w:val="00BF1363"/>
   </w:style>
-  <w:style w:type="paragraph" w:styleId="Footer">
+  <w:style w:type="paragraph" w:styleId="Piedepgina">
     <w:name w:val="footer"/>
     <w:basedOn w:val="Normal"/>
-    <w:link w:val="FooterChar"/>
+    <w:link w:val="PiedepginaCar"/>
     <w:uiPriority w:val="99"/>
     <w:unhideWhenUsed/>
     <w:rsid w:val="00BF1363"/>
@@ -8144,17 +7796,17 @@
       <w:spacing w:after="0" w:line="240" w:lineRule="auto"/>
     </w:pPr>
   </w:style>
-  <w:style w:type="character" w:customStyle="1" w:styleId="FooterChar">
-    <w:name w:val="Footer Char"/>
-    <w:basedOn w:val="DefaultParagraphFont"/>
-    <w:link w:val="Footer"/>
+  <w:style w:type="character" w:customStyle="1" w:styleId="PiedepginaCar">
+    <w:name w:val="Pie de página Car"/>
+    <w:basedOn w:val="Fuentedeprrafopredeter"/>
+    <w:link w:val="Piedepgina"/>
     <w:uiPriority w:val="99"/>
     <w:rsid w:val="00BF1363"/>
   </w:style>
-  <w:style w:type="character" w:customStyle="1" w:styleId="Heading1Char">
-    <w:name w:val="Heading 1 Char"/>
-    <w:basedOn w:val="DefaultParagraphFont"/>
-    <w:link w:val="Heading1"/>
+  <w:style w:type="character" w:customStyle="1" w:styleId="Ttulo1Car">
+    <w:name w:val="Título 1 Car"/>
+    <w:basedOn w:val="Fuentedeprrafopredeter"/>
+    <w:link w:val="Ttulo1"/>
     <w:uiPriority w:val="9"/>
     <w:rsid w:val="00BF1363"/>
     <w:rPr>
@@ -8164,10 +7816,10 @@
       <w:szCs w:val="36"/>
     </w:rPr>
   </w:style>
-  <w:style w:type="character" w:customStyle="1" w:styleId="Heading2Char">
-    <w:name w:val="Heading 2 Char"/>
-    <w:basedOn w:val="DefaultParagraphFont"/>
-    <w:link w:val="Heading2"/>
+  <w:style w:type="character" w:customStyle="1" w:styleId="Ttulo2Car">
+    <w:name w:val="Título 2 Car"/>
+    <w:basedOn w:val="Fuentedeprrafopredeter"/>
+    <w:link w:val="Ttulo2"/>
     <w:uiPriority w:val="9"/>
     <w:rsid w:val="00BF1363"/>
     <w:rPr>
@@ -8177,10 +7829,10 @@
       <w:szCs w:val="28"/>
     </w:rPr>
   </w:style>
-  <w:style w:type="character" w:customStyle="1" w:styleId="Heading3Char">
-    <w:name w:val="Heading 3 Char"/>
-    <w:basedOn w:val="DefaultParagraphFont"/>
-    <w:link w:val="Heading3"/>
+  <w:style w:type="character" w:customStyle="1" w:styleId="Ttulo3Car">
+    <w:name w:val="Título 3 Car"/>
+    <w:basedOn w:val="Fuentedeprrafopredeter"/>
+    <w:link w:val="Ttulo3"/>
     <w:uiPriority w:val="9"/>
     <w:rsid w:val="00BF1363"/>
     <w:rPr>
@@ -8190,10 +7842,10 @@
       <w:szCs w:val="26"/>
     </w:rPr>
   </w:style>
-  <w:style w:type="character" w:customStyle="1" w:styleId="Heading4Char">
-    <w:name w:val="Heading 4 Char"/>
-    <w:basedOn w:val="DefaultParagraphFont"/>
-    <w:link w:val="Heading4"/>
+  <w:style w:type="character" w:customStyle="1" w:styleId="Ttulo4Car">
+    <w:name w:val="Título 4 Car"/>
+    <w:basedOn w:val="Fuentedeprrafopredeter"/>
+    <w:link w:val="Ttulo4"/>
     <w:uiPriority w:val="9"/>
     <w:semiHidden/>
     <w:rsid w:val="00BF1363"/>
@@ -8203,10 +7855,10 @@
       <w:szCs w:val="24"/>
     </w:rPr>
   </w:style>
-  <w:style w:type="character" w:customStyle="1" w:styleId="Heading5Char">
-    <w:name w:val="Heading 5 Char"/>
-    <w:basedOn w:val="DefaultParagraphFont"/>
-    <w:link w:val="Heading5"/>
+  <w:style w:type="character" w:customStyle="1" w:styleId="Ttulo5Car">
+    <w:name w:val="Título 5 Car"/>
+    <w:basedOn w:val="Fuentedeprrafopredeter"/>
+    <w:link w:val="Ttulo5"/>
     <w:uiPriority w:val="9"/>
     <w:semiHidden/>
     <w:rsid w:val="00BF1363"/>
@@ -8218,10 +7870,10 @@
       <w:szCs w:val="22"/>
     </w:rPr>
   </w:style>
-  <w:style w:type="character" w:customStyle="1" w:styleId="Heading6Char">
-    <w:name w:val="Heading 6 Char"/>
-    <w:basedOn w:val="DefaultParagraphFont"/>
-    <w:link w:val="Heading6"/>
+  <w:style w:type="character" w:customStyle="1" w:styleId="Ttulo6Car">
+    <w:name w:val="Título 6 Car"/>
+    <w:basedOn w:val="Fuentedeprrafopredeter"/>
+    <w:link w:val="Ttulo6"/>
     <w:uiPriority w:val="9"/>
     <w:semiHidden/>
     <w:rsid w:val="00BF1363"/>
@@ -8230,10 +7882,10 @@
       <w:color w:val="595959" w:themeColor="text1" w:themeTint="A6"/>
     </w:rPr>
   </w:style>
-  <w:style w:type="character" w:customStyle="1" w:styleId="Heading7Char">
-    <w:name w:val="Heading 7 Char"/>
-    <w:basedOn w:val="DefaultParagraphFont"/>
-    <w:link w:val="Heading7"/>
+  <w:style w:type="character" w:customStyle="1" w:styleId="Ttulo7Car">
+    <w:name w:val="Título 7 Car"/>
+    <w:basedOn w:val="Fuentedeprrafopredeter"/>
+    <w:link w:val="Ttulo7"/>
     <w:uiPriority w:val="9"/>
     <w:semiHidden/>
     <w:rsid w:val="00BF1363"/>
@@ -8244,10 +7896,10 @@
       <w:color w:val="595959" w:themeColor="text1" w:themeTint="A6"/>
     </w:rPr>
   </w:style>
-  <w:style w:type="character" w:customStyle="1" w:styleId="Heading8Char">
-    <w:name w:val="Heading 8 Char"/>
-    <w:basedOn w:val="DefaultParagraphFont"/>
-    <w:link w:val="Heading8"/>
+  <w:style w:type="character" w:customStyle="1" w:styleId="Ttulo8Car">
+    <w:name w:val="Título 8 Car"/>
+    <w:basedOn w:val="Fuentedeprrafopredeter"/>
+    <w:link w:val="Ttulo8"/>
     <w:uiPriority w:val="9"/>
     <w:semiHidden/>
     <w:rsid w:val="00BF1363"/>
@@ -8257,10 +7909,10 @@
       <w:color w:val="595959" w:themeColor="text1" w:themeTint="A6"/>
     </w:rPr>
   </w:style>
-  <w:style w:type="character" w:customStyle="1" w:styleId="Heading9Char">
-    <w:name w:val="Heading 9 Char"/>
-    <w:basedOn w:val="DefaultParagraphFont"/>
-    <w:link w:val="Heading9"/>
+  <w:style w:type="character" w:customStyle="1" w:styleId="Ttulo9Car">
+    <w:name w:val="Título 9 Car"/>
+    <w:basedOn w:val="Fuentedeprrafopredeter"/>
+    <w:link w:val="Ttulo9"/>
     <w:uiPriority w:val="9"/>
     <w:semiHidden/>
     <w:rsid w:val="00BF1363"/>
@@ -8272,7 +7924,7 @@
       <w:color w:val="595959" w:themeColor="text1" w:themeTint="A6"/>
     </w:rPr>
   </w:style>
-  <w:style w:type="paragraph" w:styleId="Caption">
+  <w:style w:type="paragraph" w:styleId="Descripcin">
     <w:name w:val="caption"/>
     <w:basedOn w:val="Normal"/>
     <w:next w:val="Normal"/>
@@ -8292,11 +7944,11 @@
       <w:szCs w:val="20"/>
     </w:rPr>
   </w:style>
-  <w:style w:type="paragraph" w:styleId="Title">
+  <w:style w:type="paragraph" w:styleId="Ttulo">
     <w:name w:val="Title"/>
     <w:basedOn w:val="Normal"/>
     <w:next w:val="Normal"/>
-    <w:link w:val="TitleChar"/>
+    <w:link w:val="TtuloCar"/>
     <w:uiPriority w:val="10"/>
     <w:qFormat/>
     <w:rsid w:val="00BF1363"/>
@@ -8312,10 +7964,10 @@
       <w:szCs w:val="80"/>
     </w:rPr>
   </w:style>
-  <w:style w:type="character" w:customStyle="1" w:styleId="TitleChar">
-    <w:name w:val="Title Char"/>
-    <w:basedOn w:val="DefaultParagraphFont"/>
-    <w:link w:val="Title"/>
+  <w:style w:type="character" w:customStyle="1" w:styleId="TtuloCar">
+    <w:name w:val="Título Car"/>
+    <w:basedOn w:val="Fuentedeprrafopredeter"/>
+    <w:link w:val="Ttulo"/>
     <w:uiPriority w:val="10"/>
     <w:rsid w:val="00BF1363"/>
     <w:rPr>
@@ -8326,11 +7978,11 @@
       <w:szCs w:val="80"/>
     </w:rPr>
   </w:style>
-  <w:style w:type="paragraph" w:styleId="Subtitle">
+  <w:style w:type="paragraph" w:styleId="Subttulo">
     <w:name w:val="Subtitle"/>
     <w:basedOn w:val="Normal"/>
     <w:next w:val="Normal"/>
-    <w:link w:val="SubtitleChar"/>
+    <w:link w:val="SubttuloCar"/>
     <w:uiPriority w:val="11"/>
     <w:qFormat/>
     <w:rsid w:val="00BF1363"/>
@@ -8347,10 +7999,10 @@
       <w:szCs w:val="30"/>
     </w:rPr>
   </w:style>
-  <w:style w:type="character" w:customStyle="1" w:styleId="SubtitleChar">
-    <w:name w:val="Subtitle Char"/>
-    <w:basedOn w:val="DefaultParagraphFont"/>
-    <w:link w:val="Subtitle"/>
+  <w:style w:type="character" w:customStyle="1" w:styleId="SubttuloCar">
+    <w:name w:val="Subtítulo Car"/>
+    <w:basedOn w:val="Fuentedeprrafopredeter"/>
+    <w:link w:val="Subttulo"/>
     <w:uiPriority w:val="11"/>
     <w:rsid w:val="00BF1363"/>
     <w:rPr>
@@ -8360,9 +8012,9 @@
       <w:szCs w:val="30"/>
     </w:rPr>
   </w:style>
-  <w:style w:type="character" w:styleId="Strong">
+  <w:style w:type="character" w:styleId="Textoennegrita">
     <w:name w:val="Strong"/>
-    <w:basedOn w:val="DefaultParagraphFont"/>
+    <w:basedOn w:val="Fuentedeprrafopredeter"/>
     <w:uiPriority w:val="22"/>
     <w:qFormat/>
     <w:rsid w:val="00BF1363"/>
@@ -8371,9 +8023,9 @@
       <w:bCs/>
     </w:rPr>
   </w:style>
-  <w:style w:type="character" w:styleId="Emphasis">
+  <w:style w:type="character" w:styleId="nfasis">
     <w:name w:val="Emphasis"/>
-    <w:basedOn w:val="DefaultParagraphFont"/>
+    <w:basedOn w:val="Fuentedeprrafopredeter"/>
     <w:uiPriority w:val="20"/>
     <w:qFormat/>
     <w:rsid w:val="00BF1363"/>
@@ -8382,7 +8034,7 @@
       <w:iCs/>
     </w:rPr>
   </w:style>
-  <w:style w:type="paragraph" w:styleId="NoSpacing">
+  <w:style w:type="paragraph" w:styleId="Sinespaciado">
     <w:name w:val="No Spacing"/>
     <w:uiPriority w:val="1"/>
     <w:qFormat/>
@@ -8391,11 +8043,11 @@
       <w:spacing w:after="0" w:line="240" w:lineRule="auto"/>
     </w:pPr>
   </w:style>
-  <w:style w:type="paragraph" w:styleId="Quote">
+  <w:style w:type="paragraph" w:styleId="Cita">
     <w:name w:val="Quote"/>
     <w:basedOn w:val="Normal"/>
     <w:next w:val="Normal"/>
-    <w:link w:val="QuoteChar"/>
+    <w:link w:val="CitaCar"/>
     <w:uiPriority w:val="29"/>
     <w:qFormat/>
     <w:rsid w:val="00BF1363"/>
@@ -8409,10 +8061,10 @@
       <w:iCs/>
     </w:rPr>
   </w:style>
-  <w:style w:type="character" w:customStyle="1" w:styleId="QuoteChar">
-    <w:name w:val="Quote Char"/>
-    <w:basedOn w:val="DefaultParagraphFont"/>
-    <w:link w:val="Quote"/>
+  <w:style w:type="character" w:customStyle="1" w:styleId="CitaCar">
+    <w:name w:val="Cita Car"/>
+    <w:basedOn w:val="Fuentedeprrafopredeter"/>
+    <w:link w:val="Cita"/>
     <w:uiPriority w:val="29"/>
     <w:rsid w:val="00BF1363"/>
     <w:rPr>
@@ -8420,11 +8072,11 @@
       <w:iCs/>
     </w:rPr>
   </w:style>
-  <w:style w:type="paragraph" w:styleId="IntenseQuote">
+  <w:style w:type="paragraph" w:styleId="Citadestacada">
     <w:name w:val="Intense Quote"/>
     <w:basedOn w:val="Normal"/>
     <w:next w:val="Normal"/>
-    <w:link w:val="IntenseQuoteChar"/>
+    <w:link w:val="CitadestacadaCar"/>
     <w:uiPriority w:val="30"/>
     <w:qFormat/>
     <w:rsid w:val="00BF1363"/>
@@ -8440,10 +8092,10 @@
       <w:szCs w:val="28"/>
     </w:rPr>
   </w:style>
-  <w:style w:type="character" w:customStyle="1" w:styleId="IntenseQuoteChar">
-    <w:name w:val="Intense Quote Char"/>
-    <w:basedOn w:val="DefaultParagraphFont"/>
-    <w:link w:val="IntenseQuote"/>
+  <w:style w:type="character" w:customStyle="1" w:styleId="CitadestacadaCar">
+    <w:name w:val="Cita destacada Car"/>
+    <w:basedOn w:val="Fuentedeprrafopredeter"/>
+    <w:link w:val="Citadestacada"/>
     <w:uiPriority w:val="30"/>
     <w:rsid w:val="00BF1363"/>
     <w:rPr>
@@ -8453,9 +8105,9 @@
       <w:szCs w:val="28"/>
     </w:rPr>
   </w:style>
-  <w:style w:type="character" w:styleId="SubtleEmphasis">
+  <w:style w:type="character" w:styleId="nfasissutil">
     <w:name w:val="Subtle Emphasis"/>
-    <w:basedOn w:val="DefaultParagraphFont"/>
+    <w:basedOn w:val="Fuentedeprrafopredeter"/>
     <w:uiPriority w:val="19"/>
     <w:qFormat/>
     <w:rsid w:val="00BF1363"/>
@@ -8465,9 +8117,9 @@
       <w:color w:val="595959" w:themeColor="text1" w:themeTint="A6"/>
     </w:rPr>
   </w:style>
-  <w:style w:type="character" w:styleId="IntenseEmphasis">
+  <w:style w:type="character" w:styleId="nfasisintenso">
     <w:name w:val="Intense Emphasis"/>
-    <w:basedOn w:val="DefaultParagraphFont"/>
+    <w:basedOn w:val="Fuentedeprrafopredeter"/>
     <w:uiPriority w:val="21"/>
     <w:qFormat/>
     <w:rsid w:val="00BF1363"/>
@@ -8478,9 +8130,9 @@
       <w:iCs/>
     </w:rPr>
   </w:style>
-  <w:style w:type="character" w:styleId="SubtleReference">
+  <w:style w:type="character" w:styleId="Referenciasutil">
     <w:name w:val="Subtle Reference"/>
-    <w:basedOn w:val="DefaultParagraphFont"/>
+    <w:basedOn w:val="Fuentedeprrafopredeter"/>
     <w:uiPriority w:val="31"/>
     <w:qFormat/>
     <w:rsid w:val="00BF1363"/>
@@ -8489,9 +8141,9 @@
       <w:color w:val="404040" w:themeColor="text1" w:themeTint="BF"/>
     </w:rPr>
   </w:style>
-  <w:style w:type="character" w:styleId="IntenseReference">
+  <w:style w:type="character" w:styleId="Referenciaintensa">
     <w:name w:val="Intense Reference"/>
-    <w:basedOn w:val="DefaultParagraphFont"/>
+    <w:basedOn w:val="Fuentedeprrafopredeter"/>
     <w:uiPriority w:val="32"/>
     <w:qFormat/>
     <w:rsid w:val="00BF1363"/>
@@ -8502,9 +8154,9 @@
       <w:u w:val="single"/>
     </w:rPr>
   </w:style>
-  <w:style w:type="character" w:styleId="BookTitle">
+  <w:style w:type="character" w:styleId="Ttulodellibro">
     <w:name w:val="Book Title"/>
-    <w:basedOn w:val="DefaultParagraphFont"/>
+    <w:basedOn w:val="Fuentedeprrafopredeter"/>
     <w:uiPriority w:val="33"/>
     <w:qFormat/>
     <w:rsid w:val="00BF1363"/>
@@ -8514,9 +8166,9 @@
       <w:smallCaps/>
     </w:rPr>
   </w:style>
-  <w:style w:type="paragraph" w:styleId="TOCHeading">
+  <w:style w:type="paragraph" w:styleId="TtuloTDC">
     <w:name w:val="TOC Heading"/>
-    <w:basedOn w:val="Heading1"/>
+    <w:basedOn w:val="Ttulo1"/>
     <w:next w:val="Normal"/>
     <w:uiPriority w:val="39"/>
     <w:semiHidden/>
@@ -8527,7 +8179,7 @@
       <w:outlineLvl w:val="9"/>
     </w:pPr>
   </w:style>
-  <w:style w:type="paragraph" w:styleId="ListParagraph">
+  <w:style w:type="paragraph" w:styleId="Prrafodelista">
     <w:name w:val="List Paragraph"/>
     <w:basedOn w:val="Normal"/>
     <w:uiPriority w:val="34"/>
